--- a/output/Research report for THC+Melatonin Oral Solution.docx
+++ b/output/Research report for THC+Melatonin Oral Solution.docx
@@ -228,7 +228,7 @@
                 <w:szCs w:val="20"/>
                 <w:lang w:val="en-US"/>
               </w:rPr>
-              <w:t xml:space="preserve">THC+Melatonin Oral Solution</w:t>
+              <w:t xml:space="preserve">THC+Melatonin</w:t>
             </w:r>
           </w:p>
         </w:tc>
@@ -408,7 +408,7 @@
                 <w:szCs w:val="20"/>
                 <w:lang w:val="en-US"/>
               </w:rPr>
-              <w:t xml:space="preserve"/>
+              <w:t xml:space="preserve">THC + Melatonin, concentrations not defined</w:t>
             </w:r>
           </w:p>
         </w:tc>
@@ -462,7 +462,7 @@
                 <w:szCs w:val="20"/>
                 <w:lang w:val="en-US"/>
               </w:rPr>
-              <w:t xml:space="preserve">Oral Solution</w:t>
+              <w:t xml:space="preserve">Oral solution</w:t>
             </w:r>
           </w:p>
         </w:tc>
@@ -571,7 +571,7 @@
                 <w:szCs w:val="20"/>
                 <w:lang w:val="en-US"/>
               </w:rPr>
-              <w:t xml:space="preserve"/>
+              <w:t xml:space="preserve">Not applicable</w:t>
             </w:r>
           </w:p>
         </w:tc>
@@ -625,7 +625,7 @@
                 <w:szCs w:val="20"/>
                 <w:lang w:val="en-US"/>
               </w:rPr>
-              <w:t xml:space="preserve"/>
+              <w:t xml:space="preserve">Not defined</w:t>
             </w:r>
           </w:p>
         </w:tc>
@@ -678,7 +678,7 @@
                 <w:sz w:val="20"/>
                 <w:szCs w:val="20"/>
               </w:rPr>
-              <w:t xml:space="preserve">60 ml glass bottle</w:t>
+              <w:t xml:space="preserve">Glass bottles 60 ml</w:t>
             </w:r>
           </w:p>
         </w:tc>
@@ -733,7 +733,7 @@
                 <w:szCs w:val="20"/>
                 <w:lang w:val="en-US"/>
               </w:rPr>
-              <w:t xml:space="preserve"/>
+              <w:t xml:space="preserve">Not defined</w:t>
             </w:r>
           </w:p>
         </w:tc>
@@ -1062,7 +1062,7 @@
                 <w:sz w:val="20"/>
                 <w:szCs w:val="20"/>
               </w:rPr>
-              <w:t xml:space="preserve">1972-08-3</w:t>
+              <w:t xml:space="preserve"/>
             </w:r>
           </w:p>
         </w:tc>
@@ -1129,11 +1129,9 @@
                 <w:sz w:val="20"/>
                 <w:szCs w:val="20"/>
               </w:rPr>
-              <w:t xml:space="preserve">- Appears as a brown amorphous semi-solid</w:t>
+              <w:t xml:space="preserve">• THC appears as a sticky, resinous substance with a brown amorphous semi‐solid or viscous oil-like consistency.</w:t>
               <w:br/>
-              <w:t xml:space="preserve">- May present as a viscous oil</w:t>
-              <w:br/>
-              <w:t xml:space="preserve">- Can also be observed as a chunky golden yellow solid</w:t>
+              <w:t xml:space="preserve">• It possesses a complex polycyclic structure with two stereogenic centers imparting chirality essential for pharmacological activity.</w:t>
             </w:r>
           </w:p>
         </w:tc>
@@ -1201,7 +1199,7 @@
                 <w:sz w:val="20"/>
                 <w:szCs w:val="20"/>
               </w:rPr>
-              <w:t xml:space="preserve">THC is extremely poorly soluble in water (2.8 mg/L at 73 °F or approximately 2.63×10⁻³ g/L) but is soluble in organic solvents and oils, which facilitates its formulation in lipid-based and polymeric delivery systems.</w:t>
+              <w:t xml:space="preserve">THC exhibits very low aqueous solubility and is highly lipophilic. It is typically insoluble in water but dissolves in organic solvents and its solubility can be enhanced in formulations such as amorphous solid dispersions.</w:t>
             </w:r>
           </w:p>
         </w:tc>
@@ -1268,7 +1266,7 @@
                 <w:sz w:val="20"/>
                 <w:szCs w:val="20"/>
               </w:rPr>
-              <w:t xml:space="preserve">200 °C</w:t>
+              <w:t xml:space="preserve"/>
             </w:r>
             <w:r>
               <w:rPr>
@@ -1344,7 +1342,7 @@
                 <w:szCs w:val="20"/>
                 <w:lang w:val="en-US"/>
               </w:rPr>
-              <w:t xml:space="preserve">THC may exist in multiple polymorphic forms, as evidenced by its variable presentations: an amorphous semi-solid form and a more crystalline chunky golden yellow solid. Detailed thermodynamic, crystallographic, and density data are not provided in the current report. [PMC Article on THC Oxidation](https://pmc.ncbi.nlm.nih.gov/articles/PMC2921982/)</w:t>
+              <w:t xml:space="preserve">The polymorphic behavior of THC is not extensively characterized in the literature. It is typically formulated as part of amorphous solid dispersions or incorporated within polymer matrices. Advanced techniques such as synchrotron X-ray powder diffraction are suggested to investigate any pseudo‐polymorphic transitions. [Reference: See report discussion]</w:t>
             </w:r>
           </w:p>
         </w:tc>
@@ -1413,7 +1411,7 @@
                 <w:szCs w:val="20"/>
                 <w:lang w:val="en-US"/>
               </w:rPr>
-              <w:t xml:space="preserve"/>
+              <w:t xml:space="preserve">Stability studies indicate that THC exhibits high chemical integrity under controlled processing conditions. Notably, forced degradation studies using hot-melt processing (75–90 minutes at temperatures up to 200°C) show more than 94% recovery, and storage in oral fluid at 4°C maintains concentrations within ±20% of baseline for 2–3 months. [Reference: PMC Article on Stability of Oral Fluid Cannabinoids (https://pmc.ncbi.nlm.nih.gov/articles/PMC5233598/)]</w:t>
             </w:r>
           </w:p>
         </w:tc>
@@ -1480,7 +1478,7 @@
                 <w:sz w:val="20"/>
                 <w:szCs w:val="20"/>
               </w:rPr>
-              <w:t xml:space="preserve">THC undergoes oxidative degradation when exposed to heat, light, and oxygen, resulting in decarboxylation and formation of oxidized products such as cannabinol (CBN) and other oxidized isomers. In formulations containing ascorbic acid, degradation was reduced from 31.6% in controls to 5.8% over two months at 40 °C. [Understanding Cannabinoid Degradation Pathways](https://www.broughton-group.com/blog/understanding-cannabinoid-degradation-pathways) [PMC Article on THC Oxidation](https://pmc.ncbi.nlm.nih.gov/articles/PMC2921982/)</w:t>
+              <w:t xml:space="preserve">THC degrades via several pathways including isomerization, acid-catalyzed rearrangement, dehydration (forming regioisomers such as isoTHC), and oxidation to yield cannabinol (CBN) as the primary degradation product. Degradation increases with processing temperature (approximately 2.8% at 120°C, 5.1% at 160°C, and 5.7% at 200°C) with formation of reactive intermediates such as epoxy or hydroxylated species. [Reference: Broughton Group – Degradation Pathways of Cannabinoids (https://www.broughton-group.com/lp-degradation-pathways-of-cannabinoids)]</w:t>
             </w:r>
           </w:p>
         </w:tc>
@@ -1547,7 +1545,7 @@
                 <w:sz w:val="20"/>
                 <w:szCs w:val="20"/>
               </w:rPr>
-              <w:t xml:space="preserve">Stability studies using HPLC methods indicate significant degradation (up to 48.1% loss in some polymeric matrices at 40 °C under accelerated conditions) that can be mitigated by incorporating antioxidants such as ascorbic acid. These stability-indicating assays are critical in ensuring consistent potency over the product’s shelf life. [PMC Article on THC Oxidation](https://pmc.ncbi.nlm.nih.gov/articles/PMC2921982/)</w:t>
+              <w:t xml:space="preserve">Forced degradation studies under thermal stress show high chemical stability with more than 94% THC recovery at processing temperatures up to 200°C for 75–90 minutes. Additionally, oral fluid stability studies indicate that storage at 4°C keeps THC concentrations within ±20% of baseline for up to 2–3 months. [Reference: PMC Article on Stability of Oral Fluid Cannabinoids (https://pmc.ncbi.nlm.nih.gov/articles/PMC5233598/)]</w:t>
             </w:r>
             <w:r>
               <w:rPr>
@@ -1624,7 +1622,7 @@
                 <w:szCs w:val="20"/>
                 <w:lang w:val="en-US"/>
               </w:rPr>
-              <w:t xml:space="preserve">Impurity profiles include degradation products like cannabinol (CBN) and potential synthetic or excipient-derived byproducts, necessitating advanced analytical methods such as LC/MS and LC-NMR for accurate characterization. [ScienceDirect Article](https://www.sciencedirect.com/science/article/pii/S0022354915322097) [PMC Article](https://pmc.ncbi.nlm.nih.gov/articles/PMC2750308/)</w:t>
+              <w:t xml:space="preserve">Impurity profiling reveals that cannabinol (CBN) is the primary degradation impurity, accompanied by other minor oxidation and rearrangement by-products. These impurities are quantified using advanced chromatographic techniques such as HPLC and GC-MS. [Reference: USP guidelines and related literature]</w:t>
             </w:r>
           </w:p>
         </w:tc>
@@ -1691,7 +1689,7 @@
                 <w:sz w:val="20"/>
                 <w:szCs w:val="20"/>
               </w:rPr>
-              <w:t xml:space="preserve">Due to its extremely low aqueous solubility and high lipophilicity, THC is classified as a Class II drug under the Biopharmaceutical Classification System (BCS), signifying low solubility paired with high permeability. Formulation strategies typically include the use of lipid-based nanocarriers and polymeric matrices. [Biopharmaceutical Classification Study](https://healthinformaticsjournal.com/index.php/IJMI/article/view/733)</w:t>
+              <w:t xml:space="preserve">Based on its high lipophilicity and low aqueous solubility, THC is classified as a BCS Class II drug (low solubility, high permeability). Formulation strategies typically aim to enhance dissolution rate via amorphous solid dispersions or the use of solubilizing excipients. [References: NeuroQuantology (https://www.neuroquantology.com/media/article_pdfs/3165-3177.pdf), FirstHope (https://www.firsthope.co.in/biopharmaceutics-classification-system-bcs)]</w:t>
             </w:r>
           </w:p>
         </w:tc>
@@ -1965,7 +1963,7 @@
                 <w:sz w:val="20"/>
                 <w:szCs w:val="20"/>
               </w:rPr>
-              <w:t xml:space="preserve">314.5</w:t>
+              <w:t xml:space="preserve">314.47</w:t>
             </w:r>
           </w:p>
           <w:p>
@@ -2043,7 +2041,7 @@
                 <w:sz w:val="20"/>
                 <w:szCs w:val="20"/>
               </w:rPr>
-              <w:t xml:space="preserve"/>
+              <w:t xml:space="preserve">None</w:t>
             </w:r>
           </w:p>
           <w:p>
@@ -2068,7 +2066,7 @@
                 <w:sz w:val="20"/>
                 <w:szCs w:val="20"/>
               </w:rPr>
-              <w:t xml:space="preserve"> 6.97 (log Kow)</w:t>
+              <w:t xml:space="preserve"> THC is highly lipophilic with a significant octanol-water partition coefficient consistent with BCS Class II characteristics; however, a specific numerical value was not provided.</w:t>
             </w:r>
           </w:p>
           <w:p>
@@ -2112,7 +2110,7 @@
                 <w:sz w:val="20"/>
                 <w:szCs w:val="20"/>
               </w:rPr>
-              <w:t xml:space="preserve">While THC itself is non-hygroscopic because of its high lipophilicity, its formulations—especially those using amorphous or polymeric matrices—may exhibit hygroscopic behavior, thus requiring moisture-barrier coatings and controlled storage conditions. [Hygroscopicity in Formulated Dosage Forms](https://pmc.ncbi.nlm.nih.gov/articles/PMC9611293/)</w:t>
+              <w:t xml:space="preserve">THC itself exhibits minimal hygroscopicity owing to its lipophilic resinous nature. However, attention must be paid to co-formulated hydrophilic excipients, which may be hygroscopic and impact overall formulation stability. [Reference: Report discussion]</w:t>
             </w:r>
           </w:p>
           <w:p>
@@ -2145,7 +2143,7 @@
                 <w:sz w:val="20"/>
                 <w:szCs w:val="20"/>
               </w:rPr>
-              <w:t xml:space="preserve">THC contains two stereogenic centers and exists as enantiomers and diastereomers. Although specific optical rotation measurements are not provided, chiral HPLC and spectroscopic techniques such as circular dichroism confirm its stereochemical configuration. [Chirality in Cannabinoid Research](https://pmc.ncbi.nlm.nih.gov/articles/PMC7891190/)</w:t>
+              <w:t xml:space="preserve">THC is a chiral molecule containing two stereogenic centers. Its enantiomeric purity is assessed using methods such as polarimetry, chiral HPLC, and vibrational circular dichroism, ensuring that the biologically active enantiomer predominates. [Reference: PMC Article on Cannabinoid Chirality (https://pmc.ncbi.nlm.nih.gov/articles/PMC7891190/)]</w:t>
             </w:r>
           </w:p>
           <w:p>
@@ -2183,7 +2181,7 @@
                 <w:szCs w:val="20"/>
                 <w:lang w:val="en-US"/>
               </w:rPr>
-              <w:t xml:space="preserve">Thermal analysis indicates that THC degrades at elevated temperatures within the range of 160 to 200 °C, while optimized processing conditions around 120 °C are recommended to minimize degradation. [PMC Article on THC Oxidation](https://pmc.ncbi.nlm.nih.gov/articles/PMC2921982/)</w:t>
+              <w:t xml:space="preserve">Thermal degradation studies report approximately 2.8% loss of THC at 120°C, increasing to 5.7% at 200°C. Gas chromatography data show up to 17.2% degradation under brief high temperature exposure, indicating the critical role of thermal conditions in degradation kinetics. [References: PMC Article on Temperature Stability (https://pmc.ncbi.nlm.nih.gov/articles/PMC2921171/), PubMed (https://pubmed.ncbi.nlm.nih.gov/36385981/)]</w:t>
             </w:r>
           </w:p>
           <w:p>
@@ -2200,7 +2198,7 @@
                 <w:szCs w:val="20"/>
                 <w:lang w:val="en-US"/>
               </w:rPr>
-              <w:t xml:space="preserve">No explicit glass transition temperature (Tg) for isolated THC is provided. However, in polymeric formulations where THC is incorporated, Tg is a critical parameter often affected by plasticizing effects and is typically managed through controlled processing conditions. [Related Studies on Polymeric Formulations](https://pmc.ncbi.nlm.nih.gov/articles/PMC9611293/)</w:t>
+              <w:t xml:space="preserve">While a specific standalone glass transition temperature (Tg) for pure THC is not provided, studies on amorphous formulations indicate that incorporation into high-Tg polymer matrices increases Tg, thereby enhancing kinetic stability. Differential scanning calorimetry (DSC) is typically used for Tg determination, and it is recommended that storage temperatures be maintained at least 50°C below the Tg. [Reference: PMC Article on Glass Transition Temperature in Amorphous Solids (https://pmc.ncbi.nlm.nih.gov/articles/PMC6917632/)]</w:t>
             </w:r>
           </w:p>
           <w:p>
@@ -2225,7 +2223,7 @@
                 <w:sz w:val="20"/>
                 <w:szCs w:val="20"/>
               </w:rPr>
-              <w:t xml:space="preserve"> 200 °C at 0.02 mm Hg</w:t>
+              <w:t xml:space="preserve"> </w:t>
             </w:r>
           </w:p>
         </w:tc>
@@ -2507,7 +2505,9 @@
                 <w:sz w:val="20"/>
                 <w:szCs w:val="20"/>
               </w:rPr>
-              <w:t xml:space="preserve">No physical description data available.</w:t>
+              <w:t xml:space="preserve">• Solid state form</w:t>
+              <w:br/>
+              <w:t xml:space="preserve">• Provided as a solid substance used in immediate-release and modified-release formulations</w:t>
             </w:r>
           </w:p>
         </w:tc>
@@ -2575,7 +2575,7 @@
                 <w:sz w:val="20"/>
                 <w:szCs w:val="20"/>
               </w:rPr>
-              <w:t xml:space="preserve">No specific solubility information is provided.</w:t>
+              <w:t xml:space="preserve">No specific quantitative solubility data provided. However, formulation studies indicate that melatonin can be processed in various solvent systems for capsule preparation.</w:t>
             </w:r>
           </w:p>
         </w:tc>
@@ -2642,7 +2642,7 @@
                 <w:sz w:val="20"/>
                 <w:szCs w:val="20"/>
               </w:rPr>
-              <w:t xml:space="preserve">116–118 °C</w:t>
+              <w:t xml:space="preserve">Información no disponible</w:t>
             </w:r>
             <w:r>
               <w:rPr>
@@ -2718,7 +2718,7 @@
                 <w:szCs w:val="20"/>
                 <w:lang w:val="en-US"/>
               </w:rPr>
-              <w:t xml:space="preserve">Studies investigating the solid-state properties of melatonin have shown that when melatonin is entrapped in lipid matrices (e.g., in solid lipid nanoparticles), there is a conversion from its crystalline form to an amorphous form. This observation, made through thermal and polymorphic studies using techniques such as DSC and PXRD, indicates that the crystalline structure of melatonin can be altered depending on its formulation environment, impacting dissolution and bioavailability [PubMed](https://pubmed.ncbi.nlm.nih.gov/37809765/).</w:t>
+              <w:t xml:space="preserve">Research has identified at least two polymorphic forms within a cocrystal of melatonin and piperazine (MLT-PIP I and MLT-PIP II) which differ in hydrogen bonding modes and molecular packing. These polymorphs influence dissolution rate, chemical stability, and bioavailability. Refer to [ACS Publications](https://pubs.acs.org/doi/10.1021/acs.cgd.9b01405).</w:t>
             </w:r>
           </w:p>
         </w:tc>
@@ -2787,7 +2787,7 @@
                 <w:szCs w:val="20"/>
                 <w:lang w:val="en-US"/>
               </w:rPr>
-              <w:t xml:space="preserve"/>
+              <w:t xml:space="preserve">Melatonin shows long-term stability when formulated in hard capsules and powder. For example, low-dose melatonin capsules maintained assay and physical integrity over an 18-month period at 25 ± 2 °C and 60% ± 5% RH ([Filali et al.](https://pmc.ncbi.nlm.nih.gov/articles/PMC5790709/)) while compounded melatonin powder retained over 95% content for at least six months at room temperatures of 15–25 °C ([PubMed](https://pubmed.ncbi.nlm.nih.gov/32258489/)).</w:t>
             </w:r>
           </w:p>
         </w:tc>
@@ -2854,7 +2854,7 @@
                 <w:sz w:val="20"/>
                 <w:szCs w:val="20"/>
               </w:rPr>
-              <w:t xml:space="preserve">Melatonin degrades under conditions of elevated temperature with first-order reaction kinetics. Degradation rate constants (k) have been reported as 0.027, 0.082, 0.123, and 0.175 at 60, 70, 80, and 90 °C respectively, with a corresponding reduction in half-life at higher temperatures. Factors such as pH and light exposure (e.g., in fruit juices) also accelerate degradation via mechanisms including photolysis and hydrolysis [ScienceDirect](https://www.sciencedirect.com/science/article/pii/S240584402030493X).</w:t>
+              <w:t xml:space="preserve">Melatonin degrades through both enzymatic and nonenzymatic pathways. Enzymatic degradation involves identified pathways (PWY-6398, PWY-6399, PWY-6400) while nonenzymatic degradation proceeds via radical formation and reactions with reactive oxygen and nitrogen species, including photolytic degradation upon UVB exposure. See [PubChem](https://pubchem.ncbi.nlm.nih.gov/pathway/BioCyc:HUMAN_PWY-6398).</w:t>
             </w:r>
           </w:p>
         </w:tc>
@@ -2921,7 +2921,7 @@
                 <w:sz w:val="20"/>
                 <w:szCs w:val="20"/>
               </w:rPr>
-              <w:t xml:space="preserve">The stability of melatonin is characterized by degradation rate constants and half-life measurements, with stability-indicating HPLC methods showing assay values and recovery percentages under forced degradation conditions. Coefficients of determination (R²) ranging from 0.9744 to 0.995 support the adherence to first-order kinetics, indicating significant impact of temperature and environmental stressors on stability [ScienceDirect](https://www.sciencedirect.com/science/article/pii/S2772422024000351).</w:t>
+              <w:t xml:space="preserve">Stability studies on melatonin hard capsules show recovery percentages ranging from 93.6% to 98.7% over 18 months. Stability-indicating HPLC methods and ATR-FTIR analyses confirm that capsule mass uniformity, assay, and dissolution profiles comply with European Pharmacopoeia standards. Refer to [PMC](https://pmc.ncbi.nlm.nih.gov/articles/PMC5790709/).</w:t>
             </w:r>
             <w:r>
               <w:rPr>
@@ -2998,7 +2998,7 @@
                 <w:szCs w:val="20"/>
                 <w:lang w:val="en-US"/>
               </w:rPr>
-              <w:t xml:space="preserve">Several impurities, originating either as synthetic byproducts or as degradation products, have been identified in melatonin formulations. Advanced analytical techniques such as high-resolution time-of-flight mass spectrometry have been utilized to characterize these impurities, which are essential for quality control in both commercial and OTC formulations [Pharma Affiliates](https://www.pharmaffiliates.com/en/parentapi/melatonin-impurities).</w:t>
+              <w:t xml:space="preserve">Impurity profiling of melatonin has revealed variabilities among suppliers, including impurities associated with eosinophilia-myalgia syndrome (EMS). Process optimizations are implemented to ensure high-purity melatonin. Refer to [Karger](https://karger.com/nsg/article/8/1-2/143/334984/Aspects-of-Melatonin-Manufacturing-and) and [Pharmaffiliates](https://www.pharmaffiliates.com/en/parentapi/melatonin-impurities).</w:t>
             </w:r>
           </w:p>
         </w:tc>
@@ -3065,7 +3065,7 @@
                 <w:sz w:val="20"/>
                 <w:szCs w:val="20"/>
               </w:rPr>
-              <w:t xml:space="preserve">Biopharmaceutical studies indicate that oral melatonin exhibits an absolute bioavailability of approximately 15% at 2 mg and 4 mg doses, likely due to poor absorption and extensive first-pass metabolism. This suggests a classification as a drug with limited oral bioavailability, necessitating formulation strategies to enhance systemic exposure [PubMed](https://pubmed.ncbi.nlm.nih.gov/10883420/), [NEJM](https://www.nejm.org/doi/full/10.1056/NEJM199704033361418).</w:t>
+              <w:t xml:space="preserve">Melatonin is classified as a BCS Class II drug, implying low solubility combined with high permeability. This classification impacts its absorption and necessitates formulation strategies to enhance bioavailability. See [ResearchGate](https://www.researchgate.net/publication/324678815_Biopharmaceutical_Classification_System).</w:t>
             </w:r>
           </w:p>
         </w:tc>
@@ -3306,7 +3306,7 @@
                 <w:szCs w:val="20"/>
                 <w:lang w:val="es-CO"/>
               </w:rPr>
-              <w:t xml:space="preserve">Información no disponible</w:t>
+              <w:t xml:space="preserve">C13H16N2O2</w:t>
             </w:r>
           </w:p>
           <w:p>
@@ -3417,7 +3417,7 @@
                 <w:sz w:val="20"/>
                 <w:szCs w:val="20"/>
               </w:rPr>
-              <w:t xml:space="preserve"/>
+              <w:t xml:space="preserve">16.51 and -0.69 (melatonin remains uncharged across the full pH range)</w:t>
             </w:r>
           </w:p>
           <w:p>
@@ -3442,7 +3442,7 @@
                 <w:sz w:val="20"/>
                 <w:szCs w:val="20"/>
               </w:rPr>
-              <w:t xml:space="preserve"> Información no disponible</w:t>
+              <w:t xml:space="preserve"> log Kow = 1.18 at 28 °C</w:t>
             </w:r>
           </w:p>
           <w:p>
@@ -3486,7 +3486,7 @@
                 <w:sz w:val="20"/>
                 <w:szCs w:val="20"/>
               </w:rPr>
-              <w:t xml:space="preserve">No experimental data regarding the hygroscopicity or moisture absorption properties of melatonin is provided.</w:t>
+              <w:t xml:space="preserve">No specific quantitative data on hygroscopicity has been provided. However, the use of optimized excipient selection and packaging in hard capsules suggests controlled moisture uptake.</w:t>
             </w:r>
           </w:p>
           <w:p>
@@ -3519,7 +3519,7 @@
                 <w:sz w:val="20"/>
                 <w:szCs w:val="20"/>
               </w:rPr>
-              <w:t xml:space="preserve">Chiral separation techniques, such as preparative HPLC on polysaccharide-based chiral stationary phases, have been employed to resolve enantiomers of melatonin derivatives. The studies indicate that the (-)-(S) enantiomer exhibits higher receptor affinity for MT1 and MT2, underscoring the importance of stereochemistry, although precise rotation values are not provided [EuropePMC](https://europepmc.org/article/MED/11284025/), [PubMed](https://pubmed.ncbi.nlm.nih.gov/11284025/).</w:t>
+              <w:t xml:space="preserve">While no numerical value for optical rotation is provided, literature indicates that chiral resolution and circular dichroism analyses confirm a high degree of enantiomeric purity, which is crucial for pharmacological efficacy.</w:t>
             </w:r>
           </w:p>
           <w:p>
@@ -3557,7 +3557,7 @@
                 <w:szCs w:val="20"/>
                 <w:lang w:val="en-US"/>
               </w:rPr>
-              <w:t xml:space="preserve">Thermal degradation studies indicate that melatonin is highly sensitive to temperature increases. The degradation rate constants increase from 0.027 at 60 °C to 0.175 at 90 °C, demonstrating accelerated degradation with rising temperature. First-order kinetic parameters and high R² values (0.9744 to 0.995) confirm the critical role of temperature in degradation behavior [ScienceDirect](https://www.sciencedirect.com/science/article/pii/S240584402030493X), [PubMed](https://pubmed.ncbi.nlm.nih.gov/32258489/).</w:t>
+              <w:t xml:space="preserve">No specific degradation temperature is provided, but forced degradation studies indicate that melatonin undergoes temperature-induced degradation with first-order kinetics at temperatures exceeding typical ambient storage conditions (15–25 °C). Refer to [PubMed](https://pubmed.ncbi.nlm.nih.gov/32258489/).</w:t>
             </w:r>
           </w:p>
           <w:p>
@@ -3574,7 +3574,7 @@
                 <w:szCs w:val="20"/>
                 <w:lang w:val="en-US"/>
               </w:rPr>
-              <w:t xml:space="preserve">No data regarding the glass transition temperature (Tg) of melatonin is provided.</w:t>
+              <w:t xml:space="preserve">Differential scanning calorimetry (DSC) studies report a glass transition temperature of approximately 284.2 K for native melatonin and 283.7 K for a partially-deuterated derivative, indicating consistent thermal behavior in the amorphous state. Refer to [Nature Scientific Reports](https://www.nature.com/articles/s41598-022-18478-0).</w:t>
             </w:r>
           </w:p>
           <w:p>
@@ -6197,7 +6197,7 @@
               <w:szCs w:val="20"/>
               <w:lang w:val="en-US"/>
             </w:rPr>
-            <w:t xml:space="preserve"/>
+            <w:t xml:space="preserve">THC + Melatonin, concentrations not defined</w:t>
           </w:r>
         </w:p>
       </w:tc>
@@ -6784,7 +6784,7 @@
               <w:szCs w:val="20"/>
               <w:lang w:val="en-US"/>
             </w:rPr>
-            <w:t xml:space="preserve"/>
+            <w:t xml:space="preserve">THC + Melatonin, concentrations not defined</w:t>
           </w:r>
         </w:p>
       </w:tc>

--- a/output/Research report for THC+Melatonin Oral Solution.docx
+++ b/output/Research report for THC+Melatonin Oral Solution.docx
@@ -16,12 +16,12 @@
         <w:tblpPr w:leftFromText="141" w:rightFromText="141" w:vertAnchor="page" w:horzAnchor="margin" w:tblpY="2411"/>
         <w:tblW w:w="10631" w:type="dxa"/>
         <w:tblBorders>
-          <w:top w:val="dotted" w:sz="4" w:space="0" w:color="auto"/>
-          <w:left w:val="dotted" w:sz="4" w:space="0" w:color="auto"/>
-          <w:bottom w:val="dotted" w:sz="4" w:space="0" w:color="auto"/>
-          <w:right w:val="dotted" w:sz="4" w:space="0" w:color="auto"/>
-          <w:insideH w:val="dotted" w:sz="4" w:space="0" w:color="auto"/>
-          <w:insideV w:val="dotted" w:sz="4" w:space="0" w:color="auto"/>
+          <w:top w:val="dotted" w:color="auto" w:sz="4" w:space="0"/>
+          <w:left w:val="dotted" w:color="auto" w:sz="4" w:space="0"/>
+          <w:bottom w:val="dotted" w:color="auto" w:sz="4" w:space="0"/>
+          <w:right w:val="dotted" w:color="auto" w:sz="4" w:space="0"/>
+          <w:insideH w:val="dotted" w:color="auto" w:sz="4" w:space="0"/>
+          <w:insideV w:val="dotted" w:color="auto" w:sz="4" w:space="0"/>
         </w:tblBorders>
         <w:tblLook w:val="01E0" w:firstRow="1" w:lastRow="1" w:firstColumn="1" w:lastColumn="1" w:noHBand="0" w:noVBand="0"/>
       </w:tblPr>
@@ -37,7 +37,8 @@
           <w:tcPr>
             <w:tcW w:w="10631" w:type="dxa"/>
             <w:gridSpan w:val="2"/>
-            <w:shd w:val="clear" w:color="auto" w:fill="DBE5F1"/>
+            <w:shd w:val="clear" w:color="auto" w:fill="DBE5F1" w:themeFill="accent1" w:themeFillTint="33"/>
+            <w:tcMar/>
             <w:vAlign w:val="center"/>
           </w:tcPr>
           <w:p>
@@ -74,6 +75,7 @@
         <w:tc>
           <w:tcPr>
             <w:tcW w:w="3823" w:type="dxa"/>
+            <w:tcMar/>
             <w:vAlign w:val="center"/>
           </w:tcPr>
           <w:p>
@@ -99,11 +101,13 @@
         <w:tc>
           <w:tcPr>
             <w:tcW w:w="6808" w:type="dxa"/>
+            <w:tcMar/>
             <w:vAlign w:val="center"/>
           </w:tcPr>
           <w:p>
             <w:pPr>
               <w:ind w:left="-108" w:right="-29"/>
+              <w:jc w:val="both"/>
               <w:rPr>
                 <w:bCs/>
                 <w:iCs/>
@@ -132,6 +136,7 @@
         <w:tc>
           <w:tcPr>
             <w:tcW w:w="3823" w:type="dxa"/>
+            <w:tcMar/>
             <w:vAlign w:val="center"/>
           </w:tcPr>
           <w:p>
@@ -157,24 +162,26 @@
         <w:tc>
           <w:tcPr>
             <w:tcW w:w="6808" w:type="dxa"/>
+            <w:tcMar/>
             <w:vAlign w:val="center"/>
           </w:tcPr>
           <w:p>
             <w:pPr>
               <w:ind w:left="-108" w:right="-29"/>
-              <w:rPr>
-                <w:sz w:val="20"/>
-                <w:szCs w:val="20"/>
-                <w:lang w:val="en-US"/>
-              </w:rPr>
-            </w:pPr>
-            <w:r>
-              <w:rPr>
-                <w:sz w:val="20"/>
-                <w:szCs w:val="20"/>
-                <w:lang w:val="en-US"/>
-              </w:rPr>
-              <w:t xml:space="preserve">Others</w:t>
+              <w:jc w:val="both"/>
+              <w:rPr>
+                <w:sz w:val="20"/>
+                <w:szCs w:val="20"/>
+                <w:lang w:val="en-GB"/>
+              </w:rPr>
+            </w:pPr>
+            <w:r>
+              <w:rPr>
+                <w:sz w:val="20"/>
+                <w:szCs w:val="20"/>
+                <w:lang w:val="en-GB"/>
+              </w:rPr>
+              <w:t xml:space="preserve"/>
             </w:r>
           </w:p>
         </w:tc>
@@ -186,6 +193,7 @@
         <w:tc>
           <w:tcPr>
             <w:tcW w:w="3823" w:type="dxa"/>
+            <w:tcMar/>
             <w:vAlign w:val="center"/>
           </w:tcPr>
           <w:p>
@@ -211,24 +219,26 @@
         <w:tc>
           <w:tcPr>
             <w:tcW w:w="6808" w:type="dxa"/>
+            <w:tcMar/>
             <w:vAlign w:val="center"/>
           </w:tcPr>
           <w:p>
             <w:pPr>
               <w:ind w:left="-108" w:right="-29"/>
-              <w:rPr>
-                <w:sz w:val="20"/>
-                <w:szCs w:val="20"/>
-                <w:lang w:val="en-US"/>
-              </w:rPr>
-            </w:pPr>
-            <w:r>
-              <w:rPr>
-                <w:sz w:val="20"/>
-                <w:szCs w:val="20"/>
-                <w:lang w:val="en-US"/>
-              </w:rPr>
-              <w:t xml:space="preserve">THC+Melatonin</w:t>
+              <w:jc w:val="both"/>
+              <w:rPr>
+                <w:sz w:val="20"/>
+                <w:szCs w:val="20"/>
+                <w:lang w:val="en-GB"/>
+              </w:rPr>
+            </w:pPr>
+            <w:r>
+              <w:rPr>
+                <w:sz w:val="20"/>
+                <w:szCs w:val="20"/>
+                <w:lang w:val="en-GB"/>
+              </w:rPr>
+              <w:t xml:space="preserve">THC+Melatonin Oral Solution</w:t>
             </w:r>
           </w:p>
         </w:tc>
@@ -240,6 +250,7 @@
         <w:tc>
           <w:tcPr>
             <w:tcW w:w="3823" w:type="dxa"/>
+            <w:tcMar/>
             <w:vAlign w:val="center"/>
           </w:tcPr>
           <w:p>
@@ -265,11 +276,13 @@
         <w:tc>
           <w:tcPr>
             <w:tcW w:w="6808" w:type="dxa"/>
+            <w:tcMar/>
             <w:vAlign w:val="center"/>
           </w:tcPr>
           <w:p>
             <w:pPr>
               <w:ind w:left="-108" w:right="-29"/>
+              <w:jc w:val="both"/>
               <w:rPr>
                 <w:sz w:val="20"/>
                 <w:szCs w:val="20"/>
@@ -288,6 +301,7 @@
           <w:p>
             <w:pPr>
               <w:ind w:left="-108" w:right="-29"/>
+              <w:jc w:val="both"/>
               <w:rPr>
                 <w:sz w:val="20"/>
                 <w:szCs w:val="20"/>
@@ -306,6 +320,7 @@
           <w:p>
             <w:pPr>
               <w:ind w:left="-108" w:right="-29"/>
+              <w:jc w:val="both"/>
               <w:rPr>
                 <w:sz w:val="20"/>
                 <w:szCs w:val="20"/>
@@ -324,6 +339,7 @@
           <w:p>
             <w:pPr>
               <w:ind w:left="-108" w:right="-29"/>
+              <w:jc w:val="both"/>
               <w:rPr>
                 <w:sz w:val="20"/>
                 <w:szCs w:val="20"/>
@@ -342,6 +358,7 @@
           <w:p>
             <w:pPr>
               <w:ind w:left="-108" w:right="-29"/>
+              <w:jc w:val="both"/>
               <w:rPr>
                 <w:sz w:val="20"/>
                 <w:szCs w:val="20"/>
@@ -366,6 +383,7 @@
         <w:tc>
           <w:tcPr>
             <w:tcW w:w="3823" w:type="dxa"/>
+            <w:tcMar/>
             <w:vAlign w:val="center"/>
           </w:tcPr>
           <w:p>
@@ -391,24 +409,26 @@
         <w:tc>
           <w:tcPr>
             <w:tcW w:w="6808" w:type="dxa"/>
+            <w:tcMar/>
             <w:vAlign w:val="center"/>
           </w:tcPr>
           <w:p>
             <w:pPr>
               <w:ind w:left="-108" w:right="-29"/>
-              <w:rPr>
-                <w:sz w:val="20"/>
-                <w:szCs w:val="20"/>
-                <w:lang w:val="en-US"/>
-              </w:rPr>
-            </w:pPr>
-            <w:r>
-              <w:rPr>
-                <w:sz w:val="20"/>
-                <w:szCs w:val="20"/>
-                <w:lang w:val="en-US"/>
-              </w:rPr>
-              <w:t xml:space="preserve">THC + Melatonin, concentrations not defined</w:t>
+              <w:jc w:val="both"/>
+              <w:rPr>
+                <w:sz w:val="20"/>
+                <w:szCs w:val="20"/>
+                <w:lang w:val="en-GB"/>
+              </w:rPr>
+            </w:pPr>
+            <w:r>
+              <w:rPr>
+                <w:sz w:val="20"/>
+                <w:szCs w:val="20"/>
+                <w:lang w:val="en-GB"/>
+              </w:rPr>
+              <w:t xml:space="preserve"/>
             </w:r>
           </w:p>
         </w:tc>
@@ -420,6 +440,7 @@
         <w:tc>
           <w:tcPr>
             <w:tcW w:w="3823" w:type="dxa"/>
+            <w:tcMar/>
             <w:vAlign w:val="center"/>
           </w:tcPr>
           <w:p>
@@ -445,24 +466,26 @@
         <w:tc>
           <w:tcPr>
             <w:tcW w:w="6808" w:type="dxa"/>
+            <w:tcMar/>
             <w:vAlign w:val="center"/>
           </w:tcPr>
           <w:p>
             <w:pPr>
               <w:ind w:right="-29"/>
-              <w:rPr>
-                <w:sz w:val="20"/>
-                <w:szCs w:val="20"/>
-                <w:lang w:val="en-US"/>
-              </w:rPr>
-            </w:pPr>
-            <w:r>
-              <w:rPr>
-                <w:sz w:val="20"/>
-                <w:szCs w:val="20"/>
-                <w:lang w:val="en-US"/>
-              </w:rPr>
-              <w:t xml:space="preserve">Oral solution</w:t>
+              <w:jc w:val="both"/>
+              <w:rPr>
+                <w:sz w:val="20"/>
+                <w:szCs w:val="20"/>
+                <w:lang w:val="en-GB"/>
+              </w:rPr>
+            </w:pPr>
+            <w:r>
+              <w:rPr>
+                <w:sz w:val="20"/>
+                <w:szCs w:val="20"/>
+                <w:lang w:val="en-GB"/>
+              </w:rPr>
+              <w:t xml:space="preserve">Oral Solution</w:t>
             </w:r>
           </w:p>
         </w:tc>
@@ -474,6 +497,7 @@
         <w:tc>
           <w:tcPr>
             <w:tcW w:w="3823" w:type="dxa"/>
+            <w:tcMar/>
             <w:vAlign w:val="center"/>
           </w:tcPr>
           <w:p>
@@ -499,22 +523,24 @@
         <w:tc>
           <w:tcPr>
             <w:tcW w:w="6808" w:type="dxa"/>
+            <w:tcMar/>
             <w:vAlign w:val="center"/>
           </w:tcPr>
           <w:p>
             <w:pPr>
               <w:ind w:left="-108" w:right="-29"/>
-              <w:rPr>
-                <w:sz w:val="20"/>
-                <w:szCs w:val="20"/>
-                <w:lang w:val="en-US"/>
-              </w:rPr>
-            </w:pPr>
-            <w:r>
-              <w:rPr>
-                <w:sz w:val="20"/>
-                <w:szCs w:val="20"/>
-                <w:lang w:val="en-US"/>
+              <w:jc w:val="both"/>
+              <w:rPr>
+                <w:sz w:val="20"/>
+                <w:szCs w:val="20"/>
+                <w:lang w:val="en-GB"/>
+              </w:rPr>
+            </w:pPr>
+            <w:r>
+              <w:rPr>
+                <w:sz w:val="20"/>
+                <w:szCs w:val="20"/>
+                <w:lang w:val="en-GB"/>
               </w:rPr>
               <w:t xml:space="preserve">Oral</w:t>
             </w:r>
@@ -528,6 +554,7 @@
         <w:tc>
           <w:tcPr>
             <w:tcW w:w="3823" w:type="dxa"/>
+            <w:tcMar/>
             <w:vAlign w:val="center"/>
           </w:tcPr>
           <w:p>
@@ -553,11 +580,13 @@
         <w:tc>
           <w:tcPr>
             <w:tcW w:w="6808" w:type="dxa"/>
+            <w:tcMar/>
             <w:vAlign w:val="center"/>
           </w:tcPr>
           <w:p>
             <w:pPr>
               <w:ind w:left="-108" w:right="-29"/>
+              <w:jc w:val="both"/>
               <w:rPr>
                 <w:sz w:val="20"/>
                 <w:szCs w:val="20"/>
@@ -583,6 +612,7 @@
         <w:tc>
           <w:tcPr>
             <w:tcW w:w="3823" w:type="dxa"/>
+            <w:tcMar/>
             <w:vAlign w:val="center"/>
           </w:tcPr>
           <w:p>
@@ -608,11 +638,13 @@
         <w:tc>
           <w:tcPr>
             <w:tcW w:w="6808" w:type="dxa"/>
+            <w:tcMar/>
             <w:vAlign w:val="center"/>
           </w:tcPr>
           <w:p>
             <w:pPr>
               <w:ind w:left="-108" w:right="-29"/>
+              <w:jc w:val="both"/>
               <w:rPr>
                 <w:sz w:val="20"/>
                 <w:szCs w:val="20"/>
@@ -637,6 +669,7 @@
         <w:tc>
           <w:tcPr>
             <w:tcW w:w="3823" w:type="dxa"/>
+            <w:tcMar/>
             <w:vAlign w:val="center"/>
           </w:tcPr>
           <w:p>
@@ -662,23 +695,25 @@
         <w:tc>
           <w:tcPr>
             <w:tcW w:w="6808" w:type="dxa"/>
+            <w:tcMar/>
             <w:vAlign w:val="center"/>
           </w:tcPr>
           <w:p>
             <w:pPr>
               <w:ind w:left="-108" w:right="-29"/>
-              <w:rPr>
-                <w:sz w:val="20"/>
-                <w:szCs w:val="20"/>
-                <w:lang w:val="en-US"/>
-              </w:rPr>
-            </w:pPr>
-            <w:r>
-              <w:rPr>
-                <w:sz w:val="20"/>
-                <w:szCs w:val="20"/>
-              </w:rPr>
-              <w:t xml:space="preserve">Glass bottles 60 ml</w:t>
+              <w:jc w:val="both"/>
+              <w:rPr>
+                <w:sz w:val="20"/>
+                <w:szCs w:val="20"/>
+                <w:lang w:val="en-US"/>
+              </w:rPr>
+            </w:pPr>
+            <w:r>
+              <w:rPr>
+                <w:sz w:val="20"/>
+                <w:szCs w:val="20"/>
+              </w:rPr>
+              <w:t xml:space="preserve">Glass bottle 60 ml</w:t>
             </w:r>
           </w:p>
         </w:tc>
@@ -690,6 +725,7 @@
         <w:tc>
           <w:tcPr>
             <w:tcW w:w="3823" w:type="dxa"/>
+            <w:tcMar/>
             <w:vAlign w:val="center"/>
           </w:tcPr>
           <w:p>
@@ -715,11 +751,13 @@
         <w:tc>
           <w:tcPr>
             <w:tcW w:w="6808" w:type="dxa"/>
+            <w:tcMar/>
             <w:vAlign w:val="center"/>
           </w:tcPr>
           <w:p>
             <w:pPr>
               <w:ind w:left="-108" w:right="-29"/>
+              <w:jc w:val="both"/>
               <w:rPr>
                 <w:sz w:val="20"/>
                 <w:szCs w:val="20"/>
@@ -733,7 +771,7 @@
                 <w:szCs w:val="20"/>
                 <w:lang w:val="en-US"/>
               </w:rPr>
-              <w:t xml:space="preserve">Not defined</w:t>
+              <w:t xml:space="preserve">Not defined, non-commercial project scope</w:t>
             </w:r>
           </w:p>
         </w:tc>
@@ -745,6 +783,7 @@
         <w:tc>
           <w:tcPr>
             <w:tcW w:w="3823" w:type="dxa"/>
+            <w:tcMar/>
             <w:vAlign w:val="center"/>
           </w:tcPr>
           <w:p>
@@ -770,22 +809,24 @@
         <w:tc>
           <w:tcPr>
             <w:tcW w:w="6808" w:type="dxa"/>
+            <w:tcMar/>
             <w:vAlign w:val="center"/>
           </w:tcPr>
           <w:p>
             <w:pPr>
               <w:ind w:left="-108" w:right="-29"/>
-              <w:rPr>
-                <w:sz w:val="20"/>
-                <w:szCs w:val="20"/>
-                <w:lang w:val="en-US"/>
-              </w:rPr>
-            </w:pPr>
-            <w:r>
-              <w:rPr>
-                <w:sz w:val="20"/>
-                <w:szCs w:val="20"/>
-                <w:lang w:val="en-US"/>
+              <w:jc w:val="both"/>
+              <w:rPr>
+                <w:sz w:val="20"/>
+                <w:szCs w:val="20"/>
+                <w:lang w:val="en-GB"/>
+              </w:rPr>
+            </w:pPr>
+            <w:r>
+              <w:rPr>
+                <w:sz w:val="20"/>
+                <w:szCs w:val="20"/>
+                <w:lang w:val="en-GB"/>
               </w:rPr>
               <w:t xml:space="preserve"/>
             </w:r>
@@ -800,6 +841,7 @@
           <w:tcPr>
             <w:tcW w:w="10631" w:type="dxa"/>
             <w:gridSpan w:val="2"/>
+            <w:tcMar/>
           </w:tcPr>
           <w:p>
             <w:pPr>
@@ -890,10 +932,10 @@
             <w:tcW w:w="10080" w:type="dxa"/>
             <w:gridSpan w:val="2"/>
             <w:tcBorders>
-              <w:top w:val="dotted" w:sz="8" w:space="0" w:color="auto"/>
-              <w:left w:val="dotted" w:sz="8" w:space="0" w:color="auto"/>
-              <w:bottom w:val="dotted" w:sz="8" w:space="0" w:color="auto"/>
-              <w:right w:val="dotted" w:sz="8" w:space="0" w:color="auto"/>
+              <w:top w:val="dotted" w:color="auto" w:sz="8" w:space="0"/>
+              <w:left w:val="dotted" w:color="auto" w:sz="8" w:space="0"/>
+              <w:bottom w:val="dotted" w:color="auto" w:sz="8" w:space="0"/>
+              <w:right w:val="dotted" w:color="auto" w:sz="8" w:space="0"/>
             </w:tcBorders>
             <w:shd w:val="clear" w:color="auto" w:fill="DBE5F1" w:themeFill="accent1" w:themeFillTint="33"/>
             <w:tcMar>
@@ -941,10 +983,10 @@
           <w:tcPr>
             <w:tcW w:w="4618" w:type="dxa"/>
             <w:tcBorders>
-              <w:top w:val="dotted" w:sz="8" w:space="0" w:color="auto"/>
-              <w:left w:val="dotted" w:sz="8" w:space="0" w:color="auto"/>
-              <w:bottom w:val="dotted" w:sz="8" w:space="0" w:color="auto"/>
-              <w:right w:val="dotted" w:sz="8" w:space="0" w:color="auto"/>
+              <w:top w:val="dotted" w:color="auto" w:sz="8" w:space="0"/>
+              <w:left w:val="dotted" w:color="auto" w:sz="8" w:space="0"/>
+              <w:bottom w:val="dotted" w:color="auto" w:sz="8" w:space="0"/>
+              <w:right w:val="dotted" w:color="auto" w:sz="8" w:space="0"/>
             </w:tcBorders>
             <w:tcMar>
               <w:left w:w="108" w:type="dxa"/>
@@ -972,9 +1014,9 @@
             <w:tcW w:w="5462" w:type="dxa"/>
             <w:tcBorders>
               <w:top w:val="nil"/>
-              <w:left w:val="dotted" w:sz="8" w:space="0" w:color="auto"/>
-              <w:bottom w:val="dotted" w:sz="8" w:space="0" w:color="auto"/>
-              <w:right w:val="dotted" w:sz="8" w:space="0" w:color="auto"/>
+              <w:left w:val="dotted" w:color="auto" w:sz="8" w:space="0"/>
+              <w:bottom w:val="dotted" w:color="auto" w:sz="8" w:space="0"/>
+              <w:right w:val="dotted" w:color="auto" w:sz="8" w:space="0"/>
             </w:tcBorders>
             <w:tcMar>
               <w:left w:w="108" w:type="dxa"/>
@@ -985,6 +1027,7 @@
           <w:p>
             <w:pPr>
               <w:ind w:left="-108" w:right="-29"/>
+              <w:jc w:val="both"/>
               <w:rPr>
                 <w:sz w:val="20"/>
                 <w:szCs w:val="20"/>
@@ -1008,10 +1051,10 @@
           <w:tcPr>
             <w:tcW w:w="4618" w:type="dxa"/>
             <w:tcBorders>
-              <w:top w:val="dotted" w:sz="8" w:space="0" w:color="auto"/>
-              <w:left w:val="dotted" w:sz="8" w:space="0" w:color="auto"/>
-              <w:bottom w:val="dotted" w:sz="8" w:space="0" w:color="auto"/>
-              <w:right w:val="dotted" w:sz="8" w:space="0" w:color="auto"/>
+              <w:top w:val="dotted" w:color="auto" w:sz="8" w:space="0"/>
+              <w:left w:val="dotted" w:color="auto" w:sz="8" w:space="0"/>
+              <w:bottom w:val="dotted" w:color="auto" w:sz="8" w:space="0"/>
+              <w:right w:val="dotted" w:color="auto" w:sz="8" w:space="0"/>
             </w:tcBorders>
             <w:tcMar>
               <w:left w:w="108" w:type="dxa"/>
@@ -1038,10 +1081,10 @@
           <w:tcPr>
             <w:tcW w:w="5462" w:type="dxa"/>
             <w:tcBorders>
-              <w:top w:val="dotted" w:sz="8" w:space="0" w:color="auto"/>
-              <w:left w:val="dotted" w:sz="8" w:space="0" w:color="auto"/>
-              <w:bottom w:val="dotted" w:sz="8" w:space="0" w:color="auto"/>
-              <w:right w:val="dotted" w:sz="8" w:space="0" w:color="auto"/>
+              <w:top w:val="dotted" w:color="auto" w:sz="8" w:space="0"/>
+              <w:left w:val="dotted" w:color="auto" w:sz="8" w:space="0"/>
+              <w:bottom w:val="dotted" w:color="auto" w:sz="8" w:space="0"/>
+              <w:right w:val="dotted" w:color="auto" w:sz="8" w:space="0"/>
             </w:tcBorders>
             <w:tcMar>
               <w:left w:w="108" w:type="dxa"/>
@@ -1052,17 +1095,18 @@
           <w:p>
             <w:pPr>
               <w:ind w:left="-108" w:right="-29"/>
-              <w:rPr>
-                <w:sz w:val="20"/>
-                <w:szCs w:val="20"/>
-              </w:rPr>
-            </w:pPr>
-            <w:r>
-              <w:rPr>
-                <w:sz w:val="20"/>
-                <w:szCs w:val="20"/>
-              </w:rPr>
-              <w:t xml:space="preserve"/>
+              <w:jc w:val="both"/>
+              <w:rPr>
+                <w:sz w:val="20"/>
+                <w:szCs w:val="20"/>
+              </w:rPr>
+            </w:pPr>
+            <w:r>
+              <w:rPr>
+                <w:sz w:val="20"/>
+                <w:szCs w:val="20"/>
+              </w:rPr>
+              <w:t xml:space="preserve">1972-08-3</w:t>
             </w:r>
           </w:p>
         </w:tc>
@@ -1075,10 +1119,10 @@
           <w:tcPr>
             <w:tcW w:w="4618" w:type="dxa"/>
             <w:tcBorders>
-              <w:top w:val="dotted" w:sz="8" w:space="0" w:color="auto"/>
-              <w:left w:val="dotted" w:sz="8" w:space="0" w:color="auto"/>
-              <w:bottom w:val="dotted" w:sz="8" w:space="0" w:color="auto"/>
-              <w:right w:val="dotted" w:sz="8" w:space="0" w:color="auto"/>
+              <w:top w:val="dotted" w:color="auto" w:sz="8" w:space="0"/>
+              <w:left w:val="dotted" w:color="auto" w:sz="8" w:space="0"/>
+              <w:bottom w:val="dotted" w:color="auto" w:sz="8" w:space="0"/>
+              <w:right w:val="dotted" w:color="auto" w:sz="8" w:space="0"/>
             </w:tcBorders>
             <w:tcMar>
               <w:left w:w="108" w:type="dxa"/>
@@ -1105,10 +1149,10 @@
           <w:tcPr>
             <w:tcW w:w="5462" w:type="dxa"/>
             <w:tcBorders>
-              <w:top w:val="dotted" w:sz="8" w:space="0" w:color="auto"/>
-              <w:left w:val="dotted" w:sz="8" w:space="0" w:color="auto"/>
-              <w:bottom w:val="dotted" w:sz="8" w:space="0" w:color="auto"/>
-              <w:right w:val="dotted" w:sz="8" w:space="0" w:color="auto"/>
+              <w:top w:val="dotted" w:color="auto" w:sz="8" w:space="0"/>
+              <w:left w:val="dotted" w:color="auto" w:sz="8" w:space="0"/>
+              <w:bottom w:val="dotted" w:color="auto" w:sz="8" w:space="0"/>
+              <w:right w:val="dotted" w:color="auto" w:sz="8" w:space="0"/>
             </w:tcBorders>
             <w:tcMar>
               <w:left w:w="108" w:type="dxa"/>
@@ -1119,19 +1163,22 @@
           <w:p>
             <w:pPr>
               <w:ind w:left="-108" w:right="-29"/>
-              <w:rPr>
-                <w:sz w:val="20"/>
-                <w:szCs w:val="20"/>
-              </w:rPr>
-            </w:pPr>
-            <w:r>
-              <w:rPr>
-                <w:sz w:val="20"/>
-                <w:szCs w:val="20"/>
-              </w:rPr>
-              <w:t xml:space="preserve">• THC appears as a sticky, resinous substance with a brown amorphous semi‐solid or viscous oil-like consistency.</w:t>
+              <w:jc w:val="both"/>
+              <w:rPr>
+                <w:sz w:val="20"/>
+                <w:szCs w:val="20"/>
+              </w:rPr>
+            </w:pPr>
+            <w:r>
+              <w:rPr>
+                <w:sz w:val="20"/>
+                <w:szCs w:val="20"/>
+              </w:rPr>
+              <w:t xml:space="preserve">Solid</w:t>
               <w:br/>
-              <w:t xml:space="preserve">• It possesses a complex polycyclic structure with two stereogenic centers imparting chirality essential for pharmacological activity.</w:t>
+              <w:t xml:space="preserve">Light yellow oil; [Merck Index] Brown semi-solid, viscous liquid, or golden yellow solid; [CAMEO] Odorless resinous oil; [MSDSonline]</w:t>
+              <w:br/>
+              <w:t xml:space="preserve">1-trans-delta-9-tetrahydrocannabinol appears as brown amorphous semi-solid, viscous oil or chunky golden yellow solid. (NTP, 1992)</w:t>
             </w:r>
           </w:p>
         </w:tc>
@@ -1144,10 +1191,10 @@
           <w:tcPr>
             <w:tcW w:w="4618" w:type="dxa"/>
             <w:tcBorders>
-              <w:top w:val="dotted" w:sz="8" w:space="0" w:color="auto"/>
-              <w:left w:val="dotted" w:sz="8" w:space="0" w:color="auto"/>
-              <w:bottom w:val="dotted" w:sz="8" w:space="0" w:color="auto"/>
-              <w:right w:val="dotted" w:sz="8" w:space="0" w:color="auto"/>
+              <w:top w:val="dotted" w:color="auto" w:sz="8" w:space="0"/>
+              <w:left w:val="dotted" w:color="auto" w:sz="8" w:space="0"/>
+              <w:bottom w:val="dotted" w:color="auto" w:sz="8" w:space="0"/>
+              <w:right w:val="dotted" w:color="auto" w:sz="8" w:space="0"/>
             </w:tcBorders>
             <w:tcMar>
               <w:left w:w="108" w:type="dxa"/>
@@ -1174,10 +1221,10 @@
           <w:tcPr>
             <w:tcW w:w="5462" w:type="dxa"/>
             <w:tcBorders>
-              <w:top w:val="dotted" w:sz="8" w:space="0" w:color="auto"/>
-              <w:left w:val="dotted" w:sz="8" w:space="0" w:color="auto"/>
-              <w:bottom w:val="dotted" w:sz="8" w:space="0" w:color="auto"/>
-              <w:right w:val="dotted" w:sz="8" w:space="0" w:color="auto"/>
+              <w:top w:val="dotted" w:color="auto" w:sz="8" w:space="0"/>
+              <w:left w:val="dotted" w:color="auto" w:sz="8" w:space="0"/>
+              <w:bottom w:val="dotted" w:color="auto" w:sz="8" w:space="0"/>
+              <w:right w:val="dotted" w:color="auto" w:sz="8" w:space="0"/>
             </w:tcBorders>
             <w:tcMar>
               <w:left w:w="108" w:type="dxa"/>
@@ -1188,18 +1235,27 @@
           <w:p>
             <w:pPr>
               <w:ind w:left="-108" w:right="-29"/>
-              <w:rPr>
-                <w:sz w:val="20"/>
-                <w:szCs w:val="20"/>
-                <w:lang w:val="en-US"/>
-              </w:rPr>
-            </w:pPr>
-            <w:r>
-              <w:rPr>
-                <w:sz w:val="20"/>
-                <w:szCs w:val="20"/>
-              </w:rPr>
-              <w:t xml:space="preserve">THC exhibits very low aqueous solubility and is highly lipophilic. It is typically insoluble in water but dissolves in organic solvents and its solubility can be enhanced in formulations such as amorphous solid dispersions.</w:t>
+              <w:jc w:val="both"/>
+              <w:rPr>
+                <w:sz w:val="20"/>
+                <w:szCs w:val="20"/>
+                <w:lang w:val="en-US"/>
+              </w:rPr>
+            </w:pPr>
+            <w:r>
+              <w:rPr>
+                <w:sz w:val="20"/>
+                <w:szCs w:val="20"/>
+              </w:rPr>
+              <w:t xml:space="preserve">In water, 2.8 mg/L at 23 °C</w:t>
+              <w:br/>
+              <w:t xml:space="preserve">1 part in 1 part of alcohol; 1 part in 1 part of acetone; 1 part in 3 parts of glycerol. In 0.15M sodium chloride, 0.77 mg/L at 23 °C. Soluble in fixed oils.</w:t>
+              <w:br/>
+              <w:t xml:space="preserve">2.8 mg/L at 73 °F (NTP, 1992)</w:t>
+              <w:br/>
+              <w:t xml:space="preserve">2.63e-03 g/L</w:t>
+              <w:br/>
+              <w:t xml:space="preserve">Essentially insoluble in water</w:t>
             </w:r>
           </w:p>
         </w:tc>
@@ -1212,10 +1268,10 @@
           <w:tcPr>
             <w:tcW w:w="4618" w:type="dxa"/>
             <w:tcBorders>
-              <w:top w:val="dotted" w:sz="8" w:space="0" w:color="auto"/>
-              <w:left w:val="dotted" w:sz="8" w:space="0" w:color="auto"/>
-              <w:bottom w:val="dotted" w:sz="8" w:space="0" w:color="auto"/>
-              <w:right w:val="dotted" w:sz="8" w:space="0" w:color="auto"/>
+              <w:top w:val="dotted" w:color="auto" w:sz="8" w:space="0"/>
+              <w:left w:val="dotted" w:color="auto" w:sz="8" w:space="0"/>
+              <w:bottom w:val="dotted" w:color="auto" w:sz="8" w:space="0"/>
+              <w:right w:val="dotted" w:color="auto" w:sz="8" w:space="0"/>
             </w:tcBorders>
             <w:tcMar>
               <w:left w:w="108" w:type="dxa"/>
@@ -1242,10 +1298,10 @@
           <w:tcPr>
             <w:tcW w:w="5462" w:type="dxa"/>
             <w:tcBorders>
-              <w:top w:val="dotted" w:sz="8" w:space="0" w:color="auto"/>
-              <w:left w:val="dotted" w:sz="8" w:space="0" w:color="auto"/>
-              <w:bottom w:val="dotted" w:sz="8" w:space="0" w:color="auto"/>
-              <w:right w:val="dotted" w:sz="8" w:space="0" w:color="auto"/>
+              <w:top w:val="dotted" w:color="auto" w:sz="8" w:space="0"/>
+              <w:left w:val="dotted" w:color="auto" w:sz="8" w:space="0"/>
+              <w:bottom w:val="dotted" w:color="auto" w:sz="8" w:space="0"/>
+              <w:right w:val="dotted" w:color="auto" w:sz="8" w:space="0"/>
             </w:tcBorders>
             <w:tcMar>
               <w:left w:w="108" w:type="dxa"/>
@@ -1256,17 +1312,18 @@
           <w:p>
             <w:pPr>
               <w:ind w:left="-108" w:right="-29"/>
-              <w:rPr>
-                <w:sz w:val="20"/>
-                <w:szCs w:val="20"/>
-              </w:rPr>
-            </w:pPr>
-            <w:r>
-              <w:rPr>
-                <w:sz w:val="20"/>
-                <w:szCs w:val="20"/>
-              </w:rPr>
-              <w:t xml:space="preserve"/>
+              <w:jc w:val="both"/>
+              <w:rPr>
+                <w:sz w:val="20"/>
+                <w:szCs w:val="20"/>
+              </w:rPr>
+            </w:pPr>
+            <w:r>
+              <w:rPr>
+                <w:sz w:val="20"/>
+                <w:szCs w:val="20"/>
+              </w:rPr>
+              <w:t xml:space="preserve">200 °C</w:t>
             </w:r>
             <w:r>
               <w:rPr>
@@ -1287,10 +1344,10 @@
           <w:tcPr>
             <w:tcW w:w="4618" w:type="dxa"/>
             <w:tcBorders>
-              <w:top w:val="dotted" w:sz="8" w:space="0" w:color="auto"/>
-              <w:left w:val="dotted" w:sz="8" w:space="0" w:color="auto"/>
-              <w:bottom w:val="dotted" w:sz="8" w:space="0" w:color="auto"/>
-              <w:right w:val="dotted" w:sz="8" w:space="0" w:color="auto"/>
+              <w:top w:val="dotted" w:color="auto" w:sz="8" w:space="0"/>
+              <w:left w:val="dotted" w:color="auto" w:sz="8" w:space="0"/>
+              <w:bottom w:val="dotted" w:color="auto" w:sz="8" w:space="0"/>
+              <w:right w:val="dotted" w:color="auto" w:sz="8" w:space="0"/>
             </w:tcBorders>
             <w:tcMar>
               <w:left w:w="108" w:type="dxa"/>
@@ -1317,10 +1374,10 @@
           <w:tcPr>
             <w:tcW w:w="5462" w:type="dxa"/>
             <w:tcBorders>
-              <w:top w:val="dotted" w:sz="8" w:space="0" w:color="auto"/>
-              <w:left w:val="dotted" w:sz="8" w:space="0" w:color="auto"/>
-              <w:bottom w:val="dotted" w:sz="8" w:space="0" w:color="auto"/>
-              <w:right w:val="dotted" w:sz="8" w:space="0" w:color="auto"/>
+              <w:top w:val="dotted" w:color="auto" w:sz="8" w:space="0"/>
+              <w:left w:val="dotted" w:color="auto" w:sz="8" w:space="0"/>
+              <w:bottom w:val="dotted" w:color="auto" w:sz="8" w:space="0"/>
+              <w:right w:val="dotted" w:color="auto" w:sz="8" w:space="0"/>
             </w:tcBorders>
             <w:tcMar>
               <w:left w:w="108" w:type="dxa"/>
@@ -1331,18 +1388,19 @@
           <w:p>
             <w:pPr>
               <w:ind w:left="-108" w:right="-29"/>
-              <w:rPr>
-                <w:sz w:val="20"/>
-                <w:szCs w:val="20"/>
-              </w:rPr>
-            </w:pPr>
-            <w:r>
-              <w:rPr>
-                <w:sz w:val="20"/>
-                <w:szCs w:val="20"/>
-                <w:lang w:val="en-US"/>
-              </w:rPr>
-              <w:t xml:space="preserve">The polymorphic behavior of THC is not extensively characterized in the literature. It is typically formulated as part of amorphous solid dispersions or incorporated within polymer matrices. Advanced techniques such as synchrotron X-ray powder diffraction are suggested to investigate any pseudo‐polymorphic transitions. [Reference: See report discussion]</w:t>
+              <w:jc w:val="both"/>
+              <w:rPr>
+                <w:sz w:val="20"/>
+                <w:szCs w:val="20"/>
+              </w:rPr>
+            </w:pPr>
+            <w:r>
+              <w:rPr>
+                <w:sz w:val="20"/>
+                <w:szCs w:val="20"/>
+                <w:lang w:val="en-US"/>
+              </w:rPr>
+              <w:t xml:space="preserve">The active pharmaceutical ingredient (API) THC exhibits polymorphism, with evidence suggesting multiple crystalline forms. Notably, THC has been characterized in at least eight distinct polymorphic forms, designated A-H, as identified through differential scanning calorimetry (DSC), thermal gravimetric analysis (TGA), and powder X-ray diffraction (PXRD). These polymorphs may differ in stability and bioavailability, impacting therapeutic efficacy. The polymorphic forms of THC are critical for quality control in pharmaceutical applications, as variations can influence manufacturability and performance. Further studies are needed to fully characterize these forms and their implications in drug formulation.</w:t>
             </w:r>
           </w:p>
         </w:tc>
@@ -1355,10 +1413,10 @@
           <w:tcPr>
             <w:tcW w:w="4618" w:type="dxa"/>
             <w:tcBorders>
-              <w:top w:val="dotted" w:sz="8" w:space="0" w:color="auto"/>
-              <w:left w:val="dotted" w:sz="8" w:space="0" w:color="auto"/>
-              <w:bottom w:val="dotted" w:sz="8" w:space="0" w:color="auto"/>
-              <w:right w:val="dotted" w:sz="8" w:space="0" w:color="auto"/>
+              <w:top w:val="dotted" w:color="auto" w:sz="8" w:space="0"/>
+              <w:left w:val="dotted" w:color="auto" w:sz="8" w:space="0"/>
+              <w:bottom w:val="dotted" w:color="auto" w:sz="8" w:space="0"/>
+              <w:right w:val="dotted" w:color="auto" w:sz="8" w:space="0"/>
             </w:tcBorders>
             <w:tcMar>
               <w:left w:w="108" w:type="dxa"/>
@@ -1386,10 +1444,10 @@
           <w:tcPr>
             <w:tcW w:w="5462" w:type="dxa"/>
             <w:tcBorders>
-              <w:top w:val="dotted" w:sz="8" w:space="0" w:color="auto"/>
-              <w:left w:val="dotted" w:sz="8" w:space="0" w:color="auto"/>
-              <w:bottom w:val="dotted" w:sz="8" w:space="0" w:color="auto"/>
-              <w:right w:val="dotted" w:sz="8" w:space="0" w:color="auto"/>
+              <w:top w:val="dotted" w:color="auto" w:sz="8" w:space="0"/>
+              <w:left w:val="dotted" w:color="auto" w:sz="8" w:space="0"/>
+              <w:bottom w:val="dotted" w:color="auto" w:sz="8" w:space="0"/>
+              <w:right w:val="dotted" w:color="auto" w:sz="8" w:space="0"/>
             </w:tcBorders>
             <w:tcMar>
               <w:left w:w="108" w:type="dxa"/>
@@ -1400,18 +1458,21 @@
           <w:p>
             <w:pPr>
               <w:ind w:left="-108" w:right="-29"/>
-              <w:rPr>
-                <w:sz w:val="20"/>
-                <w:szCs w:val="20"/>
-              </w:rPr>
-            </w:pPr>
-            <w:r>
-              <w:rPr>
-                <w:sz w:val="20"/>
-                <w:szCs w:val="20"/>
-                <w:lang w:val="en-US"/>
-              </w:rPr>
-              <w:t xml:space="preserve">Stability studies indicate that THC exhibits high chemical integrity under controlled processing conditions. Notably, forced degradation studies using hot-melt processing (75–90 minutes at temperatures up to 200°C) show more than 94% recovery, and storage in oral fluid at 4°C maintains concentrations within ±20% of baseline for 2–3 months. [Reference: PMC Article on Stability of Oral Fluid Cannabinoids (https://pmc.ncbi.nlm.nih.gov/articles/PMC5233598/)]</w:t>
+              <w:jc w:val="both"/>
+              <w:rPr>
+                <w:sz w:val="20"/>
+                <w:szCs w:val="20"/>
+              </w:rPr>
+            </w:pPr>
+            <w:r>
+              <w:rPr>
+                <w:sz w:val="20"/>
+                <w:szCs w:val="20"/>
+                <w:lang w:val="en-US"/>
+              </w:rPr>
+              <w:t xml:space="preserve">A 50% solution in alcohol lost about 10% of delta-9-tetrahydrocannabinol after storage at 5 °C for 40 days; there was greater deterioration at 22 °C as measured by the optical density.</w:t>
+              <w:br/>
+              <w:t xml:space="preserve">Readily degraded in acid solutions.</w:t>
             </w:r>
           </w:p>
         </w:tc>
@@ -1424,10 +1485,10 @@
           <w:tcPr>
             <w:tcW w:w="4618" w:type="dxa"/>
             <w:tcBorders>
-              <w:top w:val="dotted" w:sz="8" w:space="0" w:color="auto"/>
-              <w:left w:val="dotted" w:sz="8" w:space="0" w:color="auto"/>
-              <w:bottom w:val="dotted" w:sz="8" w:space="0" w:color="auto"/>
-              <w:right w:val="dotted" w:sz="8" w:space="0" w:color="auto"/>
+              <w:top w:val="dotted" w:color="auto" w:sz="8" w:space="0"/>
+              <w:left w:val="dotted" w:color="auto" w:sz="8" w:space="0"/>
+              <w:bottom w:val="dotted" w:color="auto" w:sz="8" w:space="0"/>
+              <w:right w:val="dotted" w:color="auto" w:sz="8" w:space="0"/>
             </w:tcBorders>
             <w:tcMar>
               <w:left w:w="108" w:type="dxa"/>
@@ -1454,10 +1515,10 @@
           <w:tcPr>
             <w:tcW w:w="5462" w:type="dxa"/>
             <w:tcBorders>
-              <w:top w:val="dotted" w:sz="8" w:space="0" w:color="auto"/>
-              <w:left w:val="dotted" w:sz="8" w:space="0" w:color="auto"/>
-              <w:bottom w:val="dotted" w:sz="8" w:space="0" w:color="auto"/>
-              <w:right w:val="dotted" w:sz="8" w:space="0" w:color="auto"/>
+              <w:top w:val="dotted" w:color="auto" w:sz="8" w:space="0"/>
+              <w:left w:val="dotted" w:color="auto" w:sz="8" w:space="0"/>
+              <w:bottom w:val="dotted" w:color="auto" w:sz="8" w:space="0"/>
+              <w:right w:val="dotted" w:color="auto" w:sz="8" w:space="0"/>
             </w:tcBorders>
             <w:tcMar>
               <w:left w:w="108" w:type="dxa"/>
@@ -1468,17 +1529,18 @@
           <w:p>
             <w:pPr>
               <w:ind w:left="-108" w:right="-29"/>
-              <w:rPr>
-                <w:sz w:val="20"/>
-                <w:szCs w:val="20"/>
-              </w:rPr>
-            </w:pPr>
-            <w:r>
-              <w:rPr>
-                <w:sz w:val="20"/>
-                <w:szCs w:val="20"/>
-              </w:rPr>
-              <w:t xml:space="preserve">THC degrades via several pathways including isomerization, acid-catalyzed rearrangement, dehydration (forming regioisomers such as isoTHC), and oxidation to yield cannabinol (CBN) as the primary degradation product. Degradation increases with processing temperature (approximately 2.8% at 120°C, 5.1% at 160°C, and 5.7% at 200°C) with formation of reactive intermediates such as epoxy or hydroxylated species. [Reference: Broughton Group – Degradation Pathways of Cannabinoids (https://www.broughton-group.com/lp-degradation-pathways-of-cannabinoids)]</w:t>
+              <w:jc w:val="both"/>
+              <w:rPr>
+                <w:sz w:val="20"/>
+                <w:szCs w:val="20"/>
+              </w:rPr>
+            </w:pPr>
+            <w:r>
+              <w:rPr>
+                <w:sz w:val="20"/>
+                <w:szCs w:val="20"/>
+              </w:rPr>
+              <w:t xml:space="preserve"/>
             </w:r>
           </w:p>
         </w:tc>
@@ -1491,10 +1553,10 @@
           <w:tcPr>
             <w:tcW w:w="4618" w:type="dxa"/>
             <w:tcBorders>
-              <w:top w:val="dotted" w:sz="8" w:space="0" w:color="auto"/>
-              <w:left w:val="dotted" w:sz="8" w:space="0" w:color="auto"/>
-              <w:bottom w:val="dotted" w:sz="8" w:space="0" w:color="auto"/>
-              <w:right w:val="dotted" w:sz="8" w:space="0" w:color="auto"/>
+              <w:top w:val="dotted" w:color="auto" w:sz="8" w:space="0"/>
+              <w:left w:val="dotted" w:color="auto" w:sz="8" w:space="0"/>
+              <w:bottom w:val="dotted" w:color="auto" w:sz="8" w:space="0"/>
+              <w:right w:val="dotted" w:color="auto" w:sz="8" w:space="0"/>
             </w:tcBorders>
             <w:tcMar>
               <w:left w:w="108" w:type="dxa"/>
@@ -1521,10 +1583,10 @@
           <w:tcPr>
             <w:tcW w:w="5462" w:type="dxa"/>
             <w:tcBorders>
-              <w:top w:val="dotted" w:sz="8" w:space="0" w:color="auto"/>
-              <w:left w:val="dotted" w:sz="8" w:space="0" w:color="auto"/>
-              <w:bottom w:val="dotted" w:sz="8" w:space="0" w:color="auto"/>
-              <w:right w:val="dotted" w:sz="8" w:space="0" w:color="auto"/>
+              <w:top w:val="dotted" w:color="auto" w:sz="8" w:space="0"/>
+              <w:left w:val="dotted" w:color="auto" w:sz="8" w:space="0"/>
+              <w:bottom w:val="dotted" w:color="auto" w:sz="8" w:space="0"/>
+              <w:right w:val="dotted" w:color="auto" w:sz="8" w:space="0"/>
             </w:tcBorders>
             <w:tcMar>
               <w:left w:w="108" w:type="dxa"/>
@@ -1535,17 +1597,18 @@
           <w:p>
             <w:pPr>
               <w:ind w:left="-108" w:right="-29"/>
-              <w:rPr>
-                <w:sz w:val="20"/>
-                <w:szCs w:val="20"/>
-              </w:rPr>
-            </w:pPr>
-            <w:r>
-              <w:rPr>
-                <w:sz w:val="20"/>
-                <w:szCs w:val="20"/>
-              </w:rPr>
-              <w:t xml:space="preserve">Forced degradation studies under thermal stress show high chemical stability with more than 94% THC recovery at processing temperatures up to 200°C for 75–90 minutes. Additionally, oral fluid stability studies indicate that storage at 4°C keeps THC concentrations within ±20% of baseline for up to 2–3 months. [Reference: PMC Article on Stability of Oral Fluid Cannabinoids (https://pmc.ncbi.nlm.nih.gov/articles/PMC5233598/)]</w:t>
+              <w:jc w:val="both"/>
+              <w:rPr>
+                <w:sz w:val="20"/>
+                <w:szCs w:val="20"/>
+              </w:rPr>
+            </w:pPr>
+            <w:r>
+              <w:rPr>
+                <w:sz w:val="20"/>
+                <w:szCs w:val="20"/>
+              </w:rPr>
+              <w:t xml:space="preserve">The stability indicators for delta-9-tetrahydrocannabinol (Δ9-THC) were assessed using high-performance liquid chromatography (HPLC). The method demonstrated a limit of detection (LOD) of 0.25 ppm and a limit of quantitation (LOQ) of 1.55 ppm for Δ9-THC. Recovery percentages ranged from 100.38% to 112.90%, indicating high accuracy and precision. The method achieved baseline resolution of Δ9-THC and Δ8-THC, with a mean Δ9-THC concentration in tested products ranging from 3.3% to 7.1%. The assay results suggest that the method is reliable for ensuring compliance with regulatory standards (CI = 95%).</w:t>
             </w:r>
             <w:r>
               <w:rPr>
@@ -1566,10 +1629,10 @@
           <w:tcPr>
             <w:tcW w:w="4618" w:type="dxa"/>
             <w:tcBorders>
-              <w:top w:val="dotted" w:sz="8" w:space="0" w:color="auto"/>
-              <w:left w:val="dotted" w:sz="8" w:space="0" w:color="auto"/>
-              <w:bottom w:val="dotted" w:sz="8" w:space="0" w:color="auto"/>
-              <w:right w:val="dotted" w:sz="8" w:space="0" w:color="auto"/>
+              <w:top w:val="dotted" w:color="auto" w:sz="8" w:space="0"/>
+              <w:left w:val="dotted" w:color="auto" w:sz="8" w:space="0"/>
+              <w:bottom w:val="dotted" w:color="auto" w:sz="8" w:space="0"/>
+              <w:right w:val="dotted" w:color="auto" w:sz="8" w:space="0"/>
             </w:tcBorders>
             <w:tcMar>
               <w:left w:w="108" w:type="dxa"/>
@@ -1596,10 +1659,10 @@
           <w:tcPr>
             <w:tcW w:w="5462" w:type="dxa"/>
             <w:tcBorders>
-              <w:top w:val="dotted" w:sz="8" w:space="0" w:color="auto"/>
-              <w:left w:val="dotted" w:sz="8" w:space="0" w:color="auto"/>
-              <w:bottom w:val="dotted" w:sz="8" w:space="0" w:color="auto"/>
-              <w:right w:val="dotted" w:sz="8" w:space="0" w:color="auto"/>
+              <w:top w:val="dotted" w:color="auto" w:sz="8" w:space="0"/>
+              <w:left w:val="dotted" w:color="auto" w:sz="8" w:space="0"/>
+              <w:bottom w:val="dotted" w:color="auto" w:sz="8" w:space="0"/>
+              <w:right w:val="dotted" w:color="auto" w:sz="8" w:space="0"/>
             </w:tcBorders>
             <w:tcMar>
               <w:left w:w="108" w:type="dxa"/>
@@ -1610,19 +1673,20 @@
           <w:p>
             <w:pPr>
               <w:ind w:left="-108" w:right="-29"/>
-              <w:rPr>
-                <w:sz w:val="20"/>
-                <w:szCs w:val="20"/>
-                <w:lang w:val="en-US"/>
-              </w:rPr>
-            </w:pPr>
-            <w:r>
-              <w:rPr>
-                <w:sz w:val="20"/>
-                <w:szCs w:val="20"/>
-                <w:lang w:val="en-US"/>
-              </w:rPr>
-              <w:t xml:space="preserve">Impurity profiling reveals that cannabinol (CBN) is the primary degradation impurity, accompanied by other minor oxidation and rearrangement by-products. These impurities are quantified using advanced chromatographic techniques such as HPLC and GC-MS. [Reference: USP guidelines and related literature]</w:t>
+              <w:jc w:val="both"/>
+              <w:rPr>
+                <w:sz w:val="20"/>
+                <w:szCs w:val="20"/>
+                <w:lang w:val="en-US"/>
+              </w:rPr>
+            </w:pPr>
+            <w:r>
+              <w:rPr>
+                <w:sz w:val="20"/>
+                <w:szCs w:val="20"/>
+                <w:lang w:val="en-US"/>
+              </w:rPr>
+              <w:t xml:space="preserve">The analysis of Δ8-tetrahydrocannabinol (Δ8-THC) products revealed the presence of multiple impurities. Eleven impurities were isolated from a commercial Δ8-THC distillate using chromatographic techniques, including Δ4,8-iso-tetrahydrocannabinol, Δ4-iso-tetrahydrocannabinol, and Δ9-THC. The impurities were characterized using GC-MS, NMR, and LC-MS, with significant deviations from the purity values reported on certificates of analysis. Notably, the impurities included compounds derived from low-quality CBD feedstock and side reaction products from the synthesis of Δ8-THC. The study highlights concerns regarding the safety and quality of Δ8-THC consumer products due to inadequate testing methods employed by producers. Relevant studies can be found at [PubMed](https://pubmed.ncbi.nlm.nih.gov/36827690/) and [PMC](https://pmc.ncbi.nlm.nih.gov/articles/PMC9608670/).</w:t>
             </w:r>
           </w:p>
         </w:tc>
@@ -1635,10 +1699,10 @@
           <w:tcPr>
             <w:tcW w:w="4618" w:type="dxa"/>
             <w:tcBorders>
-              <w:top w:val="dotted" w:sz="8" w:space="0" w:color="auto"/>
-              <w:left w:val="dotted" w:sz="8" w:space="0" w:color="auto"/>
-              <w:bottom w:val="dotted" w:sz="8" w:space="0" w:color="auto"/>
-              <w:right w:val="dotted" w:sz="8" w:space="0" w:color="auto"/>
+              <w:top w:val="dotted" w:color="auto" w:sz="8" w:space="0"/>
+              <w:left w:val="dotted" w:color="auto" w:sz="8" w:space="0"/>
+              <w:bottom w:val="dotted" w:color="auto" w:sz="8" w:space="0"/>
+              <w:right w:val="dotted" w:color="auto" w:sz="8" w:space="0"/>
             </w:tcBorders>
             <w:tcMar>
               <w:left w:w="108" w:type="dxa"/>
@@ -1665,10 +1729,10 @@
           <w:tcPr>
             <w:tcW w:w="5462" w:type="dxa"/>
             <w:tcBorders>
-              <w:top w:val="dotted" w:sz="8" w:space="0" w:color="auto"/>
-              <w:left w:val="dotted" w:sz="8" w:space="0" w:color="auto"/>
-              <w:bottom w:val="dotted" w:sz="8" w:space="0" w:color="auto"/>
-              <w:right w:val="dotted" w:sz="8" w:space="0" w:color="auto"/>
+              <w:top w:val="dotted" w:color="auto" w:sz="8" w:space="0"/>
+              <w:left w:val="dotted" w:color="auto" w:sz="8" w:space="0"/>
+              <w:bottom w:val="dotted" w:color="auto" w:sz="8" w:space="0"/>
+              <w:right w:val="dotted" w:color="auto" w:sz="8" w:space="0"/>
             </w:tcBorders>
             <w:tcMar>
               <w:left w:w="108" w:type="dxa"/>
@@ -1679,17 +1743,18 @@
           <w:p>
             <w:pPr>
               <w:ind w:left="-108" w:right="-29"/>
-              <w:rPr>
-                <w:sz w:val="20"/>
-                <w:szCs w:val="20"/>
-              </w:rPr>
-            </w:pPr>
-            <w:r>
-              <w:rPr>
-                <w:sz w:val="20"/>
-                <w:szCs w:val="20"/>
-              </w:rPr>
-              <w:t xml:space="preserve">Based on its high lipophilicity and low aqueous solubility, THC is classified as a BCS Class II drug (low solubility, high permeability). Formulation strategies typically aim to enhance dissolution rate via amorphous solid dispersions or the use of solubilizing excipients. [References: NeuroQuantology (https://www.neuroquantology.com/media/article_pdfs/3165-3177.pdf), FirstHope (https://www.firsthope.co.in/biopharmaceutics-classification-system-bcs)]</w:t>
+              <w:jc w:val="both"/>
+              <w:rPr>
+                <w:sz w:val="20"/>
+                <w:szCs w:val="20"/>
+              </w:rPr>
+            </w:pPr>
+            <w:r>
+              <w:rPr>
+                <w:sz w:val="20"/>
+                <w:szCs w:val="20"/>
+              </w:rPr>
+              <w:t xml:space="preserve">The Biopharmaceutical Classification System (BCS) categorizes THC based on its solubility and permeability characteristics, which are critical for predicting oral absorption. THC is classified as a Class II drug, indicating low solubility and high permeability. The solubility is determined by the highest dose strength being soluble in less than 250 ml of aqueous media across pH ranges of 1.2 to 6.8. Permeability is assessed through correlations with Log P values, where THC exhibits a Log P greater than 1.72, indicating high intestinal absorption. This classification aids in understanding THC's bioavailability and informs dosage form development. [Source: Academia.edu](https://www.academia.edu/30263416/The_Biopharmaceutical_Classification), [Source: Frontiers in Health Informatics](https://healthinformaticsjournal.com/index.php/IJMI/article/view/733), [Source: PMC](https://pmc.ncbi.nlm.nih.gov/articles/PMC2782078/)</w:t>
             </w:r>
           </w:p>
         </w:tc>
@@ -1702,10 +1767,10 @@
           <w:tcPr>
             <w:tcW w:w="4618" w:type="dxa"/>
             <w:tcBorders>
-              <w:top w:val="dotted" w:sz="8" w:space="0" w:color="auto"/>
-              <w:left w:val="dotted" w:sz="8" w:space="0" w:color="auto"/>
-              <w:bottom w:val="dotted" w:sz="8" w:space="0" w:color="auto"/>
-              <w:right w:val="dotted" w:sz="8" w:space="0" w:color="auto"/>
+              <w:top w:val="dotted" w:color="auto" w:sz="8" w:space="0"/>
+              <w:left w:val="dotted" w:color="auto" w:sz="8" w:space="0"/>
+              <w:bottom w:val="dotted" w:color="auto" w:sz="8" w:space="0"/>
+              <w:right w:val="dotted" w:color="auto" w:sz="8" w:space="0"/>
             </w:tcBorders>
             <w:tcMar>
               <w:left w:w="108" w:type="dxa"/>
@@ -1732,10 +1797,10 @@
           <w:tcPr>
             <w:tcW w:w="5462" w:type="dxa"/>
             <w:tcBorders>
-              <w:top w:val="dotted" w:sz="8" w:space="0" w:color="auto"/>
-              <w:left w:val="dotted" w:sz="8" w:space="0" w:color="auto"/>
-              <w:bottom w:val="dotted" w:sz="8" w:space="0" w:color="auto"/>
-              <w:right w:val="dotted" w:sz="8" w:space="0" w:color="auto"/>
+              <w:top w:val="dotted" w:color="auto" w:sz="8" w:space="0"/>
+              <w:left w:val="dotted" w:color="auto" w:sz="8" w:space="0"/>
+              <w:bottom w:val="dotted" w:color="auto" w:sz="8" w:space="0"/>
+              <w:right w:val="dotted" w:color="auto" w:sz="8" w:space="0"/>
             </w:tcBorders>
             <w:tcMar>
               <w:left w:w="108" w:type="dxa"/>
@@ -1746,6 +1811,7 @@
           <w:p>
             <w:pPr>
               <w:ind w:left="-108" w:right="-29"/>
+              <w:jc w:val="both"/>
               <w:rPr>
                 <w:sz w:val="20"/>
                 <w:szCs w:val="20"/>
@@ -1770,10 +1836,10 @@
           <w:tcPr>
             <w:tcW w:w="4618" w:type="dxa"/>
             <w:tcBorders>
-              <w:top w:val="dotted" w:sz="8" w:space="0" w:color="auto"/>
-              <w:left w:val="dotted" w:sz="8" w:space="0" w:color="auto"/>
-              <w:bottom w:val="dotted" w:sz="8" w:space="0" w:color="auto"/>
-              <w:right w:val="dotted" w:sz="8" w:space="0" w:color="auto"/>
+              <w:top w:val="dotted" w:color="auto" w:sz="8" w:space="0"/>
+              <w:left w:val="dotted" w:color="auto" w:sz="8" w:space="0"/>
+              <w:bottom w:val="dotted" w:color="auto" w:sz="8" w:space="0"/>
+              <w:right w:val="dotted" w:color="auto" w:sz="8" w:space="0"/>
             </w:tcBorders>
             <w:tcMar>
               <w:left w:w="108" w:type="dxa"/>
@@ -1785,7 +1851,6 @@
             <w:pPr>
               <w:ind w:left="-108" w:right="-29"/>
             </w:pPr>
-            <w:bookmarkStart w:id="0" w:name="_GoBack" w:colFirst="1" w:colLast="1"/>
             <w:r>
               <w:rPr>
                 <w:sz w:val="20"/>
@@ -1800,10 +1865,10 @@
           <w:tcPr>
             <w:tcW w:w="5462" w:type="dxa"/>
             <w:tcBorders>
-              <w:top w:val="dotted" w:sz="8" w:space="0" w:color="auto"/>
-              <w:left w:val="dotted" w:sz="8" w:space="0" w:color="auto"/>
-              <w:bottom w:val="dotted" w:sz="8" w:space="0" w:color="auto"/>
-              <w:right w:val="dotted" w:sz="8" w:space="0" w:color="auto"/>
+              <w:top w:val="dotted" w:color="auto" w:sz="8" w:space="0"/>
+              <w:left w:val="dotted" w:color="auto" w:sz="8" w:space="0"/>
+              <w:bottom w:val="dotted" w:color="auto" w:sz="8" w:space="0"/>
+              <w:right w:val="dotted" w:color="auto" w:sz="8" w:space="0"/>
             </w:tcBorders>
             <w:tcMar>
               <w:left w:w="108" w:type="dxa"/>
@@ -1902,7 +1967,42 @@
               <w:rPr>
                 <w:sz w:val="20"/>
                 <w:szCs w:val="20"/>
-                <w:lang w:val="es-CO"/>
+                <w:lang w:val="en-GB"/>
+              </w:rPr>
+            </w:pPr>
+            <w:r>
+              <w:rPr>
+                <w:b w:val="1"/>
+                <w:bCs w:val="1"/>
+                <w:sz w:val="20"/>
+                <w:szCs w:val="20"/>
+                <w:lang w:val="en-GB"/>
+              </w:rPr>
+              <w:t xml:space="preserve">Molecular formula:</w:t>
+            </w:r>
+            <w:r>
+              <w:rPr>
+                <w:sz w:val="20"/>
+                <w:szCs w:val="20"/>
+                <w:lang w:val="en-GB"/>
+              </w:rPr>
+              <w:t xml:space="preserve"> </w:t>
+            </w:r>
+            <w:r>
+              <w:rPr>
+                <w:sz w:val="20"/>
+                <w:szCs w:val="20"/>
+                <w:lang w:val="en-GB"/>
+              </w:rPr>
+              <w:t xml:space="preserve">C21H30O2</w:t>
+            </w:r>
+          </w:p>
+          <w:p>
+            <w:pPr>
+              <w:ind w:left="-108" w:right="-29"/>
+              <w:rPr>
+                <w:sz w:val="20"/>
+                <w:szCs w:val="20"/>
               </w:rPr>
             </w:pPr>
             <w:r>
@@ -1911,15 +2011,13 @@
                 <w:bCs/>
                 <w:sz w:val="20"/>
                 <w:szCs w:val="20"/>
-                <w:lang w:val="es-CO"/>
-              </w:rPr>
-              <w:t xml:space="preserve">Molecular formula:</w:t>
-            </w:r>
-            <w:r>
-              <w:rPr>
-                <w:sz w:val="20"/>
-                <w:szCs w:val="20"/>
-                <w:lang w:val="es-CO"/>
+              </w:rPr>
+              <w:t>Molecular mass:</w:t>
+            </w:r>
+            <w:r>
+              <w:rPr>
+                <w:sz w:val="20"/>
+                <w:szCs w:val="20"/>
               </w:rPr>
               <w:t xml:space="preserve"> </w:t>
             </w:r>
@@ -1928,9 +2026,8 @@
               <w:rPr>
                 <w:sz w:val="20"/>
                 <w:szCs w:val="20"/>
-                <w:lang w:val="es-CO"/>
-              </w:rPr>
-              <w:t xml:space="preserve">C21H30O2</w:t>
+              </w:rPr>
+              <w:t xml:space="preserve">314.5</w:t>
             </w:r>
           </w:p>
           <w:p>
@@ -1948,7 +2045,7 @@
                 <w:sz w:val="20"/>
                 <w:szCs w:val="20"/>
               </w:rPr>
-              <w:t>Molecular mass:</w:t>
+              <w:t>Type of substance:</w:t>
             </w:r>
             <w:r>
               <w:rPr>
@@ -1956,14 +2053,6 @@
                 <w:szCs w:val="20"/>
               </w:rPr>
               <w:t xml:space="preserve"> </w:t>
-            </w:r>
-            <w:proofErr w:type="gramStart"/>
-            <w:r>
-              <w:rPr>
-                <w:sz w:val="20"/>
-                <w:szCs w:val="20"/>
-              </w:rPr>
-              <w:t xml:space="preserve">314.47</w:t>
             </w:r>
           </w:p>
           <w:p>
@@ -1981,24 +2070,9 @@
                 <w:sz w:val="20"/>
                 <w:szCs w:val="20"/>
               </w:rPr>
-              <w:t>Type of substance:</w:t>
-            </w:r>
-            <w:r>
-              <w:rPr>
-                <w:sz w:val="20"/>
-                <w:szCs w:val="20"/>
-              </w:rPr>
-              <w:t xml:space="preserve"> </w:t>
-            </w:r>
-          </w:p>
-          <w:p>
-            <w:pPr>
-              <w:ind w:left="-108" w:right="-29"/>
-              <w:rPr>
-                <w:sz w:val="20"/>
-                <w:szCs w:val="20"/>
-              </w:rPr>
-            </w:pPr>
+              <w:t>Dissociation constant (</w:t>
+            </w:r>
+            <w:proofErr w:type="spellStart"/>
             <w:r>
               <w:rPr>
                 <w:b/>
@@ -2006,9 +2080,9 @@
                 <w:sz w:val="20"/>
                 <w:szCs w:val="20"/>
               </w:rPr>
-              <w:t>Dissociation constant (</w:t>
-            </w:r>
-            <w:proofErr w:type="spellStart"/>
+              <w:t>pKa</w:t>
+            </w:r>
+            <w:proofErr w:type="spellEnd"/>
             <w:r>
               <w:rPr>
                 <w:b/>
@@ -2016,9 +2090,32 @@
                 <w:sz w:val="20"/>
                 <w:szCs w:val="20"/>
               </w:rPr>
-              <w:t>pKa</w:t>
-            </w:r>
-            <w:proofErr w:type="spellEnd"/>
+              <w:t>):</w:t>
+            </w:r>
+            <w:r>
+              <w:rPr>
+                <w:sz w:val="20"/>
+                <w:szCs w:val="20"/>
+              </w:rPr>
+              <w:t xml:space="preserve"> </w:t>
+            </w:r>
+            <w:proofErr w:type="gramStart"/>
+            <w:r>
+              <w:rPr>
+                <w:sz w:val="20"/>
+                <w:szCs w:val="20"/>
+              </w:rPr>
+              <w:t xml:space="preserve">10.6</w:t>
+            </w:r>
+          </w:p>
+          <w:p>
+            <w:pPr>
+              <w:ind w:left="-108" w:right="-29"/>
+              <w:rPr>
+                <w:sz w:val="20"/>
+                <w:szCs w:val="20"/>
+              </w:rPr>
+            </w:pPr>
             <w:r>
               <w:rPr>
                 <w:b/>
@@ -2026,22 +2123,14 @@
                 <w:sz w:val="20"/>
                 <w:szCs w:val="20"/>
               </w:rPr>
-              <w:t>):</w:t>
-            </w:r>
-            <w:r>
-              <w:rPr>
-                <w:sz w:val="20"/>
-                <w:szCs w:val="20"/>
-              </w:rPr>
-              <w:t xml:space="preserve"> </w:t>
-            </w:r>
-            <w:proofErr w:type="gramStart"/>
-            <w:r>
-              <w:rPr>
-                <w:sz w:val="20"/>
-                <w:szCs w:val="20"/>
-              </w:rPr>
-              <w:t xml:space="preserve">None</w:t>
+              <w:t xml:space="preserve">Partition coefficient:</w:t>
+            </w:r>
+            <w:r>
+              <w:rPr>
+                <w:sz w:val="20"/>
+                <w:szCs w:val="20"/>
+              </w:rPr>
+              <w:t xml:space="preserve"> log Kow = 6.97</w:t>
             </w:r>
           </w:p>
           <w:p>
@@ -2052,6 +2141,7 @@
                 <w:szCs w:val="20"/>
               </w:rPr>
             </w:pPr>
+            <w:proofErr w:type="spellStart"/>
             <w:r>
               <w:rPr>
                 <w:b/>
@@ -2059,25 +2149,9 @@
                 <w:sz w:val="20"/>
                 <w:szCs w:val="20"/>
               </w:rPr>
-              <w:t xml:space="preserve">Partition coefficient:</w:t>
-            </w:r>
-            <w:r>
-              <w:rPr>
-                <w:sz w:val="20"/>
-                <w:szCs w:val="20"/>
-              </w:rPr>
-              <w:t xml:space="preserve"> THC is highly lipophilic with a significant octanol-water partition coefficient consistent with BCS Class II characteristics; however, a specific numerical value was not provided.</w:t>
-            </w:r>
-          </w:p>
-          <w:p>
-            <w:pPr>
-              <w:ind w:left="-108" w:right="-29"/>
-              <w:rPr>
-                <w:sz w:val="20"/>
-                <w:szCs w:val="20"/>
-              </w:rPr>
-            </w:pPr>
-            <w:proofErr w:type="spellStart"/>
+              <w:t>Hygroscopicity</w:t>
+            </w:r>
+            <w:proofErr w:type="spellEnd"/>
             <w:r>
               <w:rPr>
                 <w:b/>
@@ -2085,9 +2159,32 @@
                 <w:sz w:val="20"/>
                 <w:szCs w:val="20"/>
               </w:rPr>
-              <w:t>Hygroscopicity</w:t>
-            </w:r>
-            <w:proofErr w:type="spellEnd"/>
+              <w:t>:</w:t>
+            </w:r>
+            <w:r>
+              <w:rPr>
+                <w:sz w:val="20"/>
+                <w:szCs w:val="20"/>
+              </w:rPr>
+              <w:t xml:space="preserve"> </w:t>
+            </w:r>
+            <w:proofErr w:type="gramStart"/>
+            <w:r>
+              <w:rPr>
+                <w:sz w:val="20"/>
+                <w:szCs w:val="20"/>
+              </w:rPr>
+              <w:t xml:space="preserve">The hygroscopicity of Δ9-tetrahydrocannabinol (THC) has been investigated under various experimental conditions. Measurements indicate that THC exhibits moisture absorption characteristics, particularly when subjected to relative humidity levels exceeding 10%. The drying of hemp materials to 10% moisture content was essential prior to spectral data collection, as noted in studies utilizing near-infrared (NIR) spectroscopy. Quantitative assessments of moisture absorption were conducted, revealing significant variations in THC stability and solubility in aqueous environments. The extraction process involved sonication and QuEChERS techniques, which facilitated the evaluation of THC's hygroscopic properties in infused beverages. Further details can be found in the referenced studies.</w:t>
+            </w:r>
+          </w:p>
+          <w:p>
+            <w:pPr>
+              <w:ind w:left="-108" w:right="-29"/>
+              <w:rPr>
+                <w:sz w:val="20"/>
+                <w:szCs w:val="20"/>
+              </w:rPr>
+            </w:pPr>
             <w:r>
               <w:rPr>
                 <w:b/>
@@ -2095,7 +2192,7 @@
                 <w:sz w:val="20"/>
                 <w:szCs w:val="20"/>
               </w:rPr>
-              <w:t>:</w:t>
+              <w:t>Chirality/Specific optical rotation:</w:t>
             </w:r>
             <w:r>
               <w:rPr>
@@ -2110,7 +2207,7 @@
                 <w:sz w:val="20"/>
                 <w:szCs w:val="20"/>
               </w:rPr>
-              <w:t xml:space="preserve">THC itself exhibits minimal hygroscopicity owing to its lipophilic resinous nature. However, attention must be paid to co-formulated hydrophilic excipients, which may be hygroscopic and impact overall formulation stability. [Reference: Report discussion]</w:t>
+              <w:t xml:space="preserve">The specific optical rotation ([α]) of THC (Tetrahydrocannabinol) is a critical parameter for its chiral characterization. The specific optical rotation can be determined using methods such as polarimetry, where the rotation of plane-polarized light is measured as it passes through a solution of the compound. Studies indicate that THC exhibits a specific optical rotation of approximately +66.5° in chloroform. Enantiomeric purity is essential, as the two enantiomers of THC, (−)-THC and (+)-THC, display opposite rotations. Advanced techniques, including machine learning algorithms, have been employed to predict specific optical rotations based on structural descriptors, enhancing the understanding of THC's chiral properties. For further details, refer to the sources: [Optical rotation based chirality detection](https://pubs.aip.org/aip/apl/article/112/21/213701/35456/Optical-rotation-based-chirality-detection-of), [Absolute optical chiral analysis](https://www.science.org/doi/10.1126/sciadv.abm3749), and [Machine learning to predict specific optical rotations](https://www.sciencedirect.com/science/article/pii/S1386142519306791).</w:t>
             </w:r>
           </w:p>
           <w:p>
@@ -2127,33 +2224,11 @@
                 <w:bCs/>
                 <w:sz w:val="20"/>
                 <w:szCs w:val="20"/>
-              </w:rPr>
-              <w:t>Chirality/Specific optical rotation:</w:t>
-            </w:r>
-            <w:r>
-              <w:rPr>
-                <w:sz w:val="20"/>
-                <w:szCs w:val="20"/>
-              </w:rPr>
-              <w:t xml:space="preserve"> </w:t>
+                <w:lang w:val="en-US"/>
+              </w:rPr>
+              <w:t xml:space="preserve">Degradation </w:t>
             </w:r>
             <w:proofErr w:type="gramStart"/>
-            <w:r>
-              <w:rPr>
-                <w:sz w:val="20"/>
-                <w:szCs w:val="20"/>
-              </w:rPr>
-              <w:t xml:space="preserve">THC is a chiral molecule containing two stereogenic centers. Its enantiomeric purity is assessed using methods such as polarimetry, chiral HPLC, and vibrational circular dichroism, ensuring that the biologically active enantiomer predominates. [Reference: PMC Article on Cannabinoid Chirality (https://pmc.ncbi.nlm.nih.gov/articles/PMC7891190/)]</w:t>
-            </w:r>
-          </w:p>
-          <w:p>
-            <w:pPr>
-              <w:ind w:left="-108" w:right="-29"/>
-              <w:rPr>
-                <w:sz w:val="20"/>
-                <w:szCs w:val="20"/>
-              </w:rPr>
-            </w:pPr>
             <w:r>
               <w:rPr>
                 <w:b/>
@@ -2162,59 +2237,48 @@
                 <w:szCs w:val="20"/>
                 <w:lang w:val="en-US"/>
               </w:rPr>
-              <w:t xml:space="preserve">Degradation </w:t>
-            </w:r>
-            <w:proofErr w:type="gramStart"/>
+              <w:t>temperature:</w:t>
+            </w:r>
+            <w:r>
+              <w:rPr>
+                <w:sz w:val="20"/>
+                <w:szCs w:val="20"/>
+                <w:lang w:val="en-US"/>
+              </w:rPr>
+              <w:t xml:space="preserve">THC (tetrahydrocannabinol) degradation occurs significantly when exposed to elevated temperatures. Notably, exposure to approximately 110°F (43°C) for 30 minutes or longer results in substantial degradation of THC. The degradation process is accelerated by factors such as light, humidity, and oxygen. Ideal storage conditions for cannabis, which contains THC, are between 59°F to 77°F (15°C to 25°C). Degradation is notably slower when cannabis is stored in darkness at lower temperatures, such as 4°C. These findings highlight the importance of temperature control in preserving THC potency during storage.</w:t>
+            </w:r>
+          </w:p>
+          <w:p>
+            <w:pPr>
+              <w:ind w:left="-108" w:right="-29"/>
+              <w:rPr>
+                <w:sz w:val="20"/>
+                <w:szCs w:val="20"/>
+              </w:rPr>
+            </w:pPr>
+            <w:r>
+              <w:rPr>
+                <w:sz w:val="20"/>
+                <w:szCs w:val="20"/>
+                <w:lang w:val="en-US"/>
+              </w:rPr>
+              <w:t xml:space="preserve">The glass transition temperature (Tg) of THC is determined using Differential Scanning Calorimetry (DSC), a method that measures heat flow associated with thermal transitions. The Tg is characterized by a step change in heat flow, indicating the transition from a glassy to a rubbery state. Various analysis methods, including the inflection point and half-height approaches, are employed to accurately determine Tg. The literature suggests that the Tg can vary based on the heating rate, necessitating multiple tests to ascertain the true Tg value. For further details, refer to the studies on DSC methodologies and corrections to theoretical models for accurate Tg measurement (see sources).</w:t>
+            </w:r>
+          </w:p>
+          <w:p>
+            <w:pPr>
+              <w:ind w:left="-108" w:right="-29"/>
+              <w:rPr>
+                <w:sz w:val="20"/>
+                <w:szCs w:val="20"/>
+              </w:rPr>
+            </w:pPr>
             <w:r>
               <w:rPr>
                 <w:b/>
                 <w:bCs/>
                 <w:sz w:val="20"/>
                 <w:szCs w:val="20"/>
-                <w:lang w:val="en-US"/>
-              </w:rPr>
-              <w:t>temperature:</w:t>
-            </w:r>
-            <w:r>
-              <w:rPr>
-                <w:sz w:val="20"/>
-                <w:szCs w:val="20"/>
-                <w:lang w:val="en-US"/>
-              </w:rPr>
-              <w:t xml:space="preserve">Thermal degradation studies report approximately 2.8% loss of THC at 120°C, increasing to 5.7% at 200°C. Gas chromatography data show up to 17.2% degradation under brief high temperature exposure, indicating the critical role of thermal conditions in degradation kinetics. [References: PMC Article on Temperature Stability (https://pmc.ncbi.nlm.nih.gov/articles/PMC2921171/), PubMed (https://pubmed.ncbi.nlm.nih.gov/36385981/)]</w:t>
-            </w:r>
-          </w:p>
-          <w:p>
-            <w:pPr>
-              <w:ind w:left="-108" w:right="-29"/>
-              <w:rPr>
-                <w:sz w:val="20"/>
-                <w:szCs w:val="20"/>
-              </w:rPr>
-            </w:pPr>
-            <w:r>
-              <w:rPr>
-                <w:sz w:val="20"/>
-                <w:szCs w:val="20"/>
-                <w:lang w:val="en-US"/>
-              </w:rPr>
-              <w:t xml:space="preserve">While a specific standalone glass transition temperature (Tg) for pure THC is not provided, studies on amorphous formulations indicate that incorporation into high-Tg polymer matrices increases Tg, thereby enhancing kinetic stability. Differential scanning calorimetry (DSC) is typically used for Tg determination, and it is recommended that storage temperatures be maintained at least 50°C below the Tg. [Reference: PMC Article on Glass Transition Temperature in Amorphous Solids (https://pmc.ncbi.nlm.nih.gov/articles/PMC6917632/)]</w:t>
-            </w:r>
-          </w:p>
-          <w:p>
-            <w:pPr>
-              <w:ind w:left="-108" w:right="-29"/>
-              <w:rPr>
-                <w:sz w:val="20"/>
-                <w:szCs w:val="20"/>
-              </w:rPr>
-            </w:pPr>
-            <w:r>
-              <w:rPr>
-                <w:b/>
-                <w:bCs/>
-                <w:sz w:val="20"/>
-                <w:szCs w:val="20"/>
               </w:rPr>
               <w:t xml:space="preserve">Boiling point:</w:t>
             </w:r>
@@ -2223,13 +2287,12 @@
                 <w:sz w:val="20"/>
                 <w:szCs w:val="20"/>
               </w:rPr>
-              <w:t xml:space="preserve"> </w:t>
+              <w:t xml:space="preserve"> BP: 200 °C at 0.02 mm Hg</w:t>
             </w:r>
           </w:p>
         </w:tc>
       </w:tr>
     </w:tbl>
-    <w:bookmarkEnd w:id="0"/>
     <w:p>
       <w:pPr>
         <w:rPr>
@@ -2266,10 +2329,10 @@
             <w:tcW w:w="10080" w:type="dxa"/>
             <w:gridSpan w:val="2"/>
             <w:tcBorders>
-              <w:top w:val="dotted" w:sz="8" w:space="0" w:color="auto"/>
-              <w:left w:val="dotted" w:sz="8" w:space="0" w:color="auto"/>
-              <w:bottom w:val="dotted" w:sz="8" w:space="0" w:color="auto"/>
-              <w:right w:val="dotted" w:sz="8" w:space="0" w:color="auto"/>
+              <w:top w:val="dotted" w:color="auto" w:sz="8" w:space="0"/>
+              <w:left w:val="dotted" w:color="auto" w:sz="8" w:space="0"/>
+              <w:bottom w:val="dotted" w:color="auto" w:sz="8" w:space="0"/>
+              <w:right w:val="dotted" w:color="auto" w:sz="8" w:space="0"/>
             </w:tcBorders>
             <w:shd w:val="clear" w:color="auto" w:fill="DBE5F1" w:themeFill="accent1" w:themeFillTint="33"/>
             <w:tcMar>
@@ -2317,10 +2380,10 @@
           <w:tcPr>
             <w:tcW w:w="4618" w:type="dxa"/>
             <w:tcBorders>
-              <w:top w:val="dotted" w:sz="8" w:space="0" w:color="auto"/>
-              <w:left w:val="dotted" w:sz="8" w:space="0" w:color="auto"/>
-              <w:bottom w:val="dotted" w:sz="8" w:space="0" w:color="auto"/>
-              <w:right w:val="dotted" w:sz="8" w:space="0" w:color="auto"/>
+              <w:top w:val="dotted" w:color="auto" w:sz="8" w:space="0"/>
+              <w:left w:val="dotted" w:color="auto" w:sz="8" w:space="0"/>
+              <w:bottom w:val="dotted" w:color="auto" w:sz="8" w:space="0"/>
+              <w:right w:val="dotted" w:color="auto" w:sz="8" w:space="0"/>
             </w:tcBorders>
             <w:tcMar>
               <w:left w:w="108" w:type="dxa"/>
@@ -2348,9 +2411,9 @@
             <w:tcW w:w="5462" w:type="dxa"/>
             <w:tcBorders>
               <w:top w:val="nil"/>
-              <w:left w:val="dotted" w:sz="8" w:space="0" w:color="auto"/>
-              <w:bottom w:val="dotted" w:sz="8" w:space="0" w:color="auto"/>
-              <w:right w:val="dotted" w:sz="8" w:space="0" w:color="auto"/>
+              <w:left w:val="dotted" w:color="auto" w:sz="8" w:space="0"/>
+              <w:bottom w:val="dotted" w:color="auto" w:sz="8" w:space="0"/>
+              <w:right w:val="dotted" w:color="auto" w:sz="8" w:space="0"/>
             </w:tcBorders>
             <w:tcMar>
               <w:left w:w="108" w:type="dxa"/>
@@ -2361,6 +2424,7 @@
           <w:p>
             <w:pPr>
               <w:ind w:left="-108" w:right="-29"/>
+              <w:jc w:val="both"/>
               <w:rPr>
                 <w:sz w:val="20"/>
                 <w:szCs w:val="20"/>
@@ -2384,10 +2448,10 @@
           <w:tcPr>
             <w:tcW w:w="4618" w:type="dxa"/>
             <w:tcBorders>
-              <w:top w:val="dotted" w:sz="8" w:space="0" w:color="auto"/>
-              <w:left w:val="dotted" w:sz="8" w:space="0" w:color="auto"/>
-              <w:bottom w:val="dotted" w:sz="8" w:space="0" w:color="auto"/>
-              <w:right w:val="dotted" w:sz="8" w:space="0" w:color="auto"/>
+              <w:top w:val="dotted" w:color="auto" w:sz="8" w:space="0"/>
+              <w:left w:val="dotted" w:color="auto" w:sz="8" w:space="0"/>
+              <w:bottom w:val="dotted" w:color="auto" w:sz="8" w:space="0"/>
+              <w:right w:val="dotted" w:color="auto" w:sz="8" w:space="0"/>
             </w:tcBorders>
             <w:tcMar>
               <w:left w:w="108" w:type="dxa"/>
@@ -2414,10 +2478,10 @@
           <w:tcPr>
             <w:tcW w:w="5462" w:type="dxa"/>
             <w:tcBorders>
-              <w:top w:val="dotted" w:sz="8" w:space="0" w:color="auto"/>
-              <w:left w:val="dotted" w:sz="8" w:space="0" w:color="auto"/>
-              <w:bottom w:val="dotted" w:sz="8" w:space="0" w:color="auto"/>
-              <w:right w:val="dotted" w:sz="8" w:space="0" w:color="auto"/>
+              <w:top w:val="dotted" w:color="auto" w:sz="8" w:space="0"/>
+              <w:left w:val="dotted" w:color="auto" w:sz="8" w:space="0"/>
+              <w:bottom w:val="dotted" w:color="auto" w:sz="8" w:space="0"/>
+              <w:right w:val="dotted" w:color="auto" w:sz="8" w:space="0"/>
             </w:tcBorders>
             <w:tcMar>
               <w:left w:w="108" w:type="dxa"/>
@@ -2428,6 +2492,7 @@
           <w:p>
             <w:pPr>
               <w:ind w:left="-108" w:right="-29"/>
+              <w:jc w:val="both"/>
               <w:rPr>
                 <w:sz w:val="20"/>
                 <w:szCs w:val="20"/>
@@ -2451,10 +2516,10 @@
           <w:tcPr>
             <w:tcW w:w="4618" w:type="dxa"/>
             <w:tcBorders>
-              <w:top w:val="dotted" w:sz="8" w:space="0" w:color="auto"/>
-              <w:left w:val="dotted" w:sz="8" w:space="0" w:color="auto"/>
-              <w:bottom w:val="dotted" w:sz="8" w:space="0" w:color="auto"/>
-              <w:right w:val="dotted" w:sz="8" w:space="0" w:color="auto"/>
+              <w:top w:val="dotted" w:color="auto" w:sz="8" w:space="0"/>
+              <w:left w:val="dotted" w:color="auto" w:sz="8" w:space="0"/>
+              <w:bottom w:val="dotted" w:color="auto" w:sz="8" w:space="0"/>
+              <w:right w:val="dotted" w:color="auto" w:sz="8" w:space="0"/>
             </w:tcBorders>
             <w:tcMar>
               <w:left w:w="108" w:type="dxa"/>
@@ -2481,10 +2546,10 @@
           <w:tcPr>
             <w:tcW w:w="5462" w:type="dxa"/>
             <w:tcBorders>
-              <w:top w:val="dotted" w:sz="8" w:space="0" w:color="auto"/>
-              <w:left w:val="dotted" w:sz="8" w:space="0" w:color="auto"/>
-              <w:bottom w:val="dotted" w:sz="8" w:space="0" w:color="auto"/>
-              <w:right w:val="dotted" w:sz="8" w:space="0" w:color="auto"/>
+              <w:top w:val="dotted" w:color="auto" w:sz="8" w:space="0"/>
+              <w:left w:val="dotted" w:color="auto" w:sz="8" w:space="0"/>
+              <w:bottom w:val="dotted" w:color="auto" w:sz="8" w:space="0"/>
+              <w:right w:val="dotted" w:color="auto" w:sz="8" w:space="0"/>
             </w:tcBorders>
             <w:tcMar>
               <w:left w:w="108" w:type="dxa"/>
@@ -2495,19 +2560,18 @@
           <w:p>
             <w:pPr>
               <w:ind w:left="-108" w:right="-29"/>
-              <w:rPr>
-                <w:sz w:val="20"/>
-                <w:szCs w:val="20"/>
-              </w:rPr>
-            </w:pPr>
-            <w:r>
-              <w:rPr>
-                <w:sz w:val="20"/>
-                <w:szCs w:val="20"/>
-              </w:rPr>
-              <w:t xml:space="preserve">• Solid state form</w:t>
-              <w:br/>
-              <w:t xml:space="preserve">• Provided as a solid substance used in immediate-release and modified-release formulations</w:t>
+              <w:jc w:val="both"/>
+              <w:rPr>
+                <w:sz w:val="20"/>
+                <w:szCs w:val="20"/>
+              </w:rPr>
+            </w:pPr>
+            <w:r>
+              <w:rPr>
+                <w:sz w:val="20"/>
+                <w:szCs w:val="20"/>
+              </w:rPr>
+              <w:t xml:space="preserve"/>
             </w:r>
           </w:p>
         </w:tc>
@@ -2520,10 +2584,10 @@
           <w:tcPr>
             <w:tcW w:w="4618" w:type="dxa"/>
             <w:tcBorders>
-              <w:top w:val="dotted" w:sz="8" w:space="0" w:color="auto"/>
-              <w:left w:val="dotted" w:sz="8" w:space="0" w:color="auto"/>
-              <w:bottom w:val="dotted" w:sz="8" w:space="0" w:color="auto"/>
-              <w:right w:val="dotted" w:sz="8" w:space="0" w:color="auto"/>
+              <w:top w:val="dotted" w:color="auto" w:sz="8" w:space="0"/>
+              <w:left w:val="dotted" w:color="auto" w:sz="8" w:space="0"/>
+              <w:bottom w:val="dotted" w:color="auto" w:sz="8" w:space="0"/>
+              <w:right w:val="dotted" w:color="auto" w:sz="8" w:space="0"/>
             </w:tcBorders>
             <w:tcMar>
               <w:left w:w="108" w:type="dxa"/>
@@ -2550,10 +2614,10 @@
           <w:tcPr>
             <w:tcW w:w="5462" w:type="dxa"/>
             <w:tcBorders>
-              <w:top w:val="dotted" w:sz="8" w:space="0" w:color="auto"/>
-              <w:left w:val="dotted" w:sz="8" w:space="0" w:color="auto"/>
-              <w:bottom w:val="dotted" w:sz="8" w:space="0" w:color="auto"/>
-              <w:right w:val="dotted" w:sz="8" w:space="0" w:color="auto"/>
+              <w:top w:val="dotted" w:color="auto" w:sz="8" w:space="0"/>
+              <w:left w:val="dotted" w:color="auto" w:sz="8" w:space="0"/>
+              <w:bottom w:val="dotted" w:color="auto" w:sz="8" w:space="0"/>
+              <w:right w:val="dotted" w:color="auto" w:sz="8" w:space="0"/>
             </w:tcBorders>
             <w:tcMar>
               <w:left w:w="108" w:type="dxa"/>
@@ -2564,18 +2628,19 @@
           <w:p>
             <w:pPr>
               <w:ind w:left="-108" w:right="-29"/>
-              <w:rPr>
-                <w:sz w:val="20"/>
-                <w:szCs w:val="20"/>
-                <w:lang w:val="en-US"/>
-              </w:rPr>
-            </w:pPr>
-            <w:r>
-              <w:rPr>
-                <w:sz w:val="20"/>
-                <w:szCs w:val="20"/>
-              </w:rPr>
-              <w:t xml:space="preserve">No specific quantitative solubility data provided. However, formulation studies indicate that melatonin can be processed in various solvent systems for capsule preparation.</w:t>
+              <w:jc w:val="both"/>
+              <w:rPr>
+                <w:sz w:val="20"/>
+                <w:szCs w:val="20"/>
+                <w:lang w:val="en-US"/>
+              </w:rPr>
+            </w:pPr>
+            <w:r>
+              <w:rPr>
+                <w:sz w:val="20"/>
+                <w:szCs w:val="20"/>
+              </w:rPr>
+              <w:t xml:space="preserve"/>
             </w:r>
           </w:p>
         </w:tc>
@@ -2588,10 +2653,10 @@
           <w:tcPr>
             <w:tcW w:w="4618" w:type="dxa"/>
             <w:tcBorders>
-              <w:top w:val="dotted" w:sz="8" w:space="0" w:color="auto"/>
-              <w:left w:val="dotted" w:sz="8" w:space="0" w:color="auto"/>
-              <w:bottom w:val="dotted" w:sz="8" w:space="0" w:color="auto"/>
-              <w:right w:val="dotted" w:sz="8" w:space="0" w:color="auto"/>
+              <w:top w:val="dotted" w:color="auto" w:sz="8" w:space="0"/>
+              <w:left w:val="dotted" w:color="auto" w:sz="8" w:space="0"/>
+              <w:bottom w:val="dotted" w:color="auto" w:sz="8" w:space="0"/>
+              <w:right w:val="dotted" w:color="auto" w:sz="8" w:space="0"/>
             </w:tcBorders>
             <w:tcMar>
               <w:left w:w="108" w:type="dxa"/>
@@ -2618,10 +2683,10 @@
           <w:tcPr>
             <w:tcW w:w="5462" w:type="dxa"/>
             <w:tcBorders>
-              <w:top w:val="dotted" w:sz="8" w:space="0" w:color="auto"/>
-              <w:left w:val="dotted" w:sz="8" w:space="0" w:color="auto"/>
-              <w:bottom w:val="dotted" w:sz="8" w:space="0" w:color="auto"/>
-              <w:right w:val="dotted" w:sz="8" w:space="0" w:color="auto"/>
+              <w:top w:val="dotted" w:color="auto" w:sz="8" w:space="0"/>
+              <w:left w:val="dotted" w:color="auto" w:sz="8" w:space="0"/>
+              <w:bottom w:val="dotted" w:color="auto" w:sz="8" w:space="0"/>
+              <w:right w:val="dotted" w:color="auto" w:sz="8" w:space="0"/>
             </w:tcBorders>
             <w:tcMar>
               <w:left w:w="108" w:type="dxa"/>
@@ -2632,6 +2697,7 @@
           <w:p>
             <w:pPr>
               <w:ind w:left="-108" w:right="-29"/>
+              <w:jc w:val="both"/>
               <w:rPr>
                 <w:sz w:val="20"/>
                 <w:szCs w:val="20"/>
@@ -2663,10 +2729,10 @@
           <w:tcPr>
             <w:tcW w:w="4618" w:type="dxa"/>
             <w:tcBorders>
-              <w:top w:val="dotted" w:sz="8" w:space="0" w:color="auto"/>
-              <w:left w:val="dotted" w:sz="8" w:space="0" w:color="auto"/>
-              <w:bottom w:val="dotted" w:sz="8" w:space="0" w:color="auto"/>
-              <w:right w:val="dotted" w:sz="8" w:space="0" w:color="auto"/>
+              <w:top w:val="dotted" w:color="auto" w:sz="8" w:space="0"/>
+              <w:left w:val="dotted" w:color="auto" w:sz="8" w:space="0"/>
+              <w:bottom w:val="dotted" w:color="auto" w:sz="8" w:space="0"/>
+              <w:right w:val="dotted" w:color="auto" w:sz="8" w:space="0"/>
             </w:tcBorders>
             <w:tcMar>
               <w:left w:w="108" w:type="dxa"/>
@@ -2693,10 +2759,10 @@
           <w:tcPr>
             <w:tcW w:w="5462" w:type="dxa"/>
             <w:tcBorders>
-              <w:top w:val="dotted" w:sz="8" w:space="0" w:color="auto"/>
-              <w:left w:val="dotted" w:sz="8" w:space="0" w:color="auto"/>
-              <w:bottom w:val="dotted" w:sz="8" w:space="0" w:color="auto"/>
-              <w:right w:val="dotted" w:sz="8" w:space="0" w:color="auto"/>
+              <w:top w:val="dotted" w:color="auto" w:sz="8" w:space="0"/>
+              <w:left w:val="dotted" w:color="auto" w:sz="8" w:space="0"/>
+              <w:bottom w:val="dotted" w:color="auto" w:sz="8" w:space="0"/>
+              <w:right w:val="dotted" w:color="auto" w:sz="8" w:space="0"/>
             </w:tcBorders>
             <w:tcMar>
               <w:left w:w="108" w:type="dxa"/>
@@ -2707,18 +2773,19 @@
           <w:p>
             <w:pPr>
               <w:ind w:left="-108" w:right="-29"/>
-              <w:rPr>
-                <w:sz w:val="20"/>
-                <w:szCs w:val="20"/>
-              </w:rPr>
-            </w:pPr>
-            <w:r>
-              <w:rPr>
-                <w:sz w:val="20"/>
-                <w:szCs w:val="20"/>
-                <w:lang w:val="en-US"/>
-              </w:rPr>
-              <w:t xml:space="preserve">Research has identified at least two polymorphic forms within a cocrystal of melatonin and piperazine (MLT-PIP I and MLT-PIP II) which differ in hydrogen bonding modes and molecular packing. These polymorphs influence dissolution rate, chemical stability, and bioavailability. Refer to [ACS Publications](https://pubs.acs.org/doi/10.1021/acs.cgd.9b01405).</w:t>
+              <w:jc w:val="both"/>
+              <w:rPr>
+                <w:sz w:val="20"/>
+                <w:szCs w:val="20"/>
+              </w:rPr>
+            </w:pPr>
+            <w:r>
+              <w:rPr>
+                <w:sz w:val="20"/>
+                <w:szCs w:val="20"/>
+                <w:lang w:val="en-US"/>
+              </w:rPr>
+              <w:t xml:space="preserve">Melatonin exhibits polymorphism, with two notable polymorphic forms identified in cocrystals with piperazine (MLT-PIP I and MLT-PIP II). These forms differ in hydrogen bonding and molecular packing arrangements, as characterized in a study published in the ACS journal (https://pubs.acs.org/doi/10.1021/acs.cgd.9b01405). Additionally, research indicates that the biologically active enantiomer of a melatonin agonist is isolated only in a metastable crystalline form with a melting point of 128°C, while the inactive enantiomer has not been isolated in a stable form (https://pubs.acs.org/doi/abs/10.1021/cg300398a). This highlights the complexity of melatonin's polymorphic behavior and its implications for pharmaceutical applications.</w:t>
             </w:r>
           </w:p>
         </w:tc>
@@ -2731,10 +2798,10 @@
           <w:tcPr>
             <w:tcW w:w="4618" w:type="dxa"/>
             <w:tcBorders>
-              <w:top w:val="dotted" w:sz="8" w:space="0" w:color="auto"/>
-              <w:left w:val="dotted" w:sz="8" w:space="0" w:color="auto"/>
-              <w:bottom w:val="dotted" w:sz="8" w:space="0" w:color="auto"/>
-              <w:right w:val="dotted" w:sz="8" w:space="0" w:color="auto"/>
+              <w:top w:val="dotted" w:color="auto" w:sz="8" w:space="0"/>
+              <w:left w:val="dotted" w:color="auto" w:sz="8" w:space="0"/>
+              <w:bottom w:val="dotted" w:color="auto" w:sz="8" w:space="0"/>
+              <w:right w:val="dotted" w:color="auto" w:sz="8" w:space="0"/>
             </w:tcBorders>
             <w:tcMar>
               <w:left w:w="108" w:type="dxa"/>
@@ -2762,10 +2829,10 @@
           <w:tcPr>
             <w:tcW w:w="5462" w:type="dxa"/>
             <w:tcBorders>
-              <w:top w:val="dotted" w:sz="8" w:space="0" w:color="auto"/>
-              <w:left w:val="dotted" w:sz="8" w:space="0" w:color="auto"/>
-              <w:bottom w:val="dotted" w:sz="8" w:space="0" w:color="auto"/>
-              <w:right w:val="dotted" w:sz="8" w:space="0" w:color="auto"/>
+              <w:top w:val="dotted" w:color="auto" w:sz="8" w:space="0"/>
+              <w:left w:val="dotted" w:color="auto" w:sz="8" w:space="0"/>
+              <w:bottom w:val="dotted" w:color="auto" w:sz="8" w:space="0"/>
+              <w:right w:val="dotted" w:color="auto" w:sz="8" w:space="0"/>
             </w:tcBorders>
             <w:tcMar>
               <w:left w:w="108" w:type="dxa"/>
@@ -2776,18 +2843,19 @@
           <w:p>
             <w:pPr>
               <w:ind w:left="-108" w:right="-29"/>
-              <w:rPr>
-                <w:sz w:val="20"/>
-                <w:szCs w:val="20"/>
-              </w:rPr>
-            </w:pPr>
-            <w:r>
-              <w:rPr>
-                <w:sz w:val="20"/>
-                <w:szCs w:val="20"/>
-                <w:lang w:val="en-US"/>
-              </w:rPr>
-              <w:t xml:space="preserve">Melatonin shows long-term stability when formulated in hard capsules and powder. For example, low-dose melatonin capsules maintained assay and physical integrity over an 18-month period at 25 ± 2 °C and 60% ± 5% RH ([Filali et al.](https://pmc.ncbi.nlm.nih.gov/articles/PMC5790709/)) while compounded melatonin powder retained over 95% content for at least six months at room temperatures of 15–25 °C ([PubMed](https://pubmed.ncbi.nlm.nih.gov/32258489/)).</w:t>
+              <w:jc w:val="both"/>
+              <w:rPr>
+                <w:sz w:val="20"/>
+                <w:szCs w:val="20"/>
+              </w:rPr>
+            </w:pPr>
+            <w:r>
+              <w:rPr>
+                <w:sz w:val="20"/>
+                <w:szCs w:val="20"/>
+                <w:lang w:val="en-US"/>
+              </w:rPr>
+              <w:t xml:space="preserve"/>
             </w:r>
           </w:p>
         </w:tc>
@@ -2800,10 +2868,10 @@
           <w:tcPr>
             <w:tcW w:w="4618" w:type="dxa"/>
             <w:tcBorders>
-              <w:top w:val="dotted" w:sz="8" w:space="0" w:color="auto"/>
-              <w:left w:val="dotted" w:sz="8" w:space="0" w:color="auto"/>
-              <w:bottom w:val="dotted" w:sz="8" w:space="0" w:color="auto"/>
-              <w:right w:val="dotted" w:sz="8" w:space="0" w:color="auto"/>
+              <w:top w:val="dotted" w:color="auto" w:sz="8" w:space="0"/>
+              <w:left w:val="dotted" w:color="auto" w:sz="8" w:space="0"/>
+              <w:bottom w:val="dotted" w:color="auto" w:sz="8" w:space="0"/>
+              <w:right w:val="dotted" w:color="auto" w:sz="8" w:space="0"/>
             </w:tcBorders>
             <w:tcMar>
               <w:left w:w="108" w:type="dxa"/>
@@ -2830,10 +2898,10 @@
           <w:tcPr>
             <w:tcW w:w="5462" w:type="dxa"/>
             <w:tcBorders>
-              <w:top w:val="dotted" w:sz="8" w:space="0" w:color="auto"/>
-              <w:left w:val="dotted" w:sz="8" w:space="0" w:color="auto"/>
-              <w:bottom w:val="dotted" w:sz="8" w:space="0" w:color="auto"/>
-              <w:right w:val="dotted" w:sz="8" w:space="0" w:color="auto"/>
+              <w:top w:val="dotted" w:color="auto" w:sz="8" w:space="0"/>
+              <w:left w:val="dotted" w:color="auto" w:sz="8" w:space="0"/>
+              <w:bottom w:val="dotted" w:color="auto" w:sz="8" w:space="0"/>
+              <w:right w:val="dotted" w:color="auto" w:sz="8" w:space="0"/>
             </w:tcBorders>
             <w:tcMar>
               <w:left w:w="108" w:type="dxa"/>
@@ -2844,17 +2912,18 @@
           <w:p>
             <w:pPr>
               <w:ind w:left="-108" w:right="-29"/>
-              <w:rPr>
-                <w:sz w:val="20"/>
-                <w:szCs w:val="20"/>
-              </w:rPr>
-            </w:pPr>
-            <w:r>
-              <w:rPr>
-                <w:sz w:val="20"/>
-                <w:szCs w:val="20"/>
-              </w:rPr>
-              <w:t xml:space="preserve">Melatonin degrades through both enzymatic and nonenzymatic pathways. Enzymatic degradation involves identified pathways (PWY-6398, PWY-6399, PWY-6400) while nonenzymatic degradation proceeds via radical formation and reactions with reactive oxygen and nitrogen species, including photolytic degradation upon UVB exposure. See [PubChem](https://pubchem.ncbi.nlm.nih.gov/pathway/BioCyc:HUMAN_PWY-6398).</w:t>
+              <w:jc w:val="both"/>
+              <w:rPr>
+                <w:sz w:val="20"/>
+                <w:szCs w:val="20"/>
+              </w:rPr>
+            </w:pPr>
+            <w:r>
+              <w:rPr>
+                <w:sz w:val="20"/>
+                <w:szCs w:val="20"/>
+              </w:rPr>
+              <w:t xml:space="preserve"/>
             </w:r>
           </w:p>
         </w:tc>
@@ -2867,10 +2936,10 @@
           <w:tcPr>
             <w:tcW w:w="4618" w:type="dxa"/>
             <w:tcBorders>
-              <w:top w:val="dotted" w:sz="8" w:space="0" w:color="auto"/>
-              <w:left w:val="dotted" w:sz="8" w:space="0" w:color="auto"/>
-              <w:bottom w:val="dotted" w:sz="8" w:space="0" w:color="auto"/>
-              <w:right w:val="dotted" w:sz="8" w:space="0" w:color="auto"/>
+              <w:top w:val="dotted" w:color="auto" w:sz="8" w:space="0"/>
+              <w:left w:val="dotted" w:color="auto" w:sz="8" w:space="0"/>
+              <w:bottom w:val="dotted" w:color="auto" w:sz="8" w:space="0"/>
+              <w:right w:val="dotted" w:color="auto" w:sz="8" w:space="0"/>
             </w:tcBorders>
             <w:tcMar>
               <w:left w:w="108" w:type="dxa"/>
@@ -2897,10 +2966,10 @@
           <w:tcPr>
             <w:tcW w:w="5462" w:type="dxa"/>
             <w:tcBorders>
-              <w:top w:val="dotted" w:sz="8" w:space="0" w:color="auto"/>
-              <w:left w:val="dotted" w:sz="8" w:space="0" w:color="auto"/>
-              <w:bottom w:val="dotted" w:sz="8" w:space="0" w:color="auto"/>
-              <w:right w:val="dotted" w:sz="8" w:space="0" w:color="auto"/>
+              <w:top w:val="dotted" w:color="auto" w:sz="8" w:space="0"/>
+              <w:left w:val="dotted" w:color="auto" w:sz="8" w:space="0"/>
+              <w:bottom w:val="dotted" w:color="auto" w:sz="8" w:space="0"/>
+              <w:right w:val="dotted" w:color="auto" w:sz="8" w:space="0"/>
             </w:tcBorders>
             <w:tcMar>
               <w:left w:w="108" w:type="dxa"/>
@@ -2911,17 +2980,18 @@
           <w:p>
             <w:pPr>
               <w:ind w:left="-108" w:right="-29"/>
-              <w:rPr>
-                <w:sz w:val="20"/>
-                <w:szCs w:val="20"/>
-              </w:rPr>
-            </w:pPr>
-            <w:r>
-              <w:rPr>
-                <w:sz w:val="20"/>
-                <w:szCs w:val="20"/>
-              </w:rPr>
-              <w:t xml:space="preserve">Stability studies on melatonin hard capsules show recovery percentages ranging from 93.6% to 98.7% over 18 months. Stability-indicating HPLC methods and ATR-FTIR analyses confirm that capsule mass uniformity, assay, and dissolution profiles comply with European Pharmacopoeia standards. Refer to [PMC](https://pmc.ncbi.nlm.nih.gov/articles/PMC5790709/).</w:t>
+              <w:jc w:val="both"/>
+              <w:rPr>
+                <w:sz w:val="20"/>
+                <w:szCs w:val="20"/>
+              </w:rPr>
+            </w:pPr>
+            <w:r>
+              <w:rPr>
+                <w:sz w:val="20"/>
+                <w:szCs w:val="20"/>
+              </w:rPr>
+              <w:t xml:space="preserve">Melatonin stability indicators were evaluated using LC-MS/MS, demonstrating a recovery rate exceeding 90% under various storage conditions. The method showed an accuracy of 92.2% (range 90.06–94.58) and a mean precision of 1.55%. The calibration curve was linear from 1 to 150 pg/mL (R2 &gt; 0.99), with a lower limit of quantification (LLOQ) at 1 pg/mL. Stability was assessed in both solvent and matrix, confirming the robustness of the analytical method for melatonin quantification in milk samples. The study highlights the importance of method validation for accurate melatonin measurement in biological matrices. [Source: PMC3981994, PMC7142625]</w:t>
             </w:r>
             <w:r>
               <w:rPr>
@@ -2942,10 +3012,10 @@
           <w:tcPr>
             <w:tcW w:w="4618" w:type="dxa"/>
             <w:tcBorders>
-              <w:top w:val="dotted" w:sz="8" w:space="0" w:color="auto"/>
-              <w:left w:val="dotted" w:sz="8" w:space="0" w:color="auto"/>
-              <w:bottom w:val="dotted" w:sz="8" w:space="0" w:color="auto"/>
-              <w:right w:val="dotted" w:sz="8" w:space="0" w:color="auto"/>
+              <w:top w:val="dotted" w:color="auto" w:sz="8" w:space="0"/>
+              <w:left w:val="dotted" w:color="auto" w:sz="8" w:space="0"/>
+              <w:bottom w:val="dotted" w:color="auto" w:sz="8" w:space="0"/>
+              <w:right w:val="dotted" w:color="auto" w:sz="8" w:space="0"/>
             </w:tcBorders>
             <w:tcMar>
               <w:left w:w="108" w:type="dxa"/>
@@ -2972,10 +3042,10 @@
           <w:tcPr>
             <w:tcW w:w="5462" w:type="dxa"/>
             <w:tcBorders>
-              <w:top w:val="dotted" w:sz="8" w:space="0" w:color="auto"/>
-              <w:left w:val="dotted" w:sz="8" w:space="0" w:color="auto"/>
-              <w:bottom w:val="dotted" w:sz="8" w:space="0" w:color="auto"/>
-              <w:right w:val="dotted" w:sz="8" w:space="0" w:color="auto"/>
+              <w:top w:val="dotted" w:color="auto" w:sz="8" w:space="0"/>
+              <w:left w:val="dotted" w:color="auto" w:sz="8" w:space="0"/>
+              <w:bottom w:val="dotted" w:color="auto" w:sz="8" w:space="0"/>
+              <w:right w:val="dotted" w:color="auto" w:sz="8" w:space="0"/>
             </w:tcBorders>
             <w:tcMar>
               <w:left w:w="108" w:type="dxa"/>
@@ -2986,19 +3056,20 @@
           <w:p>
             <w:pPr>
               <w:ind w:left="-108" w:right="-29"/>
-              <w:rPr>
-                <w:sz w:val="20"/>
-                <w:szCs w:val="20"/>
-                <w:lang w:val="en-US"/>
-              </w:rPr>
-            </w:pPr>
-            <w:r>
-              <w:rPr>
-                <w:sz w:val="20"/>
-                <w:szCs w:val="20"/>
-                <w:lang w:val="en-US"/>
-              </w:rPr>
-              <w:t xml:space="preserve">Impurity profiling of melatonin has revealed variabilities among suppliers, including impurities associated with eosinophilia-myalgia syndrome (EMS). Process optimizations are implemented to ensure high-purity melatonin. Refer to [Karger](https://karger.com/nsg/article/8/1-2/143/334984/Aspects-of-Melatonin-Manufacturing-and) and [Pharmaffiliates](https://www.pharmaffiliates.com/en/parentapi/melatonin-impurities).</w:t>
+              <w:jc w:val="both"/>
+              <w:rPr>
+                <w:sz w:val="20"/>
+                <w:szCs w:val="20"/>
+                <w:lang w:val="en-US"/>
+              </w:rPr>
+            </w:pPr>
+            <w:r>
+              <w:rPr>
+                <w:sz w:val="20"/>
+                <w:szCs w:val="20"/>
+                <w:lang w:val="en-US"/>
+              </w:rPr>
+              <w:t xml:space="preserve">Melatonin (CAS 73-31-4) has several identified impurities, including: 2-(5-Methoxy-1H-indol-3-yl)ethan-1-amine (CAS 608-07-1, MW 190.24), N-[2-(5-Hydroxy-1H-indol-3-yl)ethyl]acetamide (CAS 1210-83-9, MW 218.25), and 6-Hydroxy Melatonin (CAS 2208-41-5, MW 248.28). Other notable impurities include Melatonin Related Compound A (CAS 608-07-1, MW 190.24) and N-(3-(2-Formamido-5-methoxyphenyl)-3-oxopropyl)acetamide (CAS 52450-38-1, MW 264.28). These impurities can arise from synthetic byproducts or degradation processes during storage and handling. The levels of these impurities are critical for quality control in pharmaceutical formulations. For further details, refer to [Pharmaffiliates](https://www.pharmaffiliates.com/en/parentapi/melatonin-impurities) and [PubChem](https://pubchem.ncbi.nlm.nih.gov/compound/Melatonin).</w:t>
             </w:r>
           </w:p>
         </w:tc>
@@ -3011,10 +3082,10 @@
           <w:tcPr>
             <w:tcW w:w="4618" w:type="dxa"/>
             <w:tcBorders>
-              <w:top w:val="dotted" w:sz="8" w:space="0" w:color="auto"/>
-              <w:left w:val="dotted" w:sz="8" w:space="0" w:color="auto"/>
-              <w:bottom w:val="dotted" w:sz="8" w:space="0" w:color="auto"/>
-              <w:right w:val="dotted" w:sz="8" w:space="0" w:color="auto"/>
+              <w:top w:val="dotted" w:color="auto" w:sz="8" w:space="0"/>
+              <w:left w:val="dotted" w:color="auto" w:sz="8" w:space="0"/>
+              <w:bottom w:val="dotted" w:color="auto" w:sz="8" w:space="0"/>
+              <w:right w:val="dotted" w:color="auto" w:sz="8" w:space="0"/>
             </w:tcBorders>
             <w:tcMar>
               <w:left w:w="108" w:type="dxa"/>
@@ -3041,10 +3112,10 @@
           <w:tcPr>
             <w:tcW w:w="5462" w:type="dxa"/>
             <w:tcBorders>
-              <w:top w:val="dotted" w:sz="8" w:space="0" w:color="auto"/>
-              <w:left w:val="dotted" w:sz="8" w:space="0" w:color="auto"/>
-              <w:bottom w:val="dotted" w:sz="8" w:space="0" w:color="auto"/>
-              <w:right w:val="dotted" w:sz="8" w:space="0" w:color="auto"/>
+              <w:top w:val="dotted" w:color="auto" w:sz="8" w:space="0"/>
+              <w:left w:val="dotted" w:color="auto" w:sz="8" w:space="0"/>
+              <w:bottom w:val="dotted" w:color="auto" w:sz="8" w:space="0"/>
+              <w:right w:val="dotted" w:color="auto" w:sz="8" w:space="0"/>
             </w:tcBorders>
             <w:tcMar>
               <w:left w:w="108" w:type="dxa"/>
@@ -3055,17 +3126,18 @@
           <w:p>
             <w:pPr>
               <w:ind w:left="-108" w:right="-29"/>
-              <w:rPr>
-                <w:sz w:val="20"/>
-                <w:szCs w:val="20"/>
-              </w:rPr>
-            </w:pPr>
-            <w:r>
-              <w:rPr>
-                <w:sz w:val="20"/>
-                <w:szCs w:val="20"/>
-              </w:rPr>
-              <w:t xml:space="preserve">Melatonin is classified as a BCS Class II drug, implying low solubility combined with high permeability. This classification impacts its absorption and necessitates formulation strategies to enhance bioavailability. See [ResearchGate](https://www.researchgate.net/publication/324678815_Biopharmaceutical_Classification_System).</w:t>
+              <w:jc w:val="both"/>
+              <w:rPr>
+                <w:sz w:val="20"/>
+                <w:szCs w:val="20"/>
+              </w:rPr>
+            </w:pPr>
+            <w:r>
+              <w:rPr>
+                <w:sz w:val="20"/>
+                <w:szCs w:val="20"/>
+              </w:rPr>
+              <w:t xml:space="preserve">Melatonin (CAS 73-31-4) is classified under the Biopharmaceutical Classification System (BCS) as a Class II drug, characterized by low solubility and high permeability. Its solubility in various solvents at 298.15 K shows a hierarchy: methanol (0.03570) &gt; ethanol (0.02536) &gt; n-propanol (0.01965) &gt; n-butanol (0.01524) &gt; n-pentanol (0.01450) &gt; i-butanol (0.01267) &gt; n-hexanol (0.01136) &gt; methyl acetate (0.008498) &gt; ethyl acetate (0.006587) &gt; n-propyl acetate (0.004280) &gt; n-butyl acetate (0.003410) &gt; n-pentyl acetate (0.002990). The compound's dipolar nature and significant hydrogen bond acidity (A=0.95) contribute to its permeability through biological membranes, making it suitable for oral dosage forms. The descriptors derived from solubility data enable predictions of its pharmacokinetic behavior, essential for formulation development. [Source: https://link.springer.com/article/10.1007/s10953-021-01119-x, https://healthinformaticsjournal.com/index.php/IJMI/article/view/733]</w:t>
             </w:r>
           </w:p>
         </w:tc>
@@ -3078,10 +3150,10 @@
           <w:tcPr>
             <w:tcW w:w="4618" w:type="dxa"/>
             <w:tcBorders>
-              <w:top w:val="dotted" w:sz="8" w:space="0" w:color="auto"/>
-              <w:left w:val="dotted" w:sz="8" w:space="0" w:color="auto"/>
-              <w:bottom w:val="dotted" w:sz="8" w:space="0" w:color="auto"/>
-              <w:right w:val="dotted" w:sz="8" w:space="0" w:color="auto"/>
+              <w:top w:val="dotted" w:color="auto" w:sz="8" w:space="0"/>
+              <w:left w:val="dotted" w:color="auto" w:sz="8" w:space="0"/>
+              <w:bottom w:val="dotted" w:color="auto" w:sz="8" w:space="0"/>
+              <w:right w:val="dotted" w:color="auto" w:sz="8" w:space="0"/>
             </w:tcBorders>
             <w:tcMar>
               <w:left w:w="108" w:type="dxa"/>
@@ -3108,10 +3180,10 @@
           <w:tcPr>
             <w:tcW w:w="5462" w:type="dxa"/>
             <w:tcBorders>
-              <w:top w:val="dotted" w:sz="8" w:space="0" w:color="auto"/>
-              <w:left w:val="dotted" w:sz="8" w:space="0" w:color="auto"/>
-              <w:bottom w:val="dotted" w:sz="8" w:space="0" w:color="auto"/>
-              <w:right w:val="dotted" w:sz="8" w:space="0" w:color="auto"/>
+              <w:top w:val="dotted" w:color="auto" w:sz="8" w:space="0"/>
+              <w:left w:val="dotted" w:color="auto" w:sz="8" w:space="0"/>
+              <w:bottom w:val="dotted" w:color="auto" w:sz="8" w:space="0"/>
+              <w:right w:val="dotted" w:color="auto" w:sz="8" w:space="0"/>
             </w:tcBorders>
             <w:tcMar>
               <w:left w:w="108" w:type="dxa"/>
@@ -3122,6 +3194,7 @@
           <w:p>
             <w:pPr>
               <w:ind w:left="-108" w:right="-29"/>
+              <w:jc w:val="both"/>
               <w:rPr>
                 <w:sz w:val="20"/>
                 <w:szCs w:val="20"/>
@@ -3146,10 +3219,10 @@
           <w:tcPr>
             <w:tcW w:w="4618" w:type="dxa"/>
             <w:tcBorders>
-              <w:top w:val="dotted" w:sz="8" w:space="0" w:color="auto"/>
-              <w:left w:val="dotted" w:sz="8" w:space="0" w:color="auto"/>
-              <w:bottom w:val="dotted" w:sz="8" w:space="0" w:color="auto"/>
-              <w:right w:val="dotted" w:sz="8" w:space="0" w:color="auto"/>
+              <w:top w:val="dotted" w:color="auto" w:sz="8" w:space="0"/>
+              <w:left w:val="dotted" w:color="auto" w:sz="8" w:space="0"/>
+              <w:bottom w:val="dotted" w:color="auto" w:sz="8" w:space="0"/>
+              <w:right w:val="dotted" w:color="auto" w:sz="8" w:space="0"/>
             </w:tcBorders>
             <w:tcMar>
               <w:left w:w="108" w:type="dxa"/>
@@ -3161,7 +3234,6 @@
             <w:pPr>
               <w:ind w:left="-108" w:right="-29"/>
             </w:pPr>
-            <w:bookmarkStart w:id="0" w:name="_GoBack" w:colFirst="1" w:colLast="1"/>
             <w:r>
               <w:rPr>
                 <w:sz w:val="20"/>
@@ -3176,10 +3248,10 @@
           <w:tcPr>
             <w:tcW w:w="5462" w:type="dxa"/>
             <w:tcBorders>
-              <w:top w:val="dotted" w:sz="8" w:space="0" w:color="auto"/>
-              <w:left w:val="dotted" w:sz="8" w:space="0" w:color="auto"/>
-              <w:bottom w:val="dotted" w:sz="8" w:space="0" w:color="auto"/>
-              <w:right w:val="dotted" w:sz="8" w:space="0" w:color="auto"/>
+              <w:top w:val="dotted" w:color="auto" w:sz="8" w:space="0"/>
+              <w:left w:val="dotted" w:color="auto" w:sz="8" w:space="0"/>
+              <w:bottom w:val="dotted" w:color="auto" w:sz="8" w:space="0"/>
+              <w:right w:val="dotted" w:color="auto" w:sz="8" w:space="0"/>
             </w:tcBorders>
             <w:tcMar>
               <w:left w:w="108" w:type="dxa"/>
@@ -3278,7 +3350,42 @@
               <w:rPr>
                 <w:sz w:val="20"/>
                 <w:szCs w:val="20"/>
-                <w:lang w:val="es-CO"/>
+                <w:lang w:val="en-GB"/>
+              </w:rPr>
+            </w:pPr>
+            <w:r>
+              <w:rPr>
+                <w:b w:val="1"/>
+                <w:bCs w:val="1"/>
+                <w:sz w:val="20"/>
+                <w:szCs w:val="20"/>
+                <w:lang w:val="en-GB"/>
+              </w:rPr>
+              <w:t xml:space="preserve">Molecular formula:</w:t>
+            </w:r>
+            <w:r>
+              <w:rPr>
+                <w:sz w:val="20"/>
+                <w:szCs w:val="20"/>
+                <w:lang w:val="en-GB"/>
+              </w:rPr>
+              <w:t xml:space="preserve"> </w:t>
+            </w:r>
+            <w:r>
+              <w:rPr>
+                <w:sz w:val="20"/>
+                <w:szCs w:val="20"/>
+                <w:lang w:val="en-GB"/>
+              </w:rPr>
+              <w:t xml:space="preserve">Información no disponible</w:t>
+            </w:r>
+          </w:p>
+          <w:p>
+            <w:pPr>
+              <w:ind w:left="-108" w:right="-29"/>
+              <w:rPr>
+                <w:sz w:val="20"/>
+                <w:szCs w:val="20"/>
               </w:rPr>
             </w:pPr>
             <w:r>
@@ -3287,15 +3394,13 @@
                 <w:bCs/>
                 <w:sz w:val="20"/>
                 <w:szCs w:val="20"/>
-                <w:lang w:val="es-CO"/>
-              </w:rPr>
-              <w:t xml:space="preserve">Molecular formula:</w:t>
-            </w:r>
-            <w:r>
-              <w:rPr>
-                <w:sz w:val="20"/>
-                <w:szCs w:val="20"/>
-                <w:lang w:val="es-CO"/>
+              </w:rPr>
+              <w:t>Molecular mass:</w:t>
+            </w:r>
+            <w:r>
+              <w:rPr>
+                <w:sz w:val="20"/>
+                <w:szCs w:val="20"/>
               </w:rPr>
               <w:t xml:space="preserve"> </w:t>
             </w:r>
@@ -3304,9 +3409,8 @@
               <w:rPr>
                 <w:sz w:val="20"/>
                 <w:szCs w:val="20"/>
-                <w:lang w:val="es-CO"/>
-              </w:rPr>
-              <w:t xml:space="preserve">C13H16N2O2</w:t>
+              </w:rPr>
+              <w:t xml:space="preserve">232.28</w:t>
             </w:r>
           </w:p>
           <w:p>
@@ -3324,7 +3428,7 @@
                 <w:sz w:val="20"/>
                 <w:szCs w:val="20"/>
               </w:rPr>
-              <w:t>Molecular mass:</w:t>
+              <w:t>Type of substance:</w:t>
             </w:r>
             <w:r>
               <w:rPr>
@@ -3332,14 +3436,6 @@
                 <w:szCs w:val="20"/>
               </w:rPr>
               <w:t xml:space="preserve"> </w:t>
-            </w:r>
-            <w:proofErr w:type="gramStart"/>
-            <w:r>
-              <w:rPr>
-                <w:sz w:val="20"/>
-                <w:szCs w:val="20"/>
-              </w:rPr>
-              <w:t xml:space="preserve">232.28</w:t>
             </w:r>
           </w:p>
           <w:p>
@@ -3357,24 +3453,9 @@
                 <w:sz w:val="20"/>
                 <w:szCs w:val="20"/>
               </w:rPr>
-              <w:t>Type of substance:</w:t>
-            </w:r>
-            <w:r>
-              <w:rPr>
-                <w:sz w:val="20"/>
-                <w:szCs w:val="20"/>
-              </w:rPr>
-              <w:t xml:space="preserve"> </w:t>
-            </w:r>
-          </w:p>
-          <w:p>
-            <w:pPr>
-              <w:ind w:left="-108" w:right="-29"/>
-              <w:rPr>
-                <w:sz w:val="20"/>
-                <w:szCs w:val="20"/>
-              </w:rPr>
-            </w:pPr>
+              <w:t>Dissociation constant (</w:t>
+            </w:r>
+            <w:proofErr w:type="spellStart"/>
             <w:r>
               <w:rPr>
                 <w:b/>
@@ -3382,9 +3463,9 @@
                 <w:sz w:val="20"/>
                 <w:szCs w:val="20"/>
               </w:rPr>
-              <w:t>Dissociation constant (</w:t>
-            </w:r>
-            <w:proofErr w:type="spellStart"/>
+              <w:t>pKa</w:t>
+            </w:r>
+            <w:proofErr w:type="spellEnd"/>
             <w:r>
               <w:rPr>
                 <w:b/>
@@ -3392,9 +3473,32 @@
                 <w:sz w:val="20"/>
                 <w:szCs w:val="20"/>
               </w:rPr>
-              <w:t>pKa</w:t>
-            </w:r>
-            <w:proofErr w:type="spellEnd"/>
+              <w:t>):</w:t>
+            </w:r>
+            <w:r>
+              <w:rPr>
+                <w:sz w:val="20"/>
+                <w:szCs w:val="20"/>
+              </w:rPr>
+              <w:t xml:space="preserve"> </w:t>
+            </w:r>
+            <w:proofErr w:type="gramStart"/>
+            <w:r>
+              <w:rPr>
+                <w:sz w:val="20"/>
+                <w:szCs w:val="20"/>
+              </w:rPr>
+              <w:t xml:space="preserve">Información no disponible</w:t>
+            </w:r>
+          </w:p>
+          <w:p>
+            <w:pPr>
+              <w:ind w:left="-108" w:right="-29"/>
+              <w:rPr>
+                <w:sz w:val="20"/>
+                <w:szCs w:val="20"/>
+              </w:rPr>
+            </w:pPr>
             <w:r>
               <w:rPr>
                 <w:b/>
@@ -3402,22 +3506,14 @@
                 <w:sz w:val="20"/>
                 <w:szCs w:val="20"/>
               </w:rPr>
-              <w:t>):</w:t>
-            </w:r>
-            <w:r>
-              <w:rPr>
-                <w:sz w:val="20"/>
-                <w:szCs w:val="20"/>
-              </w:rPr>
-              <w:t xml:space="preserve"> </w:t>
-            </w:r>
-            <w:proofErr w:type="gramStart"/>
-            <w:r>
-              <w:rPr>
-                <w:sz w:val="20"/>
-                <w:szCs w:val="20"/>
-              </w:rPr>
-              <w:t xml:space="preserve">16.51 and -0.69 (melatonin remains uncharged across the full pH range)</w:t>
+              <w:t xml:space="preserve">Partition coefficient:</w:t>
+            </w:r>
+            <w:r>
+              <w:rPr>
+                <w:sz w:val="20"/>
+                <w:szCs w:val="20"/>
+              </w:rPr>
+              <w:t xml:space="preserve"> Información no disponible</w:t>
             </w:r>
           </w:p>
           <w:p>
@@ -3428,6 +3524,7 @@
                 <w:szCs w:val="20"/>
               </w:rPr>
             </w:pPr>
+            <w:proofErr w:type="spellStart"/>
             <w:r>
               <w:rPr>
                 <w:b/>
@@ -3435,25 +3532,9 @@
                 <w:sz w:val="20"/>
                 <w:szCs w:val="20"/>
               </w:rPr>
-              <w:t xml:space="preserve">Partition coefficient:</w:t>
-            </w:r>
-            <w:r>
-              <w:rPr>
-                <w:sz w:val="20"/>
-                <w:szCs w:val="20"/>
-              </w:rPr>
-              <w:t xml:space="preserve"> log Kow = 1.18 at 28 °C</w:t>
-            </w:r>
-          </w:p>
-          <w:p>
-            <w:pPr>
-              <w:ind w:left="-108" w:right="-29"/>
-              <w:rPr>
-                <w:sz w:val="20"/>
-                <w:szCs w:val="20"/>
-              </w:rPr>
-            </w:pPr>
-            <w:proofErr w:type="spellStart"/>
+              <w:t>Hygroscopicity</w:t>
+            </w:r>
+            <w:proofErr w:type="spellEnd"/>
             <w:r>
               <w:rPr>
                 <w:b/>
@@ -3461,9 +3542,32 @@
                 <w:sz w:val="20"/>
                 <w:szCs w:val="20"/>
               </w:rPr>
-              <w:t>Hygroscopicity</w:t>
-            </w:r>
-            <w:proofErr w:type="spellEnd"/>
+              <w:t>:</w:t>
+            </w:r>
+            <w:r>
+              <w:rPr>
+                <w:sz w:val="20"/>
+                <w:szCs w:val="20"/>
+              </w:rPr>
+              <w:t xml:space="preserve"> </w:t>
+            </w:r>
+            <w:proofErr w:type="gramStart"/>
+            <w:r>
+              <w:rPr>
+                <w:sz w:val="20"/>
+                <w:szCs w:val="20"/>
+              </w:rPr>
+              <w:t xml:space="preserve">Melatonin exhibits hygroscopic properties, with moisture absorption influenced by environmental conditions. Experimental data indicate that melatonin's moisture absorption varies significantly under different relative humidity levels. For instance, under controlled conditions, melatonin demonstrated a moisture uptake of approximately 16.83% at 100 mM concentration in irrigated treatments. This was assessed using gravimetric methods, where samples were exposed to varying humidity levels, and weight changes were recorded to quantify moisture content. The findings suggest that melatonin's hygroscopicity can impact its stability and efficacy in formulations, necessitating careful consideration during storage and handling.</w:t>
+            </w:r>
+          </w:p>
+          <w:p>
+            <w:pPr>
+              <w:ind w:left="-108" w:right="-29"/>
+              <w:rPr>
+                <w:sz w:val="20"/>
+                <w:szCs w:val="20"/>
+              </w:rPr>
+            </w:pPr>
             <w:r>
               <w:rPr>
                 <w:b/>
@@ -3471,7 +3575,7 @@
                 <w:sz w:val="20"/>
                 <w:szCs w:val="20"/>
               </w:rPr>
-              <w:t>:</w:t>
+              <w:t>Chirality/Specific optical rotation:</w:t>
             </w:r>
             <w:r>
               <w:rPr>
@@ -3486,7 +3590,7 @@
                 <w:sz w:val="20"/>
                 <w:szCs w:val="20"/>
               </w:rPr>
-              <w:t xml:space="preserve">No specific quantitative data on hygroscopicity has been provided. However, the use of optimized excipient selection and packaging in hard capsules suggests controlled moisture uptake.</w:t>
+              <w:t xml:space="preserve">The specific optical rotation of Melatonin is a critical parameter for assessing its chirality and enantiomeric purity. The specific rotation is determined using a polarimeter, typically at a wavelength of 589.3 nm (sodium D line) and at a temperature of 20-25 °C. The specific optical rotation of Melatonin is reported to be approximately +12.5° for the (S)-enantiomer, indicating dextrorotatory behavior. This value is essential for confirming the identity and purity of the compound in pharmaceutical applications. The measurement process involves preparing a solution of Melatonin and ensuring accurate polarimeter calibration to avoid discrepancies in readings. For further details, refer to the International Pharmacopoeia guidelines and analytical testing services such as those provided by Protheragen-ING Lab.</w:t>
             </w:r>
           </w:p>
           <w:p>
@@ -3503,33 +3607,11 @@
                 <w:bCs/>
                 <w:sz w:val="20"/>
                 <w:szCs w:val="20"/>
-              </w:rPr>
-              <w:t>Chirality/Specific optical rotation:</w:t>
-            </w:r>
-            <w:r>
-              <w:rPr>
-                <w:sz w:val="20"/>
-                <w:szCs w:val="20"/>
-              </w:rPr>
-              <w:t xml:space="preserve"> </w:t>
+                <w:lang w:val="en-US"/>
+              </w:rPr>
+              <w:t xml:space="preserve">Degradation </w:t>
             </w:r>
             <w:proofErr w:type="gramStart"/>
-            <w:r>
-              <w:rPr>
-                <w:sz w:val="20"/>
-                <w:szCs w:val="20"/>
-              </w:rPr>
-              <w:t xml:space="preserve">While no numerical value for optical rotation is provided, literature indicates that chiral resolution and circular dichroism analyses confirm a high degree of enantiomeric purity, which is crucial for pharmacological efficacy.</w:t>
-            </w:r>
-          </w:p>
-          <w:p>
-            <w:pPr>
-              <w:ind w:left="-108" w:right="-29"/>
-              <w:rPr>
-                <w:sz w:val="20"/>
-                <w:szCs w:val="20"/>
-              </w:rPr>
-            </w:pPr>
             <w:r>
               <w:rPr>
                 <w:b/>
@@ -3538,59 +3620,48 @@
                 <w:szCs w:val="20"/>
                 <w:lang w:val="en-US"/>
               </w:rPr>
-              <w:t xml:space="preserve">Degradation </w:t>
-            </w:r>
-            <w:proofErr w:type="gramStart"/>
+              <w:t>temperature:</w:t>
+            </w:r>
+            <w:r>
+              <w:rPr>
+                <w:sz w:val="20"/>
+                <w:szCs w:val="20"/>
+                <w:lang w:val="en-US"/>
+              </w:rPr>
+              <w:t xml:space="preserve">Melatonin degradation temperature is significantly influenced by pH and thermal conditions. In a study, the thermal degradation rate constants (k) were determined at various temperatures: k at 90°C was 0.175, at 80°C was 0.123, at 70°C was 0.082, and at 60°C was 0.027. The degradation kinetics followed a first-order reaction model with coefficients of determination ranging from 0.9744 to 0.995. The highest stability was observed at pH 1, where over 65% of melatonin remained after 28 days. These findings indicate that elevated temperatures and pH levels accelerate melatonin degradation, particularly in the presence of light (Pranil et al., 2020; DOI:10.1016/j.heliyon.2020.e03648).</w:t>
+            </w:r>
+          </w:p>
+          <w:p>
+            <w:pPr>
+              <w:ind w:left="-108" w:right="-29"/>
+              <w:rPr>
+                <w:sz w:val="20"/>
+                <w:szCs w:val="20"/>
+              </w:rPr>
+            </w:pPr>
+            <w:r>
+              <w:rPr>
+                <w:sz w:val="20"/>
+                <w:szCs w:val="20"/>
+                <w:lang w:val="en-US"/>
+              </w:rPr>
+              <w:t xml:space="preserve">The glass transition temperature (Tg) of melatonin is determined using Differential Scanning Calorimetry (DSC), a widely accepted method for thermal analysis. DSC measures the heat flow associated with the glass transition, providing critical data on the temperature range where melatonin transitions from a brittle to a rubbery state. The Tg is characterized by a step change in heat capacity, which is essential for understanding the material's thermal properties and processing conditions. Specific values for Tg can vary based on formulation and experimental conditions, but detailed analysis methods include midpoint, half-height, and iso-enthalpic approaches to ensure accuracy in determining Tg. For further information, refer to the sources: [TA Instruments](https://www.tainstruments.com/applications-notes/overview-of-glass-transition-analysis-by-differential-scanning-calorimetry/) and [ResearchGate](https://www.researchgate.net/figure/DSC-thermogram-of-SOPC-MLVs-containing-5-10-and-15-mol-of-melatonin_fig2_376739167).</w:t>
+            </w:r>
+          </w:p>
+          <w:p>
+            <w:pPr>
+              <w:ind w:left="-108" w:right="-29"/>
+              <w:rPr>
+                <w:sz w:val="20"/>
+                <w:szCs w:val="20"/>
+              </w:rPr>
+            </w:pPr>
             <w:r>
               <w:rPr>
                 <w:b/>
                 <w:bCs/>
                 <w:sz w:val="20"/>
                 <w:szCs w:val="20"/>
-                <w:lang w:val="en-US"/>
-              </w:rPr>
-              <w:t>temperature:</w:t>
-            </w:r>
-            <w:r>
-              <w:rPr>
-                <w:sz w:val="20"/>
-                <w:szCs w:val="20"/>
-                <w:lang w:val="en-US"/>
-              </w:rPr>
-              <w:t xml:space="preserve">No specific degradation temperature is provided, but forced degradation studies indicate that melatonin undergoes temperature-induced degradation with first-order kinetics at temperatures exceeding typical ambient storage conditions (15–25 °C). Refer to [PubMed](https://pubmed.ncbi.nlm.nih.gov/32258489/).</w:t>
-            </w:r>
-          </w:p>
-          <w:p>
-            <w:pPr>
-              <w:ind w:left="-108" w:right="-29"/>
-              <w:rPr>
-                <w:sz w:val="20"/>
-                <w:szCs w:val="20"/>
-              </w:rPr>
-            </w:pPr>
-            <w:r>
-              <w:rPr>
-                <w:sz w:val="20"/>
-                <w:szCs w:val="20"/>
-                <w:lang w:val="en-US"/>
-              </w:rPr>
-              <w:t xml:space="preserve">Differential scanning calorimetry (DSC) studies report a glass transition temperature of approximately 284.2 K for native melatonin and 283.7 K for a partially-deuterated derivative, indicating consistent thermal behavior in the amorphous state. Refer to [Nature Scientific Reports](https://www.nature.com/articles/s41598-022-18478-0).</w:t>
-            </w:r>
-          </w:p>
-          <w:p>
-            <w:pPr>
-              <w:ind w:left="-108" w:right="-29"/>
-              <w:rPr>
-                <w:sz w:val="20"/>
-                <w:szCs w:val="20"/>
-              </w:rPr>
-            </w:pPr>
-            <w:r>
-              <w:rPr>
-                <w:b/>
-                <w:bCs/>
-                <w:sz w:val="20"/>
-                <w:szCs w:val="20"/>
               </w:rPr>
               <w:t xml:space="preserve">Boiling point:</w:t>
             </w:r>
@@ -3605,7 +3676,6 @@
         </w:tc>
       </w:tr>
     </w:tbl>
-    <w:bookmarkEnd w:id="0"/>
     <w:p>
       <w:pPr>
         <w:rPr>
@@ -3637,10 +3707,10 @@
         <w:tblW w:w="10705" w:type="dxa"/>
         <w:jc w:val="center"/>
         <w:tblBorders>
-          <w:top w:val="dotted" w:sz="4" w:space="0" w:color="auto"/>
-          <w:left w:val="dotted" w:sz="4" w:space="0" w:color="auto"/>
-          <w:bottom w:val="dotted" w:sz="4" w:space="0" w:color="auto"/>
-          <w:right w:val="dotted" w:sz="4" w:space="0" w:color="auto"/>
+          <w:top w:val="dotted" w:color="auto" w:sz="4" w:space="0"/>
+          <w:left w:val="dotted" w:color="auto" w:sz="4" w:space="0"/>
+          <w:bottom w:val="dotted" w:color="auto" w:sz="4" w:space="0"/>
+          <w:right w:val="dotted" w:color="auto" w:sz="4" w:space="0"/>
         </w:tblBorders>
         <w:tblLook w:val="01E0" w:firstRow="1" w:lastRow="1" w:firstColumn="1" w:lastColumn="1" w:noHBand="0" w:noVBand="0"/>
       </w:tblPr>
@@ -3659,7 +3729,7 @@
             <w:tcW w:w="10705" w:type="dxa"/>
             <w:gridSpan w:val="2"/>
             <w:tcBorders>
-              <w:bottom w:val="dotted" w:sz="4" w:space="0" w:color="auto"/>
+              <w:bottom w:val="dotted" w:color="auto" w:sz="4" w:space="0"/>
             </w:tcBorders>
             <w:shd w:val="clear" w:color="auto" w:fill="DBE5F1"/>
             <w:vAlign w:val="center"/>
@@ -3709,9 +3779,9 @@
           <w:tcPr>
             <w:tcW w:w="1555" w:type="dxa"/>
             <w:tcBorders>
-              <w:top w:val="dotted" w:sz="4" w:space="0" w:color="auto"/>
-              <w:bottom w:val="dotted" w:sz="4" w:space="0" w:color="auto"/>
-              <w:right w:val="dotted" w:sz="4" w:space="0" w:color="auto"/>
+              <w:top w:val="dotted" w:color="auto" w:sz="4" w:space="0"/>
+              <w:bottom w:val="dotted" w:color="auto" w:sz="4" w:space="0"/>
+              <w:right w:val="dotted" w:color="auto" w:sz="4" w:space="0"/>
             </w:tcBorders>
             <w:shd w:val="clear" w:color="auto" w:fill="FFFFFF" w:themeFill="background1"/>
             <w:vAlign w:val="center"/>
@@ -3752,9 +3822,9 @@
           <w:tcPr>
             <w:tcW w:w="9150" w:type="dxa"/>
             <w:tcBorders>
-              <w:top w:val="dotted" w:sz="4" w:space="0" w:color="auto"/>
-              <w:left w:val="dotted" w:sz="4" w:space="0" w:color="auto"/>
-              <w:bottom w:val="dotted" w:sz="4" w:space="0" w:color="auto"/>
+              <w:top w:val="dotted" w:color="auto" w:sz="4" w:space="0"/>
+              <w:left w:val="dotted" w:color="auto" w:sz="4" w:space="0"/>
+              <w:bottom w:val="dotted" w:color="auto" w:sz="4" w:space="0"/>
             </w:tcBorders>
             <w:shd w:val="clear" w:color="auto" w:fill="FFFFFF" w:themeFill="background1"/>
             <w:vAlign w:val="center"/>
@@ -3800,9 +3870,9 @@
           <w:tcPr>
             <w:tcW w:w="1555" w:type="dxa"/>
             <w:tcBorders>
-              <w:top w:val="dotted" w:sz="4" w:space="0" w:color="auto"/>
-              <w:bottom w:val="dotted" w:sz="4" w:space="0" w:color="auto"/>
-              <w:right w:val="dotted" w:sz="4" w:space="0" w:color="auto"/>
+              <w:top w:val="dotted" w:color="auto" w:sz="4" w:space="0"/>
+              <w:bottom w:val="dotted" w:color="auto" w:sz="4" w:space="0"/>
+              <w:right w:val="dotted" w:color="auto" w:sz="4" w:space="0"/>
             </w:tcBorders>
             <w:shd w:val="clear" w:color="auto" w:fill="FFFFFF" w:themeFill="background1"/>
             <w:vAlign w:val="center"/>
@@ -3834,9 +3904,9 @@
           <w:tcPr>
             <w:tcW w:w="9150" w:type="dxa"/>
             <w:tcBorders>
-              <w:top w:val="dotted" w:sz="4" w:space="0" w:color="auto"/>
-              <w:left w:val="dotted" w:sz="4" w:space="0" w:color="auto"/>
-              <w:bottom w:val="dotted" w:sz="4" w:space="0" w:color="auto"/>
+              <w:top w:val="dotted" w:color="auto" w:sz="4" w:space="0"/>
+              <w:left w:val="dotted" w:color="auto" w:sz="4" w:space="0"/>
+              <w:bottom w:val="dotted" w:color="auto" w:sz="4" w:space="0"/>
             </w:tcBorders>
             <w:shd w:val="clear" w:color="auto" w:fill="FFFFFF" w:themeFill="background1"/>
             <w:vAlign w:val="center"/>
@@ -3891,10 +3961,10 @@
         <w:tblW w:w="10705" w:type="dxa"/>
         <w:jc w:val="center"/>
         <w:tblBorders>
-          <w:top w:val="dotted" w:sz="4" w:space="0" w:color="auto"/>
-          <w:left w:val="dotted" w:sz="4" w:space="0" w:color="auto"/>
-          <w:bottom w:val="dotted" w:sz="4" w:space="0" w:color="auto"/>
-          <w:right w:val="dotted" w:sz="4" w:space="0" w:color="auto"/>
+          <w:top w:val="dotted" w:color="auto" w:sz="4" w:space="0"/>
+          <w:left w:val="dotted" w:color="auto" w:sz="4" w:space="0"/>
+          <w:bottom w:val="dotted" w:color="auto" w:sz="4" w:space="0"/>
+          <w:right w:val="dotted" w:color="auto" w:sz="4" w:space="0"/>
         </w:tblBorders>
         <w:tblLook w:val="01E0" w:firstRow="1" w:lastRow="1" w:firstColumn="1" w:lastColumn="1" w:noHBand="0" w:noVBand="0"/>
       </w:tblPr>
@@ -3913,7 +3983,7 @@
             <w:tcW w:w="10705" w:type="dxa"/>
             <w:gridSpan w:val="2"/>
             <w:tcBorders>
-              <w:bottom w:val="dotted" w:sz="4" w:space="0" w:color="auto"/>
+              <w:bottom w:val="dotted" w:color="auto" w:sz="4" w:space="0"/>
             </w:tcBorders>
             <w:shd w:val="clear" w:color="auto" w:fill="DBE5F1"/>
             <w:vAlign w:val="center"/>
@@ -3954,9 +4024,9 @@
           <w:tcPr>
             <w:tcW w:w="1555" w:type="dxa"/>
             <w:tcBorders>
-              <w:top w:val="dotted" w:sz="4" w:space="0" w:color="auto"/>
-              <w:bottom w:val="dotted" w:sz="4" w:space="0" w:color="auto"/>
-              <w:right w:val="dotted" w:sz="4" w:space="0" w:color="auto"/>
+              <w:top w:val="dotted" w:color="auto" w:sz="4" w:space="0"/>
+              <w:bottom w:val="dotted" w:color="auto" w:sz="4" w:space="0"/>
+              <w:right w:val="dotted" w:color="auto" w:sz="4" w:space="0"/>
             </w:tcBorders>
             <w:shd w:val="clear" w:color="auto" w:fill="FFFFFF" w:themeFill="background1"/>
             <w:vAlign w:val="center"/>
@@ -3997,9 +4067,9 @@
           <w:tcPr>
             <w:tcW w:w="9150" w:type="dxa"/>
             <w:tcBorders>
-              <w:top w:val="dotted" w:sz="4" w:space="0" w:color="auto"/>
-              <w:left w:val="dotted" w:sz="4" w:space="0" w:color="auto"/>
-              <w:bottom w:val="dotted" w:sz="4" w:space="0" w:color="auto"/>
+              <w:top w:val="dotted" w:color="auto" w:sz="4" w:space="0"/>
+              <w:left w:val="dotted" w:color="auto" w:sz="4" w:space="0"/>
+              <w:bottom w:val="dotted" w:color="auto" w:sz="4" w:space="0"/>
             </w:tcBorders>
             <w:shd w:val="clear" w:color="auto" w:fill="FFFFFF" w:themeFill="background1"/>
             <w:vAlign w:val="center"/>
@@ -4046,9 +4116,9 @@
           <w:tcPr>
             <w:tcW w:w="1555" w:type="dxa"/>
             <w:tcBorders>
-              <w:top w:val="dotted" w:sz="4" w:space="0" w:color="auto"/>
-              <w:bottom w:val="dotted" w:sz="4" w:space="0" w:color="auto"/>
-              <w:right w:val="dotted" w:sz="4" w:space="0" w:color="auto"/>
+              <w:top w:val="dotted" w:color="auto" w:sz="4" w:space="0"/>
+              <w:bottom w:val="dotted" w:color="auto" w:sz="4" w:space="0"/>
+              <w:right w:val="dotted" w:color="auto" w:sz="4" w:space="0"/>
             </w:tcBorders>
             <w:shd w:val="clear" w:color="auto" w:fill="FFFFFF" w:themeFill="background1"/>
             <w:vAlign w:val="center"/>
@@ -4069,9 +4139,9 @@
           <w:tcPr>
             <w:tcW w:w="9150" w:type="dxa"/>
             <w:tcBorders>
-              <w:top w:val="dotted" w:sz="4" w:space="0" w:color="auto"/>
-              <w:left w:val="dotted" w:sz="4" w:space="0" w:color="auto"/>
-              <w:bottom w:val="dotted" w:sz="4" w:space="0" w:color="auto"/>
+              <w:top w:val="dotted" w:color="auto" w:sz="4" w:space="0"/>
+              <w:left w:val="dotted" w:color="auto" w:sz="4" w:space="0"/>
+              <w:bottom w:val="dotted" w:color="auto" w:sz="4" w:space="0"/>
             </w:tcBorders>
             <w:shd w:val="clear" w:color="auto" w:fill="FFFFFF" w:themeFill="background1"/>
             <w:vAlign w:val="center"/>
@@ -4100,9 +4170,9 @@
           <w:tcPr>
             <w:tcW w:w="1555" w:type="dxa"/>
             <w:tcBorders>
-              <w:top w:val="dotted" w:sz="4" w:space="0" w:color="auto"/>
-              <w:bottom w:val="dotted" w:sz="4" w:space="0" w:color="auto"/>
-              <w:right w:val="dotted" w:sz="4" w:space="0" w:color="auto"/>
+              <w:top w:val="dotted" w:color="auto" w:sz="4" w:space="0"/>
+              <w:bottom w:val="dotted" w:color="auto" w:sz="4" w:space="0"/>
+              <w:right w:val="dotted" w:color="auto" w:sz="4" w:space="0"/>
             </w:tcBorders>
             <w:shd w:val="clear" w:color="auto" w:fill="FFFFFF" w:themeFill="background1"/>
             <w:vAlign w:val="center"/>
@@ -4123,9 +4193,9 @@
           <w:tcPr>
             <w:tcW w:w="9150" w:type="dxa"/>
             <w:tcBorders>
-              <w:top w:val="dotted" w:sz="4" w:space="0" w:color="auto"/>
-              <w:left w:val="dotted" w:sz="4" w:space="0" w:color="auto"/>
-              <w:bottom w:val="dotted" w:sz="4" w:space="0" w:color="auto"/>
+              <w:top w:val="dotted" w:color="auto" w:sz="4" w:space="0"/>
+              <w:left w:val="dotted" w:color="auto" w:sz="4" w:space="0"/>
+              <w:bottom w:val="dotted" w:color="auto" w:sz="4" w:space="0"/>
             </w:tcBorders>
             <w:shd w:val="clear" w:color="auto" w:fill="FFFFFF" w:themeFill="background1"/>
             <w:vAlign w:val="center"/>
@@ -4154,9 +4224,9 @@
           <w:tcPr>
             <w:tcW w:w="1555" w:type="dxa"/>
             <w:tcBorders>
-              <w:top w:val="dotted" w:sz="4" w:space="0" w:color="auto"/>
-              <w:bottom w:val="dotted" w:sz="4" w:space="0" w:color="auto"/>
-              <w:right w:val="dotted" w:sz="4" w:space="0" w:color="auto"/>
+              <w:top w:val="dotted" w:color="auto" w:sz="4" w:space="0"/>
+              <w:bottom w:val="dotted" w:color="auto" w:sz="4" w:space="0"/>
+              <w:right w:val="dotted" w:color="auto" w:sz="4" w:space="0"/>
             </w:tcBorders>
             <w:shd w:val="clear" w:color="auto" w:fill="FFFFFF" w:themeFill="background1"/>
             <w:vAlign w:val="center"/>
@@ -4177,9 +4247,9 @@
           <w:tcPr>
             <w:tcW w:w="9150" w:type="dxa"/>
             <w:tcBorders>
-              <w:top w:val="dotted" w:sz="4" w:space="0" w:color="auto"/>
-              <w:left w:val="dotted" w:sz="4" w:space="0" w:color="auto"/>
-              <w:bottom w:val="dotted" w:sz="4" w:space="0" w:color="auto"/>
+              <w:top w:val="dotted" w:color="auto" w:sz="4" w:space="0"/>
+              <w:left w:val="dotted" w:color="auto" w:sz="4" w:space="0"/>
+              <w:bottom w:val="dotted" w:color="auto" w:sz="4" w:space="0"/>
             </w:tcBorders>
             <w:shd w:val="clear" w:color="auto" w:fill="FFFFFF" w:themeFill="background1"/>
             <w:vAlign w:val="center"/>
@@ -4208,9 +4278,9 @@
           <w:tcPr>
             <w:tcW w:w="1555" w:type="dxa"/>
             <w:tcBorders>
-              <w:top w:val="dotted" w:sz="4" w:space="0" w:color="auto"/>
-              <w:bottom w:val="dotted" w:sz="4" w:space="0" w:color="auto"/>
-              <w:right w:val="dotted" w:sz="4" w:space="0" w:color="auto"/>
+              <w:top w:val="dotted" w:color="auto" w:sz="4" w:space="0"/>
+              <w:bottom w:val="dotted" w:color="auto" w:sz="4" w:space="0"/>
+              <w:right w:val="dotted" w:color="auto" w:sz="4" w:space="0"/>
             </w:tcBorders>
             <w:shd w:val="clear" w:color="auto" w:fill="FFFFFF" w:themeFill="background1"/>
             <w:vAlign w:val="center"/>
@@ -4231,9 +4301,9 @@
           <w:tcPr>
             <w:tcW w:w="9150" w:type="dxa"/>
             <w:tcBorders>
-              <w:top w:val="dotted" w:sz="4" w:space="0" w:color="auto"/>
-              <w:left w:val="dotted" w:sz="4" w:space="0" w:color="auto"/>
-              <w:bottom w:val="dotted" w:sz="4" w:space="0" w:color="auto"/>
+              <w:top w:val="dotted" w:color="auto" w:sz="4" w:space="0"/>
+              <w:left w:val="dotted" w:color="auto" w:sz="4" w:space="0"/>
+              <w:bottom w:val="dotted" w:color="auto" w:sz="4" w:space="0"/>
             </w:tcBorders>
             <w:shd w:val="clear" w:color="auto" w:fill="FFFFFF" w:themeFill="background1"/>
             <w:vAlign w:val="center"/>
@@ -4262,9 +4332,9 @@
           <w:tcPr>
             <w:tcW w:w="1555" w:type="dxa"/>
             <w:tcBorders>
-              <w:top w:val="dotted" w:sz="4" w:space="0" w:color="auto"/>
-              <w:bottom w:val="dotted" w:sz="4" w:space="0" w:color="auto"/>
-              <w:right w:val="dotted" w:sz="4" w:space="0" w:color="auto"/>
+              <w:top w:val="dotted" w:color="auto" w:sz="4" w:space="0"/>
+              <w:bottom w:val="dotted" w:color="auto" w:sz="4" w:space="0"/>
+              <w:right w:val="dotted" w:color="auto" w:sz="4" w:space="0"/>
             </w:tcBorders>
             <w:shd w:val="clear" w:color="auto" w:fill="FFFFFF" w:themeFill="background1"/>
             <w:vAlign w:val="center"/>
@@ -4285,9 +4355,9 @@
           <w:tcPr>
             <w:tcW w:w="9150" w:type="dxa"/>
             <w:tcBorders>
-              <w:top w:val="dotted" w:sz="4" w:space="0" w:color="auto"/>
-              <w:left w:val="dotted" w:sz="4" w:space="0" w:color="auto"/>
-              <w:bottom w:val="dotted" w:sz="4" w:space="0" w:color="auto"/>
+              <w:top w:val="dotted" w:color="auto" w:sz="4" w:space="0"/>
+              <w:left w:val="dotted" w:color="auto" w:sz="4" w:space="0"/>
+              <w:bottom w:val="dotted" w:color="auto" w:sz="4" w:space="0"/>
             </w:tcBorders>
             <w:shd w:val="clear" w:color="auto" w:fill="FFFFFF" w:themeFill="background1"/>
             <w:vAlign w:val="center"/>
@@ -4315,9 +4385,9 @@
           <w:tcPr>
             <w:tcW w:w="1555" w:type="dxa"/>
             <w:tcBorders>
-              <w:top w:val="dotted" w:sz="4" w:space="0" w:color="auto"/>
-              <w:bottom w:val="dotted" w:sz="4" w:space="0" w:color="auto"/>
-              <w:right w:val="dotted" w:sz="4" w:space="0" w:color="auto"/>
+              <w:top w:val="dotted" w:color="auto" w:sz="4" w:space="0"/>
+              <w:bottom w:val="dotted" w:color="auto" w:sz="4" w:space="0"/>
+              <w:right w:val="dotted" w:color="auto" w:sz="4" w:space="0"/>
             </w:tcBorders>
             <w:shd w:val="clear" w:color="auto" w:fill="FFFFFF" w:themeFill="background1"/>
             <w:vAlign w:val="center"/>
@@ -4337,9 +4407,9 @@
           <w:tcPr>
             <w:tcW w:w="9150" w:type="dxa"/>
             <w:tcBorders>
-              <w:top w:val="dotted" w:sz="4" w:space="0" w:color="auto"/>
-              <w:left w:val="dotted" w:sz="4" w:space="0" w:color="auto"/>
-              <w:bottom w:val="dotted" w:sz="4" w:space="0" w:color="auto"/>
+              <w:top w:val="dotted" w:color="auto" w:sz="4" w:space="0"/>
+              <w:left w:val="dotted" w:color="auto" w:sz="4" w:space="0"/>
+              <w:bottom w:val="dotted" w:color="auto" w:sz="4" w:space="0"/>
             </w:tcBorders>
             <w:shd w:val="clear" w:color="auto" w:fill="FFFFFF" w:themeFill="background1"/>
             <w:vAlign w:val="center"/>
@@ -4376,10 +4446,10 @@
         <w:tblW w:w="10705" w:type="dxa"/>
         <w:jc w:val="center"/>
         <w:tblBorders>
-          <w:top w:val="dotted" w:sz="4" w:space="0" w:color="auto"/>
-          <w:left w:val="dotted" w:sz="4" w:space="0" w:color="auto"/>
-          <w:bottom w:val="dotted" w:sz="4" w:space="0" w:color="auto"/>
-          <w:right w:val="dotted" w:sz="4" w:space="0" w:color="auto"/>
+          <w:top w:val="dotted" w:color="auto" w:sz="4" w:space="0"/>
+          <w:left w:val="dotted" w:color="auto" w:sz="4" w:space="0"/>
+          <w:bottom w:val="dotted" w:color="auto" w:sz="4" w:space="0"/>
+          <w:right w:val="dotted" w:color="auto" w:sz="4" w:space="0"/>
         </w:tblBorders>
         <w:tblLook w:val="01E0" w:firstRow="1" w:lastRow="1" w:firstColumn="1" w:lastColumn="1" w:noHBand="0" w:noVBand="0"/>
       </w:tblPr>
@@ -4453,12 +4523,12 @@
         <w:tblW w:w="10672" w:type="dxa"/>
         <w:tblInd w:w="-289" w:type="dxa"/>
         <w:tblBorders>
-          <w:top w:val="dotted" w:sz="4" w:space="0" w:color="auto"/>
-          <w:left w:val="dotted" w:sz="4" w:space="0" w:color="auto"/>
-          <w:bottom w:val="dotted" w:sz="4" w:space="0" w:color="auto"/>
-          <w:right w:val="dotted" w:sz="4" w:space="0" w:color="auto"/>
-          <w:insideH w:val="dotted" w:sz="4" w:space="0" w:color="auto"/>
-          <w:insideV w:val="dotted" w:sz="4" w:space="0" w:color="auto"/>
+          <w:top w:val="dotted" w:color="auto" w:sz="4" w:space="0"/>
+          <w:left w:val="dotted" w:color="auto" w:sz="4" w:space="0"/>
+          <w:bottom w:val="dotted" w:color="auto" w:sz="4" w:space="0"/>
+          <w:right w:val="dotted" w:color="auto" w:sz="4" w:space="0"/>
+          <w:insideH w:val="dotted" w:color="auto" w:sz="4" w:space="0"/>
+          <w:insideV w:val="dotted" w:color="auto" w:sz="4" w:space="0"/>
         </w:tblBorders>
         <w:tblLook w:val="04A0" w:firstRow="1" w:lastRow="0" w:firstColumn="1" w:lastColumn="0" w:noHBand="0" w:noVBand="1"/>
       </w:tblPr>
@@ -5536,7 +5606,7 @@
       <w:footerReference w:type="default" r:id="rId14"/>
       <w:headerReference w:type="first" r:id="rId15"/>
       <w:footerReference w:type="first" r:id="rId16"/>
-      <w:pgSz w:w="12240" w:h="15840" w:code="1"/>
+      <w:pgSz w:w="12240" w:h="15840" w:orient="portrait" w:code="1"/>
       <w:pgMar w:top="533" w:right="1080" w:bottom="720" w:left="1080" w:header="680" w:footer="0" w:gutter="0"/>
       <w:cols w:space="708"/>
       <w:titlePg/>
@@ -5570,7 +5640,7 @@
   <w:p>
     <w:pPr>
       <w:pStyle w:val="Piedepgina"/>
-      <w:framePr w:wrap="around" w:vAnchor="text" w:hAnchor="margin" w:xAlign="right" w:y="1"/>
+      <w:framePr w:wrap="around" w:hAnchor="margin" w:vAnchor="text" w:xAlign="right" w:y="1"/>
       <w:rPr>
         <w:rStyle w:val="Nmerodepgina"/>
       </w:rPr>
@@ -5621,7 +5691,7 @@
   <w:p>
     <w:pPr>
       <w:pStyle w:val="Piedepgina"/>
-      <w:framePr w:wrap="around" w:vAnchor="text" w:hAnchor="margin" w:xAlign="right" w:y="1"/>
+      <w:framePr w:wrap="around" w:hAnchor="margin" w:vAnchor="text" w:xAlign="right" w:y="1"/>
       <w:jc w:val="right"/>
       <w:rPr>
         <w:rStyle w:val="Nmerodepgina"/>
@@ -5919,18 +5989,18 @@
 </file>
 
 <file path=word/header1.xml><?xml version="1.0" encoding="utf-8"?>
-<w:hdr xmlns:wpc="http://schemas.microsoft.com/office/word/2010/wordprocessingCanvas" xmlns:cx="http://schemas.microsoft.com/office/drawing/2014/chartex" xmlns:mc="http://schemas.openxmlformats.org/markup-compatibility/2006" xmlns:o="urn:schemas-microsoft-com:office:office" xmlns:r="http://schemas.openxmlformats.org/officeDocument/2006/relationships" xmlns:m="http://schemas.openxmlformats.org/officeDocument/2006/math" xmlns:v="urn:schemas-microsoft-com:vml" xmlns:wp14="http://schemas.microsoft.com/office/word/2010/wordprocessingDrawing" xmlns:wp="http://schemas.openxmlformats.org/drawingml/2006/wordprocessingDrawing" xmlns:w10="urn:schemas-microsoft-com:office:word" xmlns:w="http://schemas.openxmlformats.org/wordprocessingml/2006/main" xmlns:w14="http://schemas.microsoft.com/office/word/2010/wordml" xmlns:w15="http://schemas.microsoft.com/office/word/2012/wordml" xmlns:w16se="http://schemas.microsoft.com/office/word/2015/wordml/symex" xmlns:wpg="http://schemas.microsoft.com/office/word/2010/wordprocessingGroup" xmlns:wpi="http://schemas.microsoft.com/office/word/2010/wordprocessingInk" xmlns:wne="http://schemas.microsoft.com/office/word/2006/wordml" xmlns:wps="http://schemas.microsoft.com/office/word/2010/wordprocessingShape" mc:Ignorable="w14 w15 w16se wp14">
+<w:hdr xmlns:wpc="http://schemas.microsoft.com/office/word/2010/wordprocessingCanvas" xmlns:cx="http://schemas.microsoft.com/office/drawing/2014/chartex" xmlns:mc="http://schemas.openxmlformats.org/markup-compatibility/2006" xmlns:o="urn:schemas-microsoft-com:office:office" xmlns:r="http://schemas.openxmlformats.org/officeDocument/2006/relationships" xmlns:m="http://schemas.openxmlformats.org/officeDocument/2006/math" xmlns:v="urn:schemas-microsoft-com:vml" xmlns:wp14="http://schemas.microsoft.com/office/word/2010/wordprocessingDrawing" xmlns:wp="http://schemas.openxmlformats.org/drawingml/2006/wordprocessingDrawing" xmlns:w10="urn:schemas-microsoft-com:office:word" xmlns:w="http://schemas.openxmlformats.org/wordprocessingml/2006/main" xmlns:w14="http://schemas.microsoft.com/office/word/2010/wordml" xmlns:w15="http://schemas.microsoft.com/office/word/2012/wordml" xmlns:w16se="http://schemas.microsoft.com/office/word/2015/wordml/symex" xmlns:wpg="http://schemas.microsoft.com/office/word/2010/wordprocessingGroup" xmlns:wpi="http://schemas.microsoft.com/office/word/2010/wordprocessingInk" xmlns:wne="http://schemas.microsoft.com/office/word/2006/wordml" xmlns:wps="http://schemas.microsoft.com/office/word/2010/wordprocessingShape" xmlns:a="http://schemas.openxmlformats.org/drawingml/2006/main" xmlns:pic="http://schemas.openxmlformats.org/drawingml/2006/picture" xmlns:a14="http://schemas.microsoft.com/office/drawing/2010/main" mc:Ignorable="w14 w15 w16se wp14">
   <w:tbl>
     <w:tblPr>
       <w:tblW w:w="10774" w:type="dxa"/>
       <w:tblInd w:w="-289" w:type="dxa"/>
       <w:tblBorders>
-        <w:top w:val="single" w:sz="4" w:space="0" w:color="auto"/>
-        <w:left w:val="single" w:sz="4" w:space="0" w:color="auto"/>
-        <w:bottom w:val="single" w:sz="4" w:space="0" w:color="auto"/>
-        <w:right w:val="single" w:sz="4" w:space="0" w:color="auto"/>
-        <w:insideH w:val="single" w:sz="4" w:space="0" w:color="auto"/>
-        <w:insideV w:val="single" w:sz="4" w:space="0" w:color="auto"/>
+        <w:top w:val="single" w:color="auto" w:sz="4" w:space="0"/>
+        <w:left w:val="single" w:color="auto" w:sz="4" w:space="0"/>
+        <w:bottom w:val="single" w:color="auto" w:sz="4" w:space="0"/>
+        <w:right w:val="single" w:color="auto" w:sz="4" w:space="0"/>
+        <w:insideH w:val="single" w:color="auto" w:sz="4" w:space="0"/>
+        <w:insideV w:val="single" w:color="auto" w:sz="4" w:space="0"/>
       </w:tblBorders>
       <w:tblLayout w:type="fixed"/>
       <w:tblCellMar>
@@ -5954,6 +6024,7 @@
         <w:tcPr>
           <w:tcW w:w="1346" w:type="dxa"/>
           <w:vMerge w:val="restart"/>
+          <w:tcMar/>
           <w:vAlign w:val="center"/>
         </w:tcPr>
         <w:p>
@@ -6027,8 +6098,9 @@
         <w:tcPr>
           <w:tcW w:w="6593" w:type="dxa"/>
           <w:tcBorders>
-            <w:right w:val="single" w:sz="4" w:space="0" w:color="auto"/>
+            <w:right w:val="single" w:color="auto" w:sz="4" w:space="0"/>
           </w:tcBorders>
+          <w:tcMar/>
           <w:vAlign w:val="center"/>
         </w:tcPr>
         <w:p>
@@ -6078,11 +6150,12 @@
         <w:tcPr>
           <w:tcW w:w="1134" w:type="dxa"/>
           <w:tcBorders>
-            <w:top w:val="single" w:sz="4" w:space="0" w:color="auto"/>
-            <w:left w:val="single" w:sz="4" w:space="0" w:color="auto"/>
+            <w:top w:val="single" w:color="auto" w:sz="4" w:space="0"/>
+            <w:left w:val="single" w:color="auto" w:sz="4" w:space="0"/>
             <w:bottom w:val="nil"/>
             <w:right w:val="nil"/>
           </w:tcBorders>
+          <w:tcMar/>
           <w:vAlign w:val="center"/>
         </w:tcPr>
         <w:p>
@@ -6110,11 +6183,12 @@
         <w:tcPr>
           <w:tcW w:w="1701" w:type="dxa"/>
           <w:tcBorders>
-            <w:top w:val="single" w:sz="4" w:space="0" w:color="auto"/>
+            <w:top w:val="single" w:color="auto" w:sz="4" w:space="0"/>
             <w:left w:val="nil"/>
             <w:bottom w:val="nil"/>
-            <w:right w:val="single" w:sz="4" w:space="0" w:color="auto"/>
+            <w:right w:val="single" w:color="auto" w:sz="4" w:space="0"/>
           </w:tcBorders>
+          <w:tcMar/>
           <w:vAlign w:val="center"/>
         </w:tcPr>
         <w:p>
@@ -6157,6 +6231,7 @@
         <w:tcPr>
           <w:tcW w:w="1346" w:type="dxa"/>
           <w:vMerge/>
+          <w:tcMar/>
           <w:vAlign w:val="center"/>
         </w:tcPr>
         <w:p>
@@ -6175,8 +6250,9 @@
           <w:tcW w:w="6593" w:type="dxa"/>
           <w:vMerge w:val="restart"/>
           <w:tcBorders>
-            <w:right w:val="single" w:sz="4" w:space="0" w:color="auto"/>
+            <w:right w:val="single" w:color="auto" w:sz="4" w:space="0"/>
           </w:tcBorders>
+          <w:tcMar/>
           <w:vAlign w:val="center"/>
         </w:tcPr>
         <w:p>
@@ -6184,20 +6260,22 @@
             <w:pStyle w:val="Encabezado"/>
             <w:jc w:val="center"/>
             <w:rPr>
-              <w:b/>
+              <w:b w:val="1"/>
+              <w:bCs w:val="1"/>
               <w:sz w:val="20"/>
               <w:szCs w:val="20"/>
-              <w:lang w:val="en-US"/>
+              <w:lang w:val="en-GB"/>
             </w:rPr>
           </w:pPr>
           <w:r>
             <w:rPr>
-              <w:b/>
+              <w:b w:val="1"/>
+              <w:bCs w:val="1"/>
               <w:sz w:val="20"/>
               <w:szCs w:val="20"/>
-              <w:lang w:val="en-US"/>
+              <w:lang w:val="en-GB"/>
             </w:rPr>
-            <w:t xml:space="preserve">THC + Melatonin, concentrations not defined</w:t>
+            <w:t xml:space="preserve"/>
           </w:r>
         </w:p>
       </w:tc>
@@ -6206,10 +6284,11 @@
           <w:tcW w:w="1134" w:type="dxa"/>
           <w:tcBorders>
             <w:top w:val="nil"/>
-            <w:left w:val="single" w:sz="4" w:space="0" w:color="auto"/>
+            <w:left w:val="single" w:color="auto" w:sz="4" w:space="0"/>
             <w:bottom w:val="nil"/>
             <w:right w:val="nil"/>
           </w:tcBorders>
+          <w:tcMar/>
           <w:vAlign w:val="center"/>
         </w:tcPr>
         <w:p>
@@ -6240,8 +6319,9 @@
             <w:top w:val="nil"/>
             <w:left w:val="nil"/>
             <w:bottom w:val="nil"/>
-            <w:right w:val="single" w:sz="4" w:space="0" w:color="auto"/>
+            <w:right w:val="single" w:color="auto" w:sz="4" w:space="0"/>
           </w:tcBorders>
+          <w:tcMar/>
           <w:vAlign w:val="center"/>
         </w:tcPr>
         <w:p>
@@ -6266,6 +6346,7 @@
         <w:tcPr>
           <w:tcW w:w="1346" w:type="dxa"/>
           <w:vMerge/>
+          <w:tcMar/>
         </w:tcPr>
         <w:p>
           <w:pPr>
@@ -6283,9 +6364,8 @@
         <w:tcPr>
           <w:tcW w:w="6593" w:type="dxa"/>
           <w:vMerge/>
-          <w:tcBorders>
-            <w:right w:val="single" w:sz="4" w:space="0" w:color="auto"/>
-          </w:tcBorders>
+          <w:tcBorders/>
+          <w:tcMar/>
           <w:vAlign w:val="center"/>
         </w:tcPr>
         <w:p>
@@ -6307,10 +6387,11 @@
           <w:tcW w:w="1134" w:type="dxa"/>
           <w:tcBorders>
             <w:top w:val="nil"/>
-            <w:left w:val="single" w:sz="4" w:space="0" w:color="auto"/>
-            <w:bottom w:val="single" w:sz="4" w:space="0" w:color="auto"/>
+            <w:left w:val="single" w:color="auto" w:sz="4" w:space="0"/>
+            <w:bottom w:val="single" w:color="auto" w:sz="4" w:space="0"/>
             <w:right w:val="nil"/>
           </w:tcBorders>
+          <w:tcMar/>
           <w:vAlign w:val="center"/>
         </w:tcPr>
         <w:p>
@@ -6340,9 +6421,10 @@
           <w:tcBorders>
             <w:top w:val="nil"/>
             <w:left w:val="nil"/>
-            <w:bottom w:val="single" w:sz="4" w:space="0" w:color="auto"/>
-            <w:right w:val="single" w:sz="4" w:space="0" w:color="auto"/>
+            <w:bottom w:val="single" w:color="auto" w:sz="4" w:space="0"/>
+            <w:right w:val="single" w:color="auto" w:sz="4" w:space="0"/>
           </w:tcBorders>
+          <w:tcMar/>
           <w:vAlign w:val="center"/>
         </w:tcPr>
         <w:p>
@@ -6488,18 +6570,18 @@
 </file>
 
 <file path=word/header2.xml><?xml version="1.0" encoding="utf-8"?>
-<w:hdr xmlns:wpc="http://schemas.microsoft.com/office/word/2010/wordprocessingCanvas" xmlns:cx="http://schemas.microsoft.com/office/drawing/2014/chartex" xmlns:mc="http://schemas.openxmlformats.org/markup-compatibility/2006" xmlns:o="urn:schemas-microsoft-com:office:office" xmlns:r="http://schemas.openxmlformats.org/officeDocument/2006/relationships" xmlns:m="http://schemas.openxmlformats.org/officeDocument/2006/math" xmlns:v="urn:schemas-microsoft-com:vml" xmlns:wp14="http://schemas.microsoft.com/office/word/2010/wordprocessingDrawing" xmlns:wp="http://schemas.openxmlformats.org/drawingml/2006/wordprocessingDrawing" xmlns:w10="urn:schemas-microsoft-com:office:word" xmlns:w="http://schemas.openxmlformats.org/wordprocessingml/2006/main" xmlns:w14="http://schemas.microsoft.com/office/word/2010/wordml" xmlns:w15="http://schemas.microsoft.com/office/word/2012/wordml" xmlns:w16se="http://schemas.microsoft.com/office/word/2015/wordml/symex" xmlns:wpg="http://schemas.microsoft.com/office/word/2010/wordprocessingGroup" xmlns:wpi="http://schemas.microsoft.com/office/word/2010/wordprocessingInk" xmlns:wne="http://schemas.microsoft.com/office/word/2006/wordml" xmlns:wps="http://schemas.microsoft.com/office/word/2010/wordprocessingShape" mc:Ignorable="w14 w15 w16se wp14">
+<w:hdr xmlns:wpc="http://schemas.microsoft.com/office/word/2010/wordprocessingCanvas" xmlns:cx="http://schemas.microsoft.com/office/drawing/2014/chartex" xmlns:mc="http://schemas.openxmlformats.org/markup-compatibility/2006" xmlns:o="urn:schemas-microsoft-com:office:office" xmlns:r="http://schemas.openxmlformats.org/officeDocument/2006/relationships" xmlns:m="http://schemas.openxmlformats.org/officeDocument/2006/math" xmlns:v="urn:schemas-microsoft-com:vml" xmlns:wp14="http://schemas.microsoft.com/office/word/2010/wordprocessingDrawing" xmlns:wp="http://schemas.openxmlformats.org/drawingml/2006/wordprocessingDrawing" xmlns:w10="urn:schemas-microsoft-com:office:word" xmlns:w="http://schemas.openxmlformats.org/wordprocessingml/2006/main" xmlns:w14="http://schemas.microsoft.com/office/word/2010/wordml" xmlns:w15="http://schemas.microsoft.com/office/word/2012/wordml" xmlns:w16se="http://schemas.microsoft.com/office/word/2015/wordml/symex" xmlns:wpg="http://schemas.microsoft.com/office/word/2010/wordprocessingGroup" xmlns:wpi="http://schemas.microsoft.com/office/word/2010/wordprocessingInk" xmlns:wne="http://schemas.microsoft.com/office/word/2006/wordml" xmlns:wps="http://schemas.microsoft.com/office/word/2010/wordprocessingShape" xmlns:a="http://schemas.openxmlformats.org/drawingml/2006/main" xmlns:pic="http://schemas.openxmlformats.org/drawingml/2006/picture" xmlns:a14="http://schemas.microsoft.com/office/drawing/2010/main" mc:Ignorable="w14 w15 w16se wp14">
   <w:tbl>
     <w:tblPr>
       <w:tblW w:w="10774" w:type="dxa"/>
       <w:tblInd w:w="-289" w:type="dxa"/>
       <w:tblBorders>
-        <w:top w:val="single" w:sz="4" w:space="0" w:color="auto"/>
-        <w:left w:val="single" w:sz="4" w:space="0" w:color="auto"/>
-        <w:bottom w:val="single" w:sz="4" w:space="0" w:color="auto"/>
-        <w:right w:val="single" w:sz="4" w:space="0" w:color="auto"/>
-        <w:insideH w:val="single" w:sz="4" w:space="0" w:color="auto"/>
-        <w:insideV w:val="single" w:sz="4" w:space="0" w:color="auto"/>
+        <w:top w:val="single" w:color="auto" w:sz="4" w:space="0"/>
+        <w:left w:val="single" w:color="auto" w:sz="4" w:space="0"/>
+        <w:bottom w:val="single" w:color="auto" w:sz="4" w:space="0"/>
+        <w:right w:val="single" w:color="auto" w:sz="4" w:space="0"/>
+        <w:insideH w:val="single" w:color="auto" w:sz="4" w:space="0"/>
+        <w:insideV w:val="single" w:color="auto" w:sz="4" w:space="0"/>
       </w:tblBorders>
       <w:tblLayout w:type="fixed"/>
       <w:tblCellMar>
@@ -6523,6 +6605,7 @@
         <w:tcPr>
           <w:tcW w:w="1346" w:type="dxa"/>
           <w:vMerge w:val="restart"/>
+          <w:tcMar/>
           <w:vAlign w:val="center"/>
         </w:tcPr>
         <w:p>
@@ -6596,8 +6679,9 @@
         <w:tcPr>
           <w:tcW w:w="6593" w:type="dxa"/>
           <w:tcBorders>
-            <w:right w:val="single" w:sz="4" w:space="0" w:color="auto"/>
+            <w:right w:val="single" w:color="auto" w:sz="4" w:space="0"/>
           </w:tcBorders>
+          <w:tcMar/>
           <w:vAlign w:val="center"/>
         </w:tcPr>
         <w:p>
@@ -6647,11 +6731,12 @@
         <w:tcPr>
           <w:tcW w:w="1134" w:type="dxa"/>
           <w:tcBorders>
-            <w:top w:val="single" w:sz="4" w:space="0" w:color="auto"/>
-            <w:left w:val="single" w:sz="4" w:space="0" w:color="auto"/>
+            <w:top w:val="single" w:color="auto" w:sz="4" w:space="0"/>
+            <w:left w:val="single" w:color="auto" w:sz="4" w:space="0"/>
             <w:bottom w:val="nil"/>
             <w:right w:val="nil"/>
           </w:tcBorders>
+          <w:tcMar/>
           <w:vAlign w:val="center"/>
         </w:tcPr>
         <w:p>
@@ -6697,11 +6782,12 @@
         <w:tcPr>
           <w:tcW w:w="1701" w:type="dxa"/>
           <w:tcBorders>
-            <w:top w:val="single" w:sz="4" w:space="0" w:color="auto"/>
+            <w:top w:val="single" w:color="auto" w:sz="4" w:space="0"/>
             <w:left w:val="nil"/>
             <w:bottom w:val="nil"/>
-            <w:right w:val="single" w:sz="4" w:space="0" w:color="auto"/>
+            <w:right w:val="single" w:color="auto" w:sz="4" w:space="0"/>
           </w:tcBorders>
+          <w:tcMar/>
           <w:vAlign w:val="center"/>
         </w:tcPr>
         <w:p>
@@ -6744,6 +6830,7 @@
         <w:tcPr>
           <w:tcW w:w="1346" w:type="dxa"/>
           <w:vMerge/>
+          <w:tcMar/>
           <w:vAlign w:val="center"/>
         </w:tcPr>
         <w:p>
@@ -6762,8 +6849,9 @@
           <w:tcW w:w="6593" w:type="dxa"/>
           <w:vMerge w:val="restart"/>
           <w:tcBorders>
-            <w:right w:val="single" w:sz="4" w:space="0" w:color="auto"/>
+            <w:right w:val="single" w:color="auto" w:sz="4" w:space="0"/>
           </w:tcBorders>
+          <w:tcMar/>
           <w:vAlign w:val="center"/>
         </w:tcPr>
         <w:p>
@@ -6771,20 +6859,22 @@
             <w:pStyle w:val="Encabezado"/>
             <w:jc w:val="center"/>
             <w:rPr>
-              <w:b/>
+              <w:b w:val="1"/>
+              <w:bCs w:val="1"/>
               <w:sz w:val="20"/>
               <w:szCs w:val="20"/>
-              <w:lang w:val="en-US"/>
+              <w:lang w:val="en-GB"/>
             </w:rPr>
           </w:pPr>
           <w:r>
             <w:rPr>
-              <w:b/>
+              <w:b w:val="1"/>
+              <w:bCs w:val="1"/>
               <w:sz w:val="20"/>
               <w:szCs w:val="20"/>
-              <w:lang w:val="en-US"/>
+              <w:lang w:val="en-GB"/>
             </w:rPr>
-            <w:t xml:space="preserve">THC + Melatonin, concentrations not defined</w:t>
+            <w:t xml:space="preserve"/>
           </w:r>
         </w:p>
       </w:tc>
@@ -6793,10 +6883,11 @@
           <w:tcW w:w="1134" w:type="dxa"/>
           <w:tcBorders>
             <w:top w:val="nil"/>
-            <w:left w:val="single" w:sz="4" w:space="0" w:color="auto"/>
+            <w:left w:val="single" w:color="auto" w:sz="4" w:space="0"/>
             <w:bottom w:val="nil"/>
             <w:right w:val="nil"/>
           </w:tcBorders>
+          <w:tcMar/>
           <w:vAlign w:val="center"/>
         </w:tcPr>
         <w:p>
@@ -6836,8 +6927,9 @@
             <w:top w:val="nil"/>
             <w:left w:val="nil"/>
             <w:bottom w:val="nil"/>
-            <w:right w:val="single" w:sz="4" w:space="0" w:color="auto"/>
+            <w:right w:val="single" w:color="auto" w:sz="4" w:space="0"/>
           </w:tcBorders>
+          <w:tcMar/>
           <w:vAlign w:val="center"/>
         </w:tcPr>
         <w:p>
@@ -6862,6 +6954,7 @@
         <w:tcPr>
           <w:tcW w:w="1346" w:type="dxa"/>
           <w:vMerge/>
+          <w:tcMar/>
         </w:tcPr>
         <w:p>
           <w:pPr>
@@ -6879,9 +6972,8 @@
         <w:tcPr>
           <w:tcW w:w="6593" w:type="dxa"/>
           <w:vMerge/>
-          <w:tcBorders>
-            <w:right w:val="single" w:sz="4" w:space="0" w:color="auto"/>
-          </w:tcBorders>
+          <w:tcBorders/>
+          <w:tcMar/>
           <w:vAlign w:val="center"/>
         </w:tcPr>
         <w:p>
@@ -6903,10 +6995,11 @@
           <w:tcW w:w="1134" w:type="dxa"/>
           <w:tcBorders>
             <w:top w:val="nil"/>
-            <w:left w:val="single" w:sz="4" w:space="0" w:color="auto"/>
-            <w:bottom w:val="single" w:sz="4" w:space="0" w:color="auto"/>
+            <w:left w:val="single" w:color="auto" w:sz="4" w:space="0"/>
+            <w:bottom w:val="single" w:color="auto" w:sz="4" w:space="0"/>
             <w:right w:val="nil"/>
           </w:tcBorders>
+          <w:tcMar/>
           <w:vAlign w:val="center"/>
         </w:tcPr>
         <w:p>
@@ -6954,9 +7047,10 @@
           <w:tcBorders>
             <w:top w:val="nil"/>
             <w:left w:val="nil"/>
-            <w:bottom w:val="single" w:sz="4" w:space="0" w:color="auto"/>
-            <w:right w:val="single" w:sz="4" w:space="0" w:color="auto"/>
+            <w:bottom w:val="single" w:color="auto" w:sz="4" w:space="0"/>
+            <w:right w:val="single" w:color="auto" w:sz="4" w:space="0"/>
           </w:tcBorders>
+          <w:tcMar/>
           <w:vAlign w:val="center"/>
         </w:tcPr>
         <w:p>
@@ -7310,7 +7404,7 @@
         <w:ind w:left="720" w:hanging="360"/>
       </w:pPr>
       <w:rPr>
-        <w:rFonts w:ascii="Times New Roman" w:hAnsi="Times New Roman" w:cs="Times New Roman" w:hint="default"/>
+        <w:rFonts w:hint="default" w:ascii="Times New Roman" w:hAnsi="Times New Roman" w:cs="Times New Roman"/>
         <w:sz w:val="24"/>
       </w:rPr>
     </w:lvl>
@@ -7595,7 +7689,7 @@
         <w:ind w:left="720" w:hanging="360"/>
       </w:pPr>
       <w:rPr>
-        <w:rFonts w:ascii="Spranq eco sans" w:eastAsia="Times New Roman" w:hAnsi="Spranq eco sans" w:cs="Arial" w:hint="default"/>
+        <w:rFonts w:hint="default" w:ascii="Spranq eco sans" w:hAnsi="Spranq eco sans" w:eastAsia="Times New Roman" w:cs="Arial"/>
       </w:rPr>
     </w:lvl>
     <w:lvl w:ilvl="1" w:tplc="04090003" w:tentative="1">
@@ -7607,7 +7701,7 @@
         <w:ind w:left="1440" w:hanging="360"/>
       </w:pPr>
       <w:rPr>
-        <w:rFonts w:ascii="Courier New" w:hAnsi="Courier New" w:cs="Courier New" w:hint="default"/>
+        <w:rFonts w:hint="default" w:ascii="Courier New" w:hAnsi="Courier New" w:cs="Courier New"/>
       </w:rPr>
     </w:lvl>
     <w:lvl w:ilvl="2" w:tplc="04090005" w:tentative="1">
@@ -7619,7 +7713,7 @@
         <w:ind w:left="2160" w:hanging="360"/>
       </w:pPr>
       <w:rPr>
-        <w:rFonts w:ascii="Wingdings" w:hAnsi="Wingdings" w:hint="default"/>
+        <w:rFonts w:hint="default" w:ascii="Wingdings" w:hAnsi="Wingdings"/>
       </w:rPr>
     </w:lvl>
     <w:lvl w:ilvl="3" w:tplc="04090001" w:tentative="1">
@@ -7631,7 +7725,7 @@
         <w:ind w:left="2880" w:hanging="360"/>
       </w:pPr>
       <w:rPr>
-        <w:rFonts w:ascii="Symbol" w:hAnsi="Symbol" w:hint="default"/>
+        <w:rFonts w:hint="default" w:ascii="Symbol" w:hAnsi="Symbol"/>
       </w:rPr>
     </w:lvl>
     <w:lvl w:ilvl="4" w:tplc="04090003" w:tentative="1">
@@ -7643,7 +7737,7 @@
         <w:ind w:left="3600" w:hanging="360"/>
       </w:pPr>
       <w:rPr>
-        <w:rFonts w:ascii="Courier New" w:hAnsi="Courier New" w:cs="Courier New" w:hint="default"/>
+        <w:rFonts w:hint="default" w:ascii="Courier New" w:hAnsi="Courier New" w:cs="Courier New"/>
       </w:rPr>
     </w:lvl>
     <w:lvl w:ilvl="5" w:tplc="04090005" w:tentative="1">
@@ -7655,7 +7749,7 @@
         <w:ind w:left="4320" w:hanging="360"/>
       </w:pPr>
       <w:rPr>
-        <w:rFonts w:ascii="Wingdings" w:hAnsi="Wingdings" w:hint="default"/>
+        <w:rFonts w:hint="default" w:ascii="Wingdings" w:hAnsi="Wingdings"/>
       </w:rPr>
     </w:lvl>
     <w:lvl w:ilvl="6" w:tplc="04090001" w:tentative="1">
@@ -7667,7 +7761,7 @@
         <w:ind w:left="5040" w:hanging="360"/>
       </w:pPr>
       <w:rPr>
-        <w:rFonts w:ascii="Symbol" w:hAnsi="Symbol" w:hint="default"/>
+        <w:rFonts w:hint="default" w:ascii="Symbol" w:hAnsi="Symbol"/>
       </w:rPr>
     </w:lvl>
     <w:lvl w:ilvl="7" w:tplc="04090003" w:tentative="1">
@@ -7679,7 +7773,7 @@
         <w:ind w:left="5760" w:hanging="360"/>
       </w:pPr>
       <w:rPr>
-        <w:rFonts w:ascii="Courier New" w:hAnsi="Courier New" w:cs="Courier New" w:hint="default"/>
+        <w:rFonts w:hint="default" w:ascii="Courier New" w:hAnsi="Courier New" w:cs="Courier New"/>
       </w:rPr>
     </w:lvl>
     <w:lvl w:ilvl="8" w:tplc="04090005" w:tentative="1">
@@ -7691,7 +7785,7 @@
         <w:ind w:left="6480" w:hanging="360"/>
       </w:pPr>
       <w:rPr>
-        <w:rFonts w:ascii="Wingdings" w:hAnsi="Wingdings" w:hint="default"/>
+        <w:rFonts w:hint="default" w:ascii="Wingdings" w:hAnsi="Wingdings"/>
       </w:rPr>
     </w:lvl>
   </w:abstractNum>
@@ -7797,7 +7891,7 @@
         <w:ind w:left="720" w:hanging="360"/>
       </w:pPr>
       <w:rPr>
-        <w:rFonts w:ascii="Symbol" w:hAnsi="Symbol" w:hint="default"/>
+        <w:rFonts w:hint="default" w:ascii="Symbol" w:hAnsi="Symbol"/>
       </w:rPr>
     </w:lvl>
     <w:lvl w:ilvl="1" w:tplc="08090003" w:tentative="1">
@@ -7812,7 +7906,7 @@
         <w:ind w:left="1440" w:hanging="360"/>
       </w:pPr>
       <w:rPr>
-        <w:rFonts w:ascii="Courier New" w:hAnsi="Courier New" w:cs="Courier New" w:hint="default"/>
+        <w:rFonts w:hint="default" w:ascii="Courier New" w:hAnsi="Courier New" w:cs="Courier New"/>
       </w:rPr>
     </w:lvl>
     <w:lvl w:ilvl="2" w:tplc="08090005" w:tentative="1">
@@ -7827,7 +7921,7 @@
         <w:ind w:left="2160" w:hanging="360"/>
       </w:pPr>
       <w:rPr>
-        <w:rFonts w:ascii="Wingdings" w:hAnsi="Wingdings" w:hint="default"/>
+        <w:rFonts w:hint="default" w:ascii="Wingdings" w:hAnsi="Wingdings"/>
       </w:rPr>
     </w:lvl>
     <w:lvl w:ilvl="3" w:tplc="08090001" w:tentative="1">
@@ -7842,7 +7936,7 @@
         <w:ind w:left="2880" w:hanging="360"/>
       </w:pPr>
       <w:rPr>
-        <w:rFonts w:ascii="Symbol" w:hAnsi="Symbol" w:hint="default"/>
+        <w:rFonts w:hint="default" w:ascii="Symbol" w:hAnsi="Symbol"/>
       </w:rPr>
     </w:lvl>
     <w:lvl w:ilvl="4" w:tplc="08090003" w:tentative="1">
@@ -7857,7 +7951,7 @@
         <w:ind w:left="3600" w:hanging="360"/>
       </w:pPr>
       <w:rPr>
-        <w:rFonts w:ascii="Courier New" w:hAnsi="Courier New" w:cs="Courier New" w:hint="default"/>
+        <w:rFonts w:hint="default" w:ascii="Courier New" w:hAnsi="Courier New" w:cs="Courier New"/>
       </w:rPr>
     </w:lvl>
     <w:lvl w:ilvl="5" w:tplc="08090005" w:tentative="1">
@@ -7872,7 +7966,7 @@
         <w:ind w:left="4320" w:hanging="360"/>
       </w:pPr>
       <w:rPr>
-        <w:rFonts w:ascii="Wingdings" w:hAnsi="Wingdings" w:hint="default"/>
+        <w:rFonts w:hint="default" w:ascii="Wingdings" w:hAnsi="Wingdings"/>
       </w:rPr>
     </w:lvl>
     <w:lvl w:ilvl="6" w:tplc="08090001" w:tentative="1">
@@ -7887,7 +7981,7 @@
         <w:ind w:left="5040" w:hanging="360"/>
       </w:pPr>
       <w:rPr>
-        <w:rFonts w:ascii="Symbol" w:hAnsi="Symbol" w:hint="default"/>
+        <w:rFonts w:hint="default" w:ascii="Symbol" w:hAnsi="Symbol"/>
       </w:rPr>
     </w:lvl>
     <w:lvl w:ilvl="7" w:tplc="08090003" w:tentative="1">
@@ -7902,7 +7996,7 @@
         <w:ind w:left="5760" w:hanging="360"/>
       </w:pPr>
       <w:rPr>
-        <w:rFonts w:ascii="Courier New" w:hAnsi="Courier New" w:cs="Courier New" w:hint="default"/>
+        <w:rFonts w:hint="default" w:ascii="Courier New" w:hAnsi="Courier New" w:cs="Courier New"/>
       </w:rPr>
     </w:lvl>
     <w:lvl w:ilvl="8" w:tplc="08090005" w:tentative="1">
@@ -7917,7 +8011,7 @@
         <w:ind w:left="6480" w:hanging="360"/>
       </w:pPr>
       <w:rPr>
-        <w:rFonts w:ascii="Wingdings" w:hAnsi="Wingdings" w:hint="default"/>
+        <w:rFonts w:hint="default" w:ascii="Wingdings" w:hAnsi="Wingdings"/>
       </w:rPr>
     </w:lvl>
   </w:abstractNum>
@@ -8343,7 +8437,7 @@
         <w:ind w:left="720" w:hanging="360"/>
       </w:pPr>
       <w:rPr>
-        <w:rFonts w:ascii="Symbol" w:hAnsi="Symbol" w:hint="default"/>
+        <w:rFonts w:hint="default" w:ascii="Symbol" w:hAnsi="Symbol"/>
       </w:rPr>
     </w:lvl>
     <w:lvl w:ilvl="1" w:tplc="04090003" w:tentative="1">
@@ -8358,7 +8452,7 @@
         <w:ind w:left="1440" w:hanging="360"/>
       </w:pPr>
       <w:rPr>
-        <w:rFonts w:ascii="Courier New" w:hAnsi="Courier New" w:cs="Courier New" w:hint="default"/>
+        <w:rFonts w:hint="default" w:ascii="Courier New" w:hAnsi="Courier New" w:cs="Courier New"/>
       </w:rPr>
     </w:lvl>
     <w:lvl w:ilvl="2" w:tplc="04090005" w:tentative="1">
@@ -8373,7 +8467,7 @@
         <w:ind w:left="2160" w:hanging="360"/>
       </w:pPr>
       <w:rPr>
-        <w:rFonts w:ascii="Wingdings" w:hAnsi="Wingdings" w:hint="default"/>
+        <w:rFonts w:hint="default" w:ascii="Wingdings" w:hAnsi="Wingdings"/>
       </w:rPr>
     </w:lvl>
     <w:lvl w:ilvl="3" w:tplc="04090001" w:tentative="1">
@@ -8388,7 +8482,7 @@
         <w:ind w:left="2880" w:hanging="360"/>
       </w:pPr>
       <w:rPr>
-        <w:rFonts w:ascii="Symbol" w:hAnsi="Symbol" w:hint="default"/>
+        <w:rFonts w:hint="default" w:ascii="Symbol" w:hAnsi="Symbol"/>
       </w:rPr>
     </w:lvl>
     <w:lvl w:ilvl="4" w:tplc="04090003" w:tentative="1">
@@ -8403,7 +8497,7 @@
         <w:ind w:left="3600" w:hanging="360"/>
       </w:pPr>
       <w:rPr>
-        <w:rFonts w:ascii="Courier New" w:hAnsi="Courier New" w:cs="Courier New" w:hint="default"/>
+        <w:rFonts w:hint="default" w:ascii="Courier New" w:hAnsi="Courier New" w:cs="Courier New"/>
       </w:rPr>
     </w:lvl>
     <w:lvl w:ilvl="5" w:tplc="04090005" w:tentative="1">
@@ -8418,7 +8512,7 @@
         <w:ind w:left="4320" w:hanging="360"/>
       </w:pPr>
       <w:rPr>
-        <w:rFonts w:ascii="Wingdings" w:hAnsi="Wingdings" w:hint="default"/>
+        <w:rFonts w:hint="default" w:ascii="Wingdings" w:hAnsi="Wingdings"/>
       </w:rPr>
     </w:lvl>
     <w:lvl w:ilvl="6" w:tplc="04090001" w:tentative="1">
@@ -8433,7 +8527,7 @@
         <w:ind w:left="5040" w:hanging="360"/>
       </w:pPr>
       <w:rPr>
-        <w:rFonts w:ascii="Symbol" w:hAnsi="Symbol" w:hint="default"/>
+        <w:rFonts w:hint="default" w:ascii="Symbol" w:hAnsi="Symbol"/>
       </w:rPr>
     </w:lvl>
     <w:lvl w:ilvl="7" w:tplc="04090003" w:tentative="1">
@@ -8448,7 +8542,7 @@
         <w:ind w:left="5760" w:hanging="360"/>
       </w:pPr>
       <w:rPr>
-        <w:rFonts w:ascii="Courier New" w:hAnsi="Courier New" w:cs="Courier New" w:hint="default"/>
+        <w:rFonts w:hint="default" w:ascii="Courier New" w:hAnsi="Courier New" w:cs="Courier New"/>
       </w:rPr>
     </w:lvl>
     <w:lvl w:ilvl="8" w:tplc="04090005" w:tentative="1">
@@ -8463,7 +8557,7 @@
         <w:ind w:left="6480" w:hanging="360"/>
       </w:pPr>
       <w:rPr>
-        <w:rFonts w:ascii="Wingdings" w:hAnsi="Wingdings" w:hint="default"/>
+        <w:rFonts w:hint="default" w:ascii="Wingdings" w:hAnsi="Wingdings"/>
       </w:rPr>
     </w:lvl>
   </w:abstractNum>
@@ -8569,7 +8663,7 @@
         <w:ind w:left="720" w:hanging="360"/>
       </w:pPr>
       <w:rPr>
-        <w:rFonts w:ascii="Symbol" w:hAnsi="Symbol" w:hint="default"/>
+        <w:rFonts w:hint="default" w:ascii="Symbol" w:hAnsi="Symbol"/>
         <w:sz w:val="20"/>
       </w:rPr>
     </w:lvl>
@@ -8585,7 +8679,7 @@
         <w:ind w:left="1440" w:hanging="360"/>
       </w:pPr>
       <w:rPr>
-        <w:rFonts w:ascii="Courier New" w:hAnsi="Courier New" w:hint="default"/>
+        <w:rFonts w:hint="default" w:ascii="Courier New" w:hAnsi="Courier New"/>
         <w:sz w:val="20"/>
       </w:rPr>
     </w:lvl>
@@ -8601,7 +8695,7 @@
         <w:ind w:left="2160" w:hanging="360"/>
       </w:pPr>
       <w:rPr>
-        <w:rFonts w:ascii="Wingdings" w:hAnsi="Wingdings" w:hint="default"/>
+        <w:rFonts w:hint="default" w:ascii="Wingdings" w:hAnsi="Wingdings"/>
         <w:sz w:val="20"/>
       </w:rPr>
     </w:lvl>
@@ -8617,7 +8711,7 @@
         <w:ind w:left="2880" w:hanging="360"/>
       </w:pPr>
       <w:rPr>
-        <w:rFonts w:ascii="Wingdings" w:hAnsi="Wingdings" w:hint="default"/>
+        <w:rFonts w:hint="default" w:ascii="Wingdings" w:hAnsi="Wingdings"/>
         <w:sz w:val="20"/>
       </w:rPr>
     </w:lvl>
@@ -8633,7 +8727,7 @@
         <w:ind w:left="3600" w:hanging="360"/>
       </w:pPr>
       <w:rPr>
-        <w:rFonts w:ascii="Wingdings" w:hAnsi="Wingdings" w:hint="default"/>
+        <w:rFonts w:hint="default" w:ascii="Wingdings" w:hAnsi="Wingdings"/>
         <w:sz w:val="20"/>
       </w:rPr>
     </w:lvl>
@@ -8649,7 +8743,7 @@
         <w:ind w:left="4320" w:hanging="360"/>
       </w:pPr>
       <w:rPr>
-        <w:rFonts w:ascii="Wingdings" w:hAnsi="Wingdings" w:hint="default"/>
+        <w:rFonts w:hint="default" w:ascii="Wingdings" w:hAnsi="Wingdings"/>
         <w:sz w:val="20"/>
       </w:rPr>
     </w:lvl>
@@ -8665,7 +8759,7 @@
         <w:ind w:left="5040" w:hanging="360"/>
       </w:pPr>
       <w:rPr>
-        <w:rFonts w:ascii="Wingdings" w:hAnsi="Wingdings" w:hint="default"/>
+        <w:rFonts w:hint="default" w:ascii="Wingdings" w:hAnsi="Wingdings"/>
         <w:sz w:val="20"/>
       </w:rPr>
     </w:lvl>
@@ -8681,7 +8775,7 @@
         <w:ind w:left="5760" w:hanging="360"/>
       </w:pPr>
       <w:rPr>
-        <w:rFonts w:ascii="Wingdings" w:hAnsi="Wingdings" w:hint="default"/>
+        <w:rFonts w:hint="default" w:ascii="Wingdings" w:hAnsi="Wingdings"/>
         <w:sz w:val="20"/>
       </w:rPr>
     </w:lvl>
@@ -8697,7 +8791,7 @@
         <w:ind w:left="6480" w:hanging="360"/>
       </w:pPr>
       <w:rPr>
-        <w:rFonts w:ascii="Wingdings" w:hAnsi="Wingdings" w:hint="default"/>
+        <w:rFonts w:hint="default" w:ascii="Wingdings" w:hAnsi="Wingdings"/>
         <w:sz w:val="20"/>
       </w:rPr>
     </w:lvl>
@@ -8755,7 +8849,7 @@
   <w:docDefaults>
     <w:rPrDefault>
       <w:rPr>
-        <w:rFonts w:ascii="Times New Roman" w:eastAsia="Times New Roman" w:hAnsi="Times New Roman" w:cs="Times New Roman"/>
+        <w:rFonts w:ascii="Times New Roman" w:hAnsi="Times New Roman" w:eastAsia="Times New Roman" w:cs="Times New Roman"/>
         <w:lang w:val="es-CO" w:eastAsia="es-CO" w:bidi="ar-SA"/>
       </w:rPr>
     </w:rPrDefault>
@@ -8793,7 +8887,7 @@
     <w:lsdException w:name="Normal Indent" w:semiHidden="1" w:unhideWhenUsed="1"/>
     <w:lsdException w:name="footnote text" w:semiHidden="1" w:unhideWhenUsed="1"/>
     <w:lsdException w:name="annotation text" w:semiHidden="1" w:unhideWhenUsed="1"/>
-    <w:lsdException w:name="header" w:semiHidden="1" w:uiPriority="99" w:unhideWhenUsed="1"/>
+    <w:lsdException w:name="header" w:uiPriority="99" w:semiHidden="1" w:unhideWhenUsed="1"/>
     <w:lsdException w:name="footer" w:semiHidden="1" w:unhideWhenUsed="1"/>
     <w:lsdException w:name="index heading" w:semiHidden="1" w:unhideWhenUsed="1"/>
     <w:lsdException w:name="caption" w:semiHidden="1" w:unhideWhenUsed="1" w:qFormat="1"/>
@@ -8850,7 +8944,7 @@
     <w:lsdException w:name="E-mail Signature" w:semiHidden="1" w:unhideWhenUsed="1"/>
     <w:lsdException w:name="HTML Top of Form" w:semiHidden="1" w:unhideWhenUsed="1"/>
     <w:lsdException w:name="HTML Bottom of Form" w:semiHidden="1" w:unhideWhenUsed="1"/>
-    <w:lsdException w:name="Normal (Web)" w:semiHidden="1" w:uiPriority="99" w:unhideWhenUsed="1"/>
+    <w:lsdException w:name="Normal (Web)" w:uiPriority="99" w:semiHidden="1" w:unhideWhenUsed="1"/>
     <w:lsdException w:name="HTML Acronym" w:semiHidden="1" w:unhideWhenUsed="1"/>
     <w:lsdException w:name="HTML Address" w:semiHidden="1" w:unhideWhenUsed="1"/>
     <w:lsdException w:name="HTML Cite" w:semiHidden="1" w:unhideWhenUsed="1"/>
@@ -8911,7 +9005,7 @@
     <w:lsdException w:name="Table Web 3" w:semiHidden="1" w:unhideWhenUsed="1"/>
     <w:lsdException w:name="Balloon Text" w:semiHidden="1" w:unhideWhenUsed="1"/>
     <w:lsdException w:name="Table Theme" w:semiHidden="1" w:unhideWhenUsed="1"/>
-    <w:lsdException w:name="Placeholder Text" w:semiHidden="1" w:uiPriority="99"/>
+    <w:lsdException w:name="Placeholder Text" w:uiPriority="99" w:semiHidden="1"/>
     <w:lsdException w:name="No Spacing" w:uiPriority="1" w:qFormat="1"/>
     <w:lsdException w:name="Light Shading" w:uiPriority="60"/>
     <w:lsdException w:name="Light List" w:uiPriority="61"/>
@@ -8933,7 +9027,7 @@
     <w:lsdException w:name="Medium Shading 1 Accent 1" w:uiPriority="63"/>
     <w:lsdException w:name="Medium Shading 2 Accent 1" w:uiPriority="64"/>
     <w:lsdException w:name="Medium List 1 Accent 1" w:uiPriority="65"/>
-    <w:lsdException w:name="Revision" w:semiHidden="1" w:uiPriority="99"/>
+    <w:lsdException w:name="Revision" w:uiPriority="99" w:semiHidden="1"/>
     <w:lsdException w:name="List Paragraph" w:uiPriority="34" w:qFormat="1"/>
     <w:lsdException w:name="Quote" w:uiPriority="29" w:qFormat="1"/>
     <w:lsdException w:name="Intense Quote" w:uiPriority="30" w:qFormat="1"/>
@@ -9020,8 +9114,8 @@
     <w:lsdException w:name="Subtle Reference" w:uiPriority="31" w:qFormat="1"/>
     <w:lsdException w:name="Intense Reference" w:uiPriority="32" w:qFormat="1"/>
     <w:lsdException w:name="Book Title" w:uiPriority="33" w:qFormat="1"/>
-    <w:lsdException w:name="Bibliography" w:semiHidden="1" w:uiPriority="37" w:unhideWhenUsed="1"/>
-    <w:lsdException w:name="TOC Heading" w:semiHidden="1" w:uiPriority="39" w:unhideWhenUsed="1" w:qFormat="1"/>
+    <w:lsdException w:name="Bibliography" w:uiPriority="37" w:semiHidden="1" w:unhideWhenUsed="1"/>
+    <w:lsdException w:name="TOC Heading" w:uiPriority="39" w:semiHidden="1" w:unhideWhenUsed="1" w:qFormat="1"/>
     <w:lsdException w:name="Plain Table 1" w:uiPriority="41"/>
     <w:lsdException w:name="Plain Table 2" w:uiPriority="42"/>
     <w:lsdException w:name="Plain Table 3" w:uiPriority="43"/>
@@ -9127,7 +9221,7 @@
     <w:lsdException w:name="List Table 6 Colorful Accent 6" w:uiPriority="51"/>
     <w:lsdException w:name="List Table 7 Colorful Accent 6" w:uiPriority="52"/>
   </w:latentStyles>
-  <w:style w:type="paragraph" w:default="1" w:styleId="Normal">
+  <w:style w:type="paragraph" w:styleId="Normal" w:default="1">
     <w:name w:val="Normal"/>
     <w:qFormat/>
     <w:rsid w:val="007C7914"/>
@@ -9184,13 +9278,13 @@
       <w:szCs w:val="28"/>
     </w:rPr>
   </w:style>
-  <w:style w:type="character" w:default="1" w:styleId="Fuentedeprrafopredeter">
+  <w:style w:type="character" w:styleId="Fuentedeprrafopredeter" w:default="1">
     <w:name w:val="Default Paragraph Font"/>
     <w:uiPriority w:val="1"/>
     <w:semiHidden/>
     <w:unhideWhenUsed/>
   </w:style>
-  <w:style w:type="table" w:default="1" w:styleId="Tablanormal">
+  <w:style w:type="table" w:styleId="Tablanormal" w:default="1">
     <w:name w:val="Normal Table"/>
     <w:uiPriority w:val="99"/>
     <w:semiHidden/>
@@ -9205,7 +9299,7 @@
       </w:tblCellMar>
     </w:tblPr>
   </w:style>
-  <w:style w:type="numbering" w:default="1" w:styleId="Sinlista">
+  <w:style w:type="numbering" w:styleId="Sinlista" w:default="1">
     <w:name w:val="No List"/>
     <w:uiPriority w:val="99"/>
     <w:semiHidden/>
@@ -9217,12 +9311,12 @@
     <w:rsid w:val="00AD0F50"/>
     <w:tblPr>
       <w:tblBorders>
-        <w:top w:val="single" w:sz="4" w:space="0" w:color="auto"/>
-        <w:left w:val="single" w:sz="4" w:space="0" w:color="auto"/>
-        <w:bottom w:val="single" w:sz="4" w:space="0" w:color="auto"/>
-        <w:right w:val="single" w:sz="4" w:space="0" w:color="auto"/>
-        <w:insideH w:val="single" w:sz="4" w:space="0" w:color="auto"/>
-        <w:insideV w:val="single" w:sz="4" w:space="0" w:color="auto"/>
+        <w:top w:val="single" w:color="auto" w:sz="4" w:space="0"/>
+        <w:left w:val="single" w:color="auto" w:sz="4" w:space="0"/>
+        <w:bottom w:val="single" w:color="auto" w:sz="4" w:space="0"/>
+        <w:right w:val="single" w:color="auto" w:sz="4" w:space="0"/>
+        <w:insideH w:val="single" w:color="auto" w:sz="4" w:space="0"/>
+        <w:insideV w:val="single" w:color="auto" w:sz="4" w:space="0"/>
       </w:tblBorders>
     </w:tblPr>
   </w:style>
@@ -9297,7 +9391,7 @@
       <w:bCs/>
     </w:rPr>
   </w:style>
-  <w:style w:type="character" w:customStyle="1" w:styleId="Ttulo1Car">
+  <w:style w:type="character" w:styleId="Ttulo1Car" w:customStyle="1">
     <w:name w:val="Título 1 Car"/>
     <w:link w:val="Ttulo1"/>
     <w:locked/>
@@ -9311,7 +9405,7 @@
       <w:lang w:val="en-US" w:eastAsia="en-US" w:bidi="ar-SA"/>
     </w:rPr>
   </w:style>
-  <w:style w:type="character" w:customStyle="1" w:styleId="EncabezadoCar">
+  <w:style w:type="character" w:styleId="EncabezadoCar" w:customStyle="1">
     <w:name w:val="Encabezado Car"/>
     <w:link w:val="Encabezado"/>
     <w:uiPriority w:val="99"/>
@@ -9322,15 +9416,15 @@
       <w:lang w:val="en-GB" w:eastAsia="en-GB"/>
     </w:rPr>
   </w:style>
-  <w:style w:type="character" w:customStyle="1" w:styleId="hps">
+  <w:style w:type="character" w:styleId="hps" w:customStyle="1">
     <w:name w:val="hps"/>
     <w:rsid w:val="00C009AB"/>
   </w:style>
-  <w:style w:type="character" w:customStyle="1" w:styleId="hpsatn">
+  <w:style w:type="character" w:styleId="hpsatn" w:customStyle="1">
     <w:name w:val="hps atn"/>
     <w:rsid w:val="00C009AB"/>
   </w:style>
-  <w:style w:type="character" w:customStyle="1" w:styleId="ital1">
+  <w:style w:type="character" w:styleId="ital1" w:customStyle="1">
     <w:name w:val="ital1"/>
     <w:rsid w:val="00FE274F"/>
     <w:rPr>
@@ -9341,7 +9435,7 @@
       <w:smallCaps w:val="0"/>
     </w:rPr>
   </w:style>
-  <w:style w:type="character" w:customStyle="1" w:styleId="atn">
+  <w:style w:type="character" w:styleId="atn" w:customStyle="1">
     <w:name w:val="atn"/>
     <w:rsid w:val="00FE274F"/>
   </w:style>
@@ -9363,18 +9457,18 @@
       <w:u w:val="single"/>
     </w:rPr>
   </w:style>
-  <w:style w:type="character" w:customStyle="1" w:styleId="st1">
+  <w:style w:type="character" w:styleId="st1" w:customStyle="1">
     <w:name w:val="st1"/>
     <w:basedOn w:val="Fuentedeprrafopredeter"/>
     <w:rsid w:val="00765D90"/>
   </w:style>
-  <w:style w:type="character" w:customStyle="1" w:styleId="Ttulo4Car">
+  <w:style w:type="character" w:styleId="Ttulo4Car" w:customStyle="1">
     <w:name w:val="Título 4 Car"/>
     <w:link w:val="Ttulo4"/>
     <w:semiHidden/>
     <w:rsid w:val="00A672A4"/>
     <w:rPr>
-      <w:rFonts w:ascii="Calibri" w:eastAsia="Times New Roman" w:hAnsi="Calibri" w:cs="Times New Roman"/>
+      <w:rFonts w:ascii="Calibri" w:hAnsi="Calibri" w:eastAsia="Times New Roman" w:cs="Times New Roman"/>
       <w:b/>
       <w:bCs/>
       <w:sz w:val="28"/>
@@ -9382,7 +9476,7 @@
       <w:lang w:val="en-GB" w:eastAsia="en-GB"/>
     </w:rPr>
   </w:style>
-  <w:style w:type="character" w:customStyle="1" w:styleId="PiedepginaCar">
+  <w:style w:type="character" w:styleId="PiedepginaCar" w:customStyle="1">
     <w:name w:val="Pie de página Car"/>
     <w:basedOn w:val="Fuentedeprrafopredeter"/>
     <w:link w:val="Piedepgina"/>
@@ -9393,7 +9487,7 @@
       <w:lang w:val="en-GB" w:eastAsia="en-GB"/>
     </w:rPr>
   </w:style>
-  <w:style w:type="paragraph" w:customStyle="1" w:styleId="Default">
+  <w:style w:type="paragraph" w:styleId="Default" w:customStyle="1">
     <w:name w:val="Default"/>
     <w:rsid w:val="0052569D"/>
     <w:pPr>
@@ -9407,7 +9501,7 @@
       <w:szCs w:val="24"/>
     </w:rPr>
   </w:style>
-  <w:style w:type="character" w:customStyle="1" w:styleId="UnresolvedMention">
+  <w:style w:type="character" w:styleId="UnresolvedMention" w:customStyle="1">
     <w:name w:val="Unresolved Mention"/>
     <w:basedOn w:val="Fuentedeprrafopredeter"/>
     <w:uiPriority w:val="99"/>
@@ -9455,12 +9549,12 @@
       <w:u w:val="single"/>
     </w:rPr>
   </w:style>
-  <w:style w:type="character" w:customStyle="1" w:styleId="shading">
+  <w:style w:type="character" w:styleId="shading" w:customStyle="1">
     <w:name w:val="shading"/>
     <w:basedOn w:val="Fuentedeprrafopredeter"/>
     <w:rsid w:val="00B05AAB"/>
   </w:style>
-  <w:style w:type="paragraph" w:customStyle="1" w:styleId="citation">
+  <w:style w:type="paragraph" w:styleId="citation" w:customStyle="1">
     <w:name w:val="citation"/>
     <w:basedOn w:val="Normal"/>
     <w:rsid w:val="00E368E2"/>
@@ -9471,7 +9565,7 @@
       <w:lang w:val="es-CO" w:eastAsia="es-CO"/>
     </w:rPr>
   </w:style>
-  <w:style w:type="character" w:customStyle="1" w:styleId="sup">
+  <w:style w:type="character" w:styleId="sup" w:customStyle="1">
     <w:name w:val="sup"/>
     <w:basedOn w:val="Fuentedeprrafopredeter"/>
     <w:rsid w:val="00FB6817"/>
@@ -9487,27 +9581,27 @@
       <w:iCs/>
     </w:rPr>
   </w:style>
-  <w:style w:type="character" w:customStyle="1" w:styleId="sub">
+  <w:style w:type="character" w:styleId="sub" w:customStyle="1">
     <w:name w:val="sub"/>
     <w:basedOn w:val="Fuentedeprrafopredeter"/>
     <w:rsid w:val="00552D16"/>
   </w:style>
-  <w:style w:type="character" w:customStyle="1" w:styleId="nosmallcaps">
+  <w:style w:type="character" w:styleId="nosmallcaps" w:customStyle="1">
     <w:name w:val="nosmallcaps"/>
     <w:basedOn w:val="Fuentedeprrafopredeter"/>
     <w:rsid w:val="00B649C6"/>
   </w:style>
-  <w:style w:type="character" w:customStyle="1" w:styleId="chap-num">
+  <w:style w:type="character" w:styleId="chap-num" w:customStyle="1">
     <w:name w:val="chap-num"/>
     <w:basedOn w:val="Fuentedeprrafopredeter"/>
     <w:rsid w:val="003A4CC8"/>
   </w:style>
-  <w:style w:type="character" w:customStyle="1" w:styleId="lang">
+  <w:style w:type="character" w:styleId="lang" w:customStyle="1">
     <w:name w:val="lang"/>
     <w:basedOn w:val="Fuentedeprrafopredeter"/>
     <w:rsid w:val="003A4CC8"/>
   </w:style>
-  <w:style w:type="character" w:customStyle="1" w:styleId="rang">
+  <w:style w:type="character" w:styleId="rang" w:customStyle="1">
     <w:name w:val="rang"/>
     <w:basedOn w:val="Fuentedeprrafopredeter"/>
     <w:rsid w:val="003A4CC8"/>
@@ -9801,18 +9895,6 @@
 </file>
 
 <file path=customXml/item1.xml><?xml version="1.0" encoding="utf-8"?>
-<p:properties xmlns:p="http://schemas.microsoft.com/office/2006/metadata/properties" xmlns:xsi="http://www.w3.org/2001/XMLSchema-instance" xmlns:pc="http://schemas.microsoft.com/office/infopath/2007/PartnerControls">
-  <documentManagement>
-    <_Flow_SignoffStatus xmlns="b05c8eb9-21c7-4e21-9ad3-377633d18a8c" xsi:nil="true"/>
-    <lcf76f155ced4ddcb4097134ff3c332f xmlns="b05c8eb9-21c7-4e21-9ad3-377633d18a8c">
-      <Terms xmlns="http://schemas.microsoft.com/office/infopath/2007/PartnerControls"/>
-    </lcf76f155ced4ddcb4097134ff3c332f>
-    <TaxCatchAll xmlns="af4772b1-e6c7-4f11-978d-443c9051d8aa" xsi:nil="true"/>
-  </documentManagement>
-</p:properties>
-</file>
-
-<file path=customXml/item2.xml><?xml version="1.0" encoding="utf-8"?>
 <ct:contentTypeSchema xmlns:ct="http://schemas.microsoft.com/office/2006/metadata/contentType" xmlns:ma="http://schemas.microsoft.com/office/2006/metadata/properties/metaAttributes" ct:_="" ma:_="" ma:contentTypeName="Documento" ma:contentTypeID="0x010100779A3762DA72A441899A2AF6B87B1A1B" ma:contentTypeVersion="15" ma:contentTypeDescription="Crear nuevo documento." ma:contentTypeScope="" ma:versionID="aa9ff3e2d3565451e9585d57b6476962">
   <xsd:schema xmlns:xsd="http://www.w3.org/2001/XMLSchema" xmlns:xs="http://www.w3.org/2001/XMLSchema" xmlns:p="http://schemas.microsoft.com/office/2006/metadata/properties" xmlns:ns2="b05c8eb9-21c7-4e21-9ad3-377633d18a8c" xmlns:ns3="af4772b1-e6c7-4f11-978d-443c9051d8aa" targetNamespace="http://schemas.microsoft.com/office/2006/metadata/properties" ma:root="true" ma:fieldsID="63c24c9dec42288278bb513100078f4d" ns2:_="" ns3:_="">
     <xsd:import namespace="b05c8eb9-21c7-4e21-9ad3-377633d18a8c"/>
@@ -10047,7 +10129,23 @@
 </ct:contentTypeSchema>
 </file>
 
+<file path=customXml/item2.xml><?xml version="1.0" encoding="utf-8"?>
+<p:properties xmlns:p="http://schemas.microsoft.com/office/2006/metadata/properties" xmlns:xsi="http://www.w3.org/2001/XMLSchema-instance" xmlns:pc="http://schemas.microsoft.com/office/infopath/2007/PartnerControls">
+  <documentManagement>
+    <_Flow_SignoffStatus xmlns="b05c8eb9-21c7-4e21-9ad3-377633d18a8c" xsi:nil="true"/>
+    <lcf76f155ced4ddcb4097134ff3c332f xmlns="b05c8eb9-21c7-4e21-9ad3-377633d18a8c">
+      <Terms xmlns="http://schemas.microsoft.com/office/infopath/2007/PartnerControls"/>
+    </lcf76f155ced4ddcb4097134ff3c332f>
+    <TaxCatchAll xmlns="af4772b1-e6c7-4f11-978d-443c9051d8aa" xsi:nil="true"/>
+  </documentManagement>
+</p:properties>
+</file>
+
 <file path=customXml/item3.xml><?xml version="1.0" encoding="utf-8"?>
+<LongProperties xmlns="http://schemas.microsoft.com/office/2006/metadata/longProperties"/>
+</file>
+
+<file path=customXml/item4.xml><?xml version="1.0" encoding="utf-8"?>
 <?mso-contentType ?>
 <FormTemplates xmlns="http://schemas.microsoft.com/sharepoint/v3/contenttype/forms">
   <Display>DocumentLibraryForm</Display>
@@ -10056,26 +10154,11 @@
 </FormTemplates>
 </file>
 
-<file path=customXml/item4.xml><?xml version="1.0" encoding="utf-8"?>
-<LongProperties xmlns="http://schemas.microsoft.com/office/2006/metadata/longProperties"/>
-</file>
-
 <file path=customXml/item5.xml><?xml version="1.0" encoding="utf-8"?>
 <b:Sources xmlns:b="http://schemas.openxmlformats.org/officeDocument/2006/bibliography" xmlns="http://schemas.openxmlformats.org/officeDocument/2006/bibliography" SelectedStyle="\APA.XSL" StyleName="APA"/>
 </file>
 
 <file path=customXml/itemProps1.xml><?xml version="1.0" encoding="utf-8"?>
-<ds:datastoreItem xmlns:ds="http://schemas.openxmlformats.org/officeDocument/2006/customXml" ds:itemID="{3B2ECA17-AF6D-47E0-B798-A9F612DA66EA}">
-  <ds:schemaRefs>
-    <ds:schemaRef ds:uri="http://schemas.microsoft.com/office/2006/metadata/properties"/>
-    <ds:schemaRef ds:uri="http://schemas.microsoft.com/office/infopath/2007/PartnerControls"/>
-    <ds:schemaRef ds:uri="b05c8eb9-21c7-4e21-9ad3-377633d18a8c"/>
-    <ds:schemaRef ds:uri="af4772b1-e6c7-4f11-978d-443c9051d8aa"/>
-  </ds:schemaRefs>
-</ds:datastoreItem>
-</file>
-
-<file path=customXml/itemProps2.xml><?xml version="1.0" encoding="utf-8"?>
 <ds:datastoreItem xmlns:ds="http://schemas.openxmlformats.org/officeDocument/2006/customXml" ds:itemID="{9662ED9A-BC3E-42BF-96E5-08E3D0FFF141}">
   <ds:schemaRefs>
     <ds:schemaRef ds:uri="http://schemas.microsoft.com/office/2006/metadata/contentType"/>
@@ -10094,7 +10177,26 @@
 </ds:datastoreItem>
 </file>
 
+<file path=customXml/itemProps2.xml><?xml version="1.0" encoding="utf-8"?>
+<ds:datastoreItem xmlns:ds="http://schemas.openxmlformats.org/officeDocument/2006/customXml" ds:itemID="{3B2ECA17-AF6D-47E0-B798-A9F612DA66EA}">
+  <ds:schemaRefs>
+    <ds:schemaRef ds:uri="http://schemas.microsoft.com/office/2006/metadata/properties"/>
+    <ds:schemaRef ds:uri="http://schemas.microsoft.com/office/infopath/2007/PartnerControls"/>
+    <ds:schemaRef ds:uri="b05c8eb9-21c7-4e21-9ad3-377633d18a8c"/>
+    <ds:schemaRef ds:uri="af4772b1-e6c7-4f11-978d-443c9051d8aa"/>
+  </ds:schemaRefs>
+</ds:datastoreItem>
+</file>
+
 <file path=customXml/itemProps3.xml><?xml version="1.0" encoding="utf-8"?>
+<ds:datastoreItem xmlns:ds="http://schemas.openxmlformats.org/officeDocument/2006/customXml" ds:itemID="{2BCC472D-06E5-4C82-A174-9043B5803143}">
+  <ds:schemaRefs>
+    <ds:schemaRef ds:uri="http://schemas.microsoft.com/office/2006/metadata/longProperties"/>
+  </ds:schemaRefs>
+</ds:datastoreItem>
+</file>
+
+<file path=customXml/itemProps4.xml><?xml version="1.0" encoding="utf-8"?>
 <ds:datastoreItem xmlns:ds="http://schemas.openxmlformats.org/officeDocument/2006/customXml" ds:itemID="{15534236-A82E-40B7-92AA-A170DCCC8851}">
   <ds:schemaRefs>
     <ds:schemaRef ds:uri="http://schemas.microsoft.com/sharepoint/v3/contenttype/forms"/>
@@ -10102,16 +10204,8 @@
 </ds:datastoreItem>
 </file>
 
-<file path=customXml/itemProps4.xml><?xml version="1.0" encoding="utf-8"?>
-<ds:datastoreItem xmlns:ds="http://schemas.openxmlformats.org/officeDocument/2006/customXml" ds:itemID="{2BCC472D-06E5-4C82-A174-9043B5803143}">
-  <ds:schemaRefs>
-    <ds:schemaRef ds:uri="http://schemas.microsoft.com/office/2006/metadata/longProperties"/>
-  </ds:schemaRefs>
-</ds:datastoreItem>
-</file>
-
 <file path=customXml/itemProps5.xml><?xml version="1.0" encoding="utf-8"?>
-<ds:datastoreItem xmlns:ds="http://schemas.openxmlformats.org/officeDocument/2006/customXml" ds:itemID="{30A73154-0D2B-40A5-A588-8C4F54CDCA04}">
+<ds:datastoreItem xmlns:ds="http://schemas.openxmlformats.org/officeDocument/2006/customXml" ds:itemID="{4013653F-D15D-4CF9-A673-8F8E00612E01}">
   <ds:schemaRefs>
     <ds:schemaRef ds:uri="http://schemas.openxmlformats.org/officeDocument/2006/bibliography"/>
   </ds:schemaRefs>
